--- a/relatorio_projeto_parte1.docx
+++ b/relatorio_projeto_parte1.docx
@@ -843,25 +843,7 @@
           <w:sz w:val="24"/>
           <w:szCs w:val="24"/>
         </w:rPr>
-        <w:t xml:space="preserve">, lecionada pelo docente Dr. Celso </w:t>
-      </w:r>
-      <w:proofErr w:type="spellStart"/>
-      <w:r>
-        <w:rPr>
-          <w:rFonts w:ascii="Times New Roman" w:hAnsi="Times New Roman" w:cs="Times New Roman"/>
-          <w:sz w:val="24"/>
-          <w:szCs w:val="24"/>
-        </w:rPr>
-        <w:t>Olivete</w:t>
-      </w:r>
-      <w:proofErr w:type="spellEnd"/>
-      <w:r>
-        <w:rPr>
-          <w:rFonts w:ascii="Times New Roman" w:hAnsi="Times New Roman" w:cs="Times New Roman"/>
-          <w:sz w:val="24"/>
-          <w:szCs w:val="24"/>
-        </w:rPr>
-        <w:t xml:space="preserve"> </w:t>
+        <w:t xml:space="preserve">, lecionada pelo docente Dr. Celso Olivete </w:t>
       </w:r>
       <w:r>
         <w:rPr>
@@ -1736,25 +1718,7 @@
           <w:sz w:val="24"/>
           <w:szCs w:val="24"/>
         </w:rPr>
-        <w:t xml:space="preserve">para um compilador, na Seção 3 são descritas as expressões regulares utilizadas e </w:t>
-      </w:r>
-      <w:proofErr w:type="spellStart"/>
-      <w:r>
-        <w:rPr>
-          <w:rFonts w:ascii="Times New Roman" w:hAnsi="Times New Roman" w:cs="Times New Roman"/>
-          <w:sz w:val="24"/>
-          <w:szCs w:val="24"/>
-        </w:rPr>
-        <w:t>por</w:t>
-      </w:r>
-      <w:proofErr w:type="spellEnd"/>
-      <w:r>
-        <w:rPr>
-          <w:rFonts w:ascii="Times New Roman" w:hAnsi="Times New Roman" w:cs="Times New Roman"/>
-          <w:sz w:val="24"/>
-          <w:szCs w:val="24"/>
-        </w:rPr>
-        <w:t xml:space="preserve"> fim a Seção 4 apresenta a aplicação, como ela foi implementada e um guia de utilização, além de mostrar alguns exemplos de teste da aplicação.</w:t>
+        <w:t>para um compilador, na Seção 3 são descritas as expressões regulares utilizadas e por fim a Seção 4 apresenta a aplicação, como ela foi implementada e um guia de utilização, além de mostrar alguns exemplos de teste da aplicação.</w:t>
       </w:r>
       <w:r>
         <w:rPr>
@@ -1888,25 +1852,7 @@
           <w:sz w:val="24"/>
           <w:szCs w:val="24"/>
         </w:rPr>
-        <w:t xml:space="preserve"> As expressões regulares são importantes para ajudar na identificação dos Lexemas e </w:t>
-      </w:r>
-      <w:proofErr w:type="spellStart"/>
-      <w:r>
-        <w:rPr>
-          <w:rFonts w:ascii="Times New Roman" w:hAnsi="Times New Roman" w:cs="Times New Roman"/>
-          <w:sz w:val="24"/>
-          <w:szCs w:val="24"/>
-        </w:rPr>
-        <w:t>Tokens</w:t>
-      </w:r>
-      <w:proofErr w:type="spellEnd"/>
-      <w:r>
-        <w:rPr>
-          <w:rFonts w:ascii="Times New Roman" w:hAnsi="Times New Roman" w:cs="Times New Roman"/>
-          <w:sz w:val="24"/>
-          <w:szCs w:val="24"/>
-        </w:rPr>
-        <w:t xml:space="preserve"> processo fundamental da análise léxica, além de informar qual o alfabeto pertencente a linguagem.</w:t>
+        <w:t xml:space="preserve"> As expressões regulares são importantes para ajudar na identificação dos Lexemas e Tokens processo fundamental da análise léxica, além de informar qual o alfabeto pertencente a linguagem.</w:t>
       </w:r>
     </w:p>
     <w:p>
@@ -1926,25 +1872,7 @@
           <w:sz w:val="24"/>
           <w:szCs w:val="24"/>
         </w:rPr>
-        <w:t xml:space="preserve">A Tabela 1 apresenta os </w:t>
-      </w:r>
-      <w:proofErr w:type="spellStart"/>
-      <w:r>
-        <w:rPr>
-          <w:rFonts w:ascii="Times New Roman" w:hAnsi="Times New Roman" w:cs="Times New Roman"/>
-          <w:sz w:val="24"/>
-          <w:szCs w:val="24"/>
-        </w:rPr>
-        <w:t>Tokens</w:t>
-      </w:r>
-      <w:proofErr w:type="spellEnd"/>
-      <w:r>
-        <w:rPr>
-          <w:rFonts w:ascii="Times New Roman" w:hAnsi="Times New Roman" w:cs="Times New Roman"/>
-          <w:sz w:val="24"/>
-          <w:szCs w:val="24"/>
-        </w:rPr>
-        <w:t xml:space="preserve"> e a expressão regular utilizada para identifica-lo.</w:t>
+        <w:t>A Tabela 1 apresenta os Tokens e a expressão regular utilizada para identifica-lo.</w:t>
       </w:r>
     </w:p>
     <w:p>
@@ -1966,13 +1894,13 @@
         <w:tblLook w:val="04A0" w:firstRow="1" w:lastRow="0" w:firstColumn="1" w:lastColumn="0" w:noHBand="0" w:noVBand="1"/>
       </w:tblPr>
       <w:tblGrid>
-        <w:gridCol w:w="4247"/>
-        <w:gridCol w:w="4247"/>
+        <w:gridCol w:w="4457"/>
+        <w:gridCol w:w="4037"/>
       </w:tblGrid>
       <w:tr>
         <w:tc>
           <w:tcPr>
-            <w:tcW w:w="4247" w:type="dxa"/>
+            <w:tcW w:w="4457" w:type="dxa"/>
             <w:shd w:val="clear" w:color="auto" w:fill="9CC2E5" w:themeFill="accent1" w:themeFillTint="99"/>
           </w:tcPr>
           <w:p>
@@ -1997,7 +1925,7 @@
         </w:tc>
         <w:tc>
           <w:tcPr>
-            <w:tcW w:w="4247" w:type="dxa"/>
+            <w:tcW w:w="4037" w:type="dxa"/>
             <w:shd w:val="clear" w:color="auto" w:fill="9CC2E5" w:themeFill="accent1" w:themeFillTint="99"/>
           </w:tcPr>
           <w:p>
@@ -2024,7 +1952,7 @@
       <w:tr>
         <w:tc>
           <w:tcPr>
-            <w:tcW w:w="4247" w:type="dxa"/>
+            <w:tcW w:w="4457" w:type="dxa"/>
           </w:tcPr>
           <w:p>
             <w:pPr>
@@ -2036,13 +1964,193 @@
                 <w:szCs w:val="24"/>
               </w:rPr>
             </w:pPr>
-            <w:bookmarkStart w:id="3" w:name="_GoBack"/>
-            <w:bookmarkEnd w:id="3"/>
+            <w:r>
+              <w:rPr>
+                <w:rFonts w:ascii="Times New Roman" w:hAnsi="Times New Roman" w:cs="Times New Roman"/>
+                <w:sz w:val="24"/>
+                <w:szCs w:val="24"/>
+              </w:rPr>
+              <w:t>PALAVRA_RESERVADA_PROGRAM</w:t>
+            </w:r>
           </w:p>
         </w:tc>
         <w:tc>
           <w:tcPr>
-            <w:tcW w:w="4247" w:type="dxa"/>
+            <w:tcW w:w="4037" w:type="dxa"/>
+          </w:tcPr>
+          <w:p>
+            <w:pPr>
+              <w:spacing w:after="0" w:line="360" w:lineRule="auto"/>
+              <w:jc w:val="both"/>
+              <w:rPr>
+                <w:rFonts w:ascii="Times New Roman" w:hAnsi="Times New Roman" w:cs="Times New Roman"/>
+                <w:sz w:val="24"/>
+                <w:szCs w:val="24"/>
+              </w:rPr>
+            </w:pPr>
+            <w:r>
+              <w:rPr>
+                <w:rFonts w:ascii="Times New Roman" w:hAnsi="Times New Roman" w:cs="Times New Roman"/>
+                <w:sz w:val="24"/>
+                <w:szCs w:val="24"/>
+              </w:rPr>
+              <w:t>(program)</w:t>
+            </w:r>
+          </w:p>
+        </w:tc>
+      </w:tr>
+      <w:tr>
+        <w:tc>
+          <w:tcPr>
+            <w:tcW w:w="4457" w:type="dxa"/>
+          </w:tcPr>
+          <w:p>
+            <w:pPr>
+              <w:spacing w:after="0" w:line="360" w:lineRule="auto"/>
+              <w:jc w:val="both"/>
+              <w:rPr>
+                <w:rFonts w:ascii="Times New Roman" w:hAnsi="Times New Roman" w:cs="Times New Roman"/>
+                <w:sz w:val="24"/>
+                <w:szCs w:val="24"/>
+              </w:rPr>
+            </w:pPr>
+            <w:r>
+              <w:rPr>
+                <w:rFonts w:ascii="Times New Roman" w:hAnsi="Times New Roman" w:cs="Times New Roman"/>
+                <w:sz w:val="24"/>
+                <w:szCs w:val="24"/>
+              </w:rPr>
+              <w:t>PALAVRA_RESERVADA_BEGIN</w:t>
+            </w:r>
+          </w:p>
+        </w:tc>
+        <w:tc>
+          <w:tcPr>
+            <w:tcW w:w="4037" w:type="dxa"/>
+          </w:tcPr>
+          <w:p>
+            <w:pPr>
+              <w:spacing w:after="0" w:line="360" w:lineRule="auto"/>
+              <w:jc w:val="both"/>
+              <w:rPr>
+                <w:rFonts w:ascii="Times New Roman" w:hAnsi="Times New Roman" w:cs="Times New Roman"/>
+                <w:sz w:val="24"/>
+                <w:szCs w:val="24"/>
+              </w:rPr>
+            </w:pPr>
+            <w:r>
+              <w:rPr>
+                <w:rFonts w:ascii="Times New Roman" w:hAnsi="Times New Roman" w:cs="Times New Roman"/>
+                <w:sz w:val="24"/>
+                <w:szCs w:val="24"/>
+              </w:rPr>
+              <w:t>(begin)</w:t>
+            </w:r>
+          </w:p>
+        </w:tc>
+      </w:tr>
+      <w:tr>
+        <w:tc>
+          <w:tcPr>
+            <w:tcW w:w="4457" w:type="dxa"/>
+          </w:tcPr>
+          <w:p>
+            <w:pPr>
+              <w:spacing w:after="0" w:line="360" w:lineRule="auto"/>
+              <w:jc w:val="both"/>
+              <w:rPr>
+                <w:rFonts w:ascii="Times New Roman" w:hAnsi="Times New Roman" w:cs="Times New Roman"/>
+                <w:sz w:val="24"/>
+                <w:szCs w:val="24"/>
+              </w:rPr>
+            </w:pPr>
+            <w:r>
+              <w:rPr>
+                <w:rFonts w:ascii="Times New Roman" w:hAnsi="Times New Roman" w:cs="Times New Roman"/>
+                <w:sz w:val="24"/>
+                <w:szCs w:val="24"/>
+              </w:rPr>
+              <w:t>PALAVRA_RESERVADA_</w:t>
+            </w:r>
+            <w:r>
+              <w:rPr>
+                <w:rFonts w:ascii="Times New Roman" w:hAnsi="Times New Roman" w:cs="Times New Roman"/>
+                <w:sz w:val="24"/>
+                <w:szCs w:val="24"/>
+              </w:rPr>
+              <w:t>E</w:t>
+            </w:r>
+            <w:r>
+              <w:rPr>
+                <w:rFonts w:ascii="Times New Roman" w:hAnsi="Times New Roman" w:cs="Times New Roman"/>
+                <w:sz w:val="24"/>
+                <w:szCs w:val="24"/>
+              </w:rPr>
+              <w:t>N</w:t>
+            </w:r>
+            <w:r>
+              <w:rPr>
+                <w:rFonts w:ascii="Times New Roman" w:hAnsi="Times New Roman" w:cs="Times New Roman"/>
+                <w:sz w:val="24"/>
+                <w:szCs w:val="24"/>
+              </w:rPr>
+              <w:t>D</w:t>
+            </w:r>
+          </w:p>
+        </w:tc>
+        <w:tc>
+          <w:tcPr>
+            <w:tcW w:w="4037" w:type="dxa"/>
+          </w:tcPr>
+          <w:p>
+            <w:pPr>
+              <w:spacing w:after="0" w:line="360" w:lineRule="auto"/>
+              <w:jc w:val="both"/>
+              <w:rPr>
+                <w:rFonts w:ascii="Times New Roman" w:hAnsi="Times New Roman" w:cs="Times New Roman"/>
+                <w:sz w:val="24"/>
+                <w:szCs w:val="24"/>
+              </w:rPr>
+            </w:pPr>
+            <w:r>
+              <w:rPr>
+                <w:rFonts w:ascii="Times New Roman" w:hAnsi="Times New Roman" w:cs="Times New Roman"/>
+                <w:sz w:val="24"/>
+                <w:szCs w:val="24"/>
+              </w:rPr>
+              <w:t>(end)</w:t>
+            </w:r>
+          </w:p>
+        </w:tc>
+      </w:tr>
+      <w:tr>
+        <w:tc>
+          <w:tcPr>
+            <w:tcW w:w="4457" w:type="dxa"/>
+          </w:tcPr>
+          <w:p>
+            <w:pPr>
+              <w:spacing w:after="0" w:line="360" w:lineRule="auto"/>
+              <w:jc w:val="both"/>
+              <w:rPr>
+                <w:rFonts w:ascii="Times New Roman" w:hAnsi="Times New Roman" w:cs="Times New Roman"/>
+                <w:sz w:val="24"/>
+                <w:szCs w:val="24"/>
+              </w:rPr>
+            </w:pPr>
+            <w:r>
+              <w:rPr>
+                <w:rFonts w:ascii="Times New Roman" w:hAnsi="Times New Roman" w:cs="Times New Roman"/>
+                <w:sz w:val="24"/>
+                <w:szCs w:val="24"/>
+              </w:rPr>
+              <w:t>PALAVRA_RESERVADA_VAR</w:t>
+            </w:r>
+          </w:p>
+        </w:tc>
+        <w:tc>
+          <w:tcPr>
+            <w:tcW w:w="4037" w:type="dxa"/>
           </w:tcPr>
           <w:p>
             <w:pPr>
@@ -2060,7 +2168,7 @@
       <w:tr>
         <w:tc>
           <w:tcPr>
-            <w:tcW w:w="4247" w:type="dxa"/>
+            <w:tcW w:w="4457" w:type="dxa"/>
           </w:tcPr>
           <w:p>
             <w:pPr>
@@ -2072,11 +2180,19 @@
                 <w:szCs w:val="24"/>
               </w:rPr>
             </w:pPr>
+            <w:r>
+              <w:rPr>
+                <w:rFonts w:ascii="Times New Roman" w:hAnsi="Times New Roman" w:cs="Times New Roman"/>
+                <w:sz w:val="24"/>
+                <w:szCs w:val="24"/>
+              </w:rPr>
+              <w:t>PALAVRA_RESERVADA_PROCEDURE</w:t>
+            </w:r>
           </w:p>
         </w:tc>
         <w:tc>
           <w:tcPr>
-            <w:tcW w:w="4247" w:type="dxa"/>
+            <w:tcW w:w="4037" w:type="dxa"/>
           </w:tcPr>
           <w:p>
             <w:pPr>
@@ -2094,7 +2210,7 @@
       <w:tr>
         <w:tc>
           <w:tcPr>
-            <w:tcW w:w="4247" w:type="dxa"/>
+            <w:tcW w:w="4457" w:type="dxa"/>
           </w:tcPr>
           <w:p>
             <w:pPr>
@@ -2106,11 +2222,19 @@
                 <w:szCs w:val="24"/>
               </w:rPr>
             </w:pPr>
+            <w:r>
+              <w:rPr>
+                <w:rFonts w:ascii="Times New Roman" w:hAnsi="Times New Roman" w:cs="Times New Roman"/>
+                <w:sz w:val="24"/>
+                <w:szCs w:val="24"/>
+              </w:rPr>
+              <w:t>PALAVRA_RESERVADA_READ</w:t>
+            </w:r>
           </w:p>
         </w:tc>
         <w:tc>
           <w:tcPr>
-            <w:tcW w:w="4247" w:type="dxa"/>
+            <w:tcW w:w="4037" w:type="dxa"/>
           </w:tcPr>
           <w:p>
             <w:pPr>
@@ -2128,7 +2252,7 @@
       <w:tr>
         <w:tc>
           <w:tcPr>
-            <w:tcW w:w="4247" w:type="dxa"/>
+            <w:tcW w:w="4457" w:type="dxa"/>
           </w:tcPr>
           <w:p>
             <w:pPr>
@@ -2140,11 +2264,19 @@
                 <w:szCs w:val="24"/>
               </w:rPr>
             </w:pPr>
+            <w:r>
+              <w:rPr>
+                <w:rFonts w:ascii="Times New Roman" w:hAnsi="Times New Roman" w:cs="Times New Roman"/>
+                <w:sz w:val="24"/>
+                <w:szCs w:val="24"/>
+              </w:rPr>
+              <w:t>PALAVRA_RESERVADA_WRITE</w:t>
+            </w:r>
           </w:p>
         </w:tc>
         <w:tc>
           <w:tcPr>
-            <w:tcW w:w="4247" w:type="dxa"/>
+            <w:tcW w:w="4037" w:type="dxa"/>
           </w:tcPr>
           <w:p>
             <w:pPr>
@@ -2162,7 +2294,7 @@
       <w:tr>
         <w:tc>
           <w:tcPr>
-            <w:tcW w:w="4247" w:type="dxa"/>
+            <w:tcW w:w="4457" w:type="dxa"/>
           </w:tcPr>
           <w:p>
             <w:pPr>
@@ -2174,11 +2306,19 @@
                 <w:szCs w:val="24"/>
               </w:rPr>
             </w:pPr>
+            <w:r>
+              <w:rPr>
+                <w:rFonts w:ascii="Times New Roman" w:hAnsi="Times New Roman" w:cs="Times New Roman"/>
+                <w:sz w:val="24"/>
+                <w:szCs w:val="24"/>
+              </w:rPr>
+              <w:t>PALAVRA_RESERVADA_INT</w:t>
+            </w:r>
           </w:p>
         </w:tc>
         <w:tc>
           <w:tcPr>
-            <w:tcW w:w="4247" w:type="dxa"/>
+            <w:tcW w:w="4037" w:type="dxa"/>
           </w:tcPr>
           <w:p>
             <w:pPr>
@@ -2196,7 +2336,7 @@
       <w:tr>
         <w:tc>
           <w:tcPr>
-            <w:tcW w:w="4247" w:type="dxa"/>
+            <w:tcW w:w="4457" w:type="dxa"/>
           </w:tcPr>
           <w:p>
             <w:pPr>
@@ -2208,11 +2348,19 @@
                 <w:szCs w:val="24"/>
               </w:rPr>
             </w:pPr>
+            <w:r>
+              <w:rPr>
+                <w:rFonts w:ascii="Times New Roman" w:hAnsi="Times New Roman" w:cs="Times New Roman"/>
+                <w:sz w:val="24"/>
+                <w:szCs w:val="24"/>
+              </w:rPr>
+              <w:t>PALAVRA_RESERVADA_BOOLEAN</w:t>
+            </w:r>
           </w:p>
         </w:tc>
         <w:tc>
           <w:tcPr>
-            <w:tcW w:w="4247" w:type="dxa"/>
+            <w:tcW w:w="4037" w:type="dxa"/>
           </w:tcPr>
           <w:p>
             <w:pPr>
@@ -2230,7 +2378,7 @@
       <w:tr>
         <w:tc>
           <w:tcPr>
-            <w:tcW w:w="4247" w:type="dxa"/>
+            <w:tcW w:w="4457" w:type="dxa"/>
           </w:tcPr>
           <w:p>
             <w:pPr>
@@ -2242,11 +2390,325 @@
                 <w:szCs w:val="24"/>
               </w:rPr>
             </w:pPr>
+            <w:r>
+              <w:rPr>
+                <w:rFonts w:ascii="Times New Roman" w:hAnsi="Times New Roman" w:cs="Times New Roman"/>
+                <w:sz w:val="24"/>
+                <w:szCs w:val="24"/>
+              </w:rPr>
+              <w:t>PALAVRA_RESERVADA_IF</w:t>
+            </w:r>
           </w:p>
         </w:tc>
         <w:tc>
           <w:tcPr>
-            <w:tcW w:w="4247" w:type="dxa"/>
+            <w:tcW w:w="4037" w:type="dxa"/>
+          </w:tcPr>
+          <w:p>
+            <w:pPr>
+              <w:spacing w:after="0" w:line="360" w:lineRule="auto"/>
+              <w:jc w:val="both"/>
+              <w:rPr>
+                <w:rFonts w:ascii="Times New Roman" w:hAnsi="Times New Roman" w:cs="Times New Roman"/>
+                <w:sz w:val="24"/>
+                <w:szCs w:val="24"/>
+              </w:rPr>
+            </w:pPr>
+          </w:p>
+        </w:tc>
+      </w:tr>
+      <w:tr>
+        <w:tc>
+          <w:tcPr>
+            <w:tcW w:w="4457" w:type="dxa"/>
+          </w:tcPr>
+          <w:p>
+            <w:pPr>
+              <w:spacing w:after="0" w:line="360" w:lineRule="auto"/>
+              <w:jc w:val="both"/>
+              <w:rPr>
+                <w:rFonts w:ascii="Times New Roman" w:hAnsi="Times New Roman" w:cs="Times New Roman"/>
+                <w:sz w:val="24"/>
+                <w:szCs w:val="24"/>
+              </w:rPr>
+            </w:pPr>
+            <w:r>
+              <w:rPr>
+                <w:rFonts w:ascii="Times New Roman" w:hAnsi="Times New Roman" w:cs="Times New Roman"/>
+                <w:sz w:val="24"/>
+                <w:szCs w:val="24"/>
+              </w:rPr>
+              <w:t>PALAVRA_RESERVADA_THEN</w:t>
+            </w:r>
+          </w:p>
+        </w:tc>
+        <w:tc>
+          <w:tcPr>
+            <w:tcW w:w="4037" w:type="dxa"/>
+          </w:tcPr>
+          <w:p>
+            <w:pPr>
+              <w:spacing w:after="0" w:line="360" w:lineRule="auto"/>
+              <w:jc w:val="both"/>
+              <w:rPr>
+                <w:rFonts w:ascii="Times New Roman" w:hAnsi="Times New Roman" w:cs="Times New Roman"/>
+                <w:sz w:val="24"/>
+                <w:szCs w:val="24"/>
+              </w:rPr>
+            </w:pPr>
+          </w:p>
+        </w:tc>
+      </w:tr>
+      <w:tr>
+        <w:tc>
+          <w:tcPr>
+            <w:tcW w:w="4457" w:type="dxa"/>
+          </w:tcPr>
+          <w:p>
+            <w:pPr>
+              <w:spacing w:after="0" w:line="360" w:lineRule="auto"/>
+              <w:jc w:val="both"/>
+              <w:rPr>
+                <w:rFonts w:ascii="Times New Roman" w:hAnsi="Times New Roman" w:cs="Times New Roman"/>
+                <w:sz w:val="24"/>
+                <w:szCs w:val="24"/>
+              </w:rPr>
+            </w:pPr>
+            <w:r>
+              <w:rPr>
+                <w:rFonts w:ascii="Times New Roman" w:hAnsi="Times New Roman" w:cs="Times New Roman"/>
+                <w:sz w:val="24"/>
+                <w:szCs w:val="24"/>
+              </w:rPr>
+              <w:t>PALAVRA_RESERVADA_ELSE</w:t>
+            </w:r>
+          </w:p>
+        </w:tc>
+        <w:tc>
+          <w:tcPr>
+            <w:tcW w:w="4037" w:type="dxa"/>
+          </w:tcPr>
+          <w:p>
+            <w:pPr>
+              <w:spacing w:after="0" w:line="360" w:lineRule="auto"/>
+              <w:jc w:val="both"/>
+              <w:rPr>
+                <w:rFonts w:ascii="Times New Roman" w:hAnsi="Times New Roman" w:cs="Times New Roman"/>
+                <w:sz w:val="24"/>
+                <w:szCs w:val="24"/>
+              </w:rPr>
+            </w:pPr>
+          </w:p>
+        </w:tc>
+      </w:tr>
+      <w:tr>
+        <w:tc>
+          <w:tcPr>
+            <w:tcW w:w="4457" w:type="dxa"/>
+          </w:tcPr>
+          <w:p>
+            <w:pPr>
+              <w:spacing w:after="0" w:line="360" w:lineRule="auto"/>
+              <w:jc w:val="both"/>
+              <w:rPr>
+                <w:rFonts w:ascii="Times New Roman" w:hAnsi="Times New Roman" w:cs="Times New Roman"/>
+                <w:sz w:val="24"/>
+                <w:szCs w:val="24"/>
+              </w:rPr>
+            </w:pPr>
+            <w:r>
+              <w:rPr>
+                <w:rFonts w:ascii="Times New Roman" w:hAnsi="Times New Roman" w:cs="Times New Roman"/>
+                <w:sz w:val="24"/>
+                <w:szCs w:val="24"/>
+              </w:rPr>
+              <w:t>PALAVRA_RESERVADA_WHILE</w:t>
+            </w:r>
+          </w:p>
+        </w:tc>
+        <w:tc>
+          <w:tcPr>
+            <w:tcW w:w="4037" w:type="dxa"/>
+          </w:tcPr>
+          <w:p>
+            <w:pPr>
+              <w:spacing w:after="0" w:line="360" w:lineRule="auto"/>
+              <w:jc w:val="both"/>
+              <w:rPr>
+                <w:rFonts w:ascii="Times New Roman" w:hAnsi="Times New Roman" w:cs="Times New Roman"/>
+                <w:sz w:val="24"/>
+                <w:szCs w:val="24"/>
+              </w:rPr>
+            </w:pPr>
+          </w:p>
+        </w:tc>
+      </w:tr>
+      <w:tr>
+        <w:tc>
+          <w:tcPr>
+            <w:tcW w:w="4457" w:type="dxa"/>
+          </w:tcPr>
+          <w:p>
+            <w:pPr>
+              <w:spacing w:after="0" w:line="360" w:lineRule="auto"/>
+              <w:jc w:val="both"/>
+              <w:rPr>
+                <w:rFonts w:ascii="Times New Roman" w:hAnsi="Times New Roman" w:cs="Times New Roman"/>
+                <w:sz w:val="24"/>
+                <w:szCs w:val="24"/>
+              </w:rPr>
+            </w:pPr>
+            <w:r>
+              <w:rPr>
+                <w:rFonts w:ascii="Times New Roman" w:hAnsi="Times New Roman" w:cs="Times New Roman"/>
+                <w:sz w:val="24"/>
+                <w:szCs w:val="24"/>
+              </w:rPr>
+              <w:t>PALAVRA_RESERVADA_DO</w:t>
+            </w:r>
+            <w:bookmarkStart w:id="3" w:name="_GoBack"/>
+            <w:bookmarkEnd w:id="3"/>
+          </w:p>
+        </w:tc>
+        <w:tc>
+          <w:tcPr>
+            <w:tcW w:w="4037" w:type="dxa"/>
+          </w:tcPr>
+          <w:p>
+            <w:pPr>
+              <w:spacing w:after="0" w:line="360" w:lineRule="auto"/>
+              <w:jc w:val="both"/>
+              <w:rPr>
+                <w:rFonts w:ascii="Times New Roman" w:hAnsi="Times New Roman" w:cs="Times New Roman"/>
+                <w:sz w:val="24"/>
+                <w:szCs w:val="24"/>
+              </w:rPr>
+            </w:pPr>
+          </w:p>
+        </w:tc>
+      </w:tr>
+      <w:tr>
+        <w:tc>
+          <w:tcPr>
+            <w:tcW w:w="4457" w:type="dxa"/>
+          </w:tcPr>
+          <w:p>
+            <w:pPr>
+              <w:spacing w:after="0" w:line="360" w:lineRule="auto"/>
+              <w:jc w:val="both"/>
+              <w:rPr>
+                <w:rFonts w:ascii="Times New Roman" w:hAnsi="Times New Roman" w:cs="Times New Roman"/>
+                <w:sz w:val="24"/>
+                <w:szCs w:val="24"/>
+              </w:rPr>
+            </w:pPr>
+          </w:p>
+        </w:tc>
+        <w:tc>
+          <w:tcPr>
+            <w:tcW w:w="4037" w:type="dxa"/>
+          </w:tcPr>
+          <w:p>
+            <w:pPr>
+              <w:spacing w:after="0" w:line="360" w:lineRule="auto"/>
+              <w:jc w:val="both"/>
+              <w:rPr>
+                <w:rFonts w:ascii="Times New Roman" w:hAnsi="Times New Roman" w:cs="Times New Roman"/>
+                <w:sz w:val="24"/>
+                <w:szCs w:val="24"/>
+              </w:rPr>
+            </w:pPr>
+          </w:p>
+        </w:tc>
+      </w:tr>
+      <w:tr>
+        <w:tc>
+          <w:tcPr>
+            <w:tcW w:w="4457" w:type="dxa"/>
+          </w:tcPr>
+          <w:p>
+            <w:pPr>
+              <w:spacing w:after="0" w:line="360" w:lineRule="auto"/>
+              <w:jc w:val="both"/>
+              <w:rPr>
+                <w:rFonts w:ascii="Times New Roman" w:hAnsi="Times New Roman" w:cs="Times New Roman"/>
+                <w:sz w:val="24"/>
+                <w:szCs w:val="24"/>
+              </w:rPr>
+            </w:pPr>
+          </w:p>
+        </w:tc>
+        <w:tc>
+          <w:tcPr>
+            <w:tcW w:w="4037" w:type="dxa"/>
+          </w:tcPr>
+          <w:p>
+            <w:pPr>
+              <w:spacing w:after="0" w:line="360" w:lineRule="auto"/>
+              <w:jc w:val="both"/>
+              <w:rPr>
+                <w:rFonts w:ascii="Times New Roman" w:hAnsi="Times New Roman" w:cs="Times New Roman"/>
+                <w:sz w:val="24"/>
+                <w:szCs w:val="24"/>
+              </w:rPr>
+            </w:pPr>
+          </w:p>
+        </w:tc>
+      </w:tr>
+      <w:tr>
+        <w:tc>
+          <w:tcPr>
+            <w:tcW w:w="4457" w:type="dxa"/>
+          </w:tcPr>
+          <w:p>
+            <w:pPr>
+              <w:spacing w:after="0" w:line="360" w:lineRule="auto"/>
+              <w:jc w:val="both"/>
+              <w:rPr>
+                <w:rFonts w:ascii="Times New Roman" w:hAnsi="Times New Roman" w:cs="Times New Roman"/>
+                <w:sz w:val="24"/>
+                <w:szCs w:val="24"/>
+              </w:rPr>
+            </w:pPr>
+          </w:p>
+        </w:tc>
+        <w:tc>
+          <w:tcPr>
+            <w:tcW w:w="4037" w:type="dxa"/>
+          </w:tcPr>
+          <w:p>
+            <w:pPr>
+              <w:spacing w:after="0" w:line="360" w:lineRule="auto"/>
+              <w:jc w:val="both"/>
+              <w:rPr>
+                <w:rFonts w:ascii="Times New Roman" w:hAnsi="Times New Roman" w:cs="Times New Roman"/>
+                <w:sz w:val="24"/>
+                <w:szCs w:val="24"/>
+              </w:rPr>
+            </w:pPr>
+          </w:p>
+        </w:tc>
+      </w:tr>
+      <w:tr>
+        <w:tc>
+          <w:tcPr>
+            <w:tcW w:w="4457" w:type="dxa"/>
+          </w:tcPr>
+          <w:p>
+            <w:pPr>
+              <w:spacing w:after="0" w:line="360" w:lineRule="auto"/>
+              <w:jc w:val="both"/>
+              <w:rPr>
+                <w:rFonts w:ascii="Times New Roman" w:hAnsi="Times New Roman" w:cs="Times New Roman"/>
+                <w:sz w:val="24"/>
+                <w:szCs w:val="24"/>
+              </w:rPr>
+            </w:pPr>
+          </w:p>
+        </w:tc>
+        <w:tc>
+          <w:tcPr>
+            <w:tcW w:w="4037" w:type="dxa"/>
           </w:tcPr>
           <w:p>
             <w:pPr>

--- a/relatorio_projeto_parte1.docx
+++ b/relatorio_projeto_parte1.docx
@@ -441,15 +441,7 @@
           <w:sz w:val="24"/>
           <w:szCs w:val="24"/>
         </w:rPr>
-        <w:t xml:space="preserve">PRESIDENTE </w:t>
-      </w:r>
-      <w:r>
-        <w:rPr>
-          <w:rFonts w:ascii="Times New Roman" w:hAnsi="Times New Roman" w:cs="Times New Roman"/>
-          <w:sz w:val="24"/>
-          <w:szCs w:val="24"/>
-        </w:rPr>
-        <w:t>PRUDENTE</w:t>
+        <w:t>PRESIDENTE PRUDENTE</w:t>
       </w:r>
     </w:p>
     <w:p>
@@ -843,15 +835,25 @@
           <w:sz w:val="24"/>
           <w:szCs w:val="24"/>
         </w:rPr>
-        <w:t xml:space="preserve">, lecionada pelo docente Dr. Celso Olivete </w:t>
-      </w:r>
-      <w:r>
-        <w:rPr>
-          <w:rFonts w:ascii="Times New Roman" w:hAnsi="Times New Roman" w:cs="Times New Roman"/>
-          <w:sz w:val="24"/>
-          <w:szCs w:val="24"/>
-        </w:rPr>
-        <w:t>Júnior, no curso Bacharelado em Ciência da Computação – Departamento de Matemática e Computação da Faculdade de Ciências e Tecnologia (FCT Unesp – Presidente Prudente).</w:t>
+        <w:t xml:space="preserve">, lecionada pelo docente Dr. Celso </w:t>
+      </w:r>
+      <w:proofErr w:type="spellStart"/>
+      <w:r>
+        <w:rPr>
+          <w:rFonts w:ascii="Times New Roman" w:hAnsi="Times New Roman" w:cs="Times New Roman"/>
+          <w:sz w:val="24"/>
+          <w:szCs w:val="24"/>
+        </w:rPr>
+        <w:t>Olivete</w:t>
+      </w:r>
+      <w:proofErr w:type="spellEnd"/>
+      <w:r>
+        <w:rPr>
+          <w:rFonts w:ascii="Times New Roman" w:hAnsi="Times New Roman" w:cs="Times New Roman"/>
+          <w:sz w:val="24"/>
+          <w:szCs w:val="24"/>
+        </w:rPr>
+        <w:t xml:space="preserve"> Júnior, no curso Bacharelado em Ciência da Computação – Departamento de Matemática e Computação da Faculdade de Ciências e Tecnologia (FCT Unesp – Presidente Prudente).</w:t>
       </w:r>
     </w:p>
     <w:p>
@@ -1068,7 +1070,7 @@
             </w:rPr>
             <w:fldChar w:fldCharType="separate"/>
           </w:r>
-          <w:hyperlink w:anchor="_Toc494363518" w:history="1">
+          <w:hyperlink w:anchor="_Toc494445689" w:history="1">
             <w:r>
               <w:rPr>
                 <w:rStyle w:val="Hyperlink"/>
@@ -1096,7 +1098,7 @@
                 <w:noProof/>
                 <w:webHidden/>
               </w:rPr>
-              <w:instrText xml:space="preserve"> PAGEREF _Toc494363518 \h </w:instrText>
+              <w:instrText xml:space="preserve"> PAGEREF _Toc494445689 \h </w:instrText>
             </w:r>
             <w:r>
               <w:rPr>
@@ -1139,7 +1141,7 @@
               <w:lang w:eastAsia="pt-BR"/>
             </w:rPr>
           </w:pPr>
-          <w:hyperlink w:anchor="_Toc494363519" w:history="1">
+          <w:hyperlink w:anchor="_Toc494445690" w:history="1">
             <w:r>
               <w:rPr>
                 <w:rStyle w:val="Hyperlink"/>
@@ -1167,7 +1169,7 @@
                 <w:noProof/>
                 <w:webHidden/>
               </w:rPr>
-              <w:instrText xml:space="preserve"> PAGEREF _Toc494363519 \h </w:instrText>
+              <w:instrText xml:space="preserve"> PAGEREF _Toc494445690 \h </w:instrText>
             </w:r>
             <w:r>
               <w:rPr>
@@ -1210,7 +1212,7 @@
               <w:lang w:eastAsia="pt-BR"/>
             </w:rPr>
           </w:pPr>
-          <w:hyperlink w:anchor="_Toc494363520" w:history="1">
+          <w:hyperlink w:anchor="_Toc494445691" w:history="1">
             <w:r>
               <w:rPr>
                 <w:rStyle w:val="Hyperlink"/>
@@ -1238,7 +1240,7 @@
                 <w:noProof/>
                 <w:webHidden/>
               </w:rPr>
-              <w:instrText xml:space="preserve"> PAGEREF _Toc494363520 \h </w:instrText>
+              <w:instrText xml:space="preserve"> PAGEREF _Toc494445691 \h </w:instrText>
             </w:r>
             <w:r>
               <w:rPr>
@@ -1281,7 +1283,7 @@
               <w:lang w:eastAsia="pt-BR"/>
             </w:rPr>
           </w:pPr>
-          <w:hyperlink w:anchor="_Toc494363521" w:history="1">
+          <w:hyperlink w:anchor="_Toc494445692" w:history="1">
             <w:r>
               <w:rPr>
                 <w:rStyle w:val="Hyperlink"/>
@@ -1309,7 +1311,7 @@
                 <w:noProof/>
                 <w:webHidden/>
               </w:rPr>
-              <w:instrText xml:space="preserve"> PAGEREF _Toc494363521 \h </w:instrText>
+              <w:instrText xml:space="preserve"> PAGEREF _Toc494445692 \h </w:instrText>
             </w:r>
             <w:r>
               <w:rPr>
@@ -1329,7 +1331,220 @@
                 <w:noProof/>
                 <w:webHidden/>
               </w:rPr>
-              <w:t>6</w:t>
+              <w:t>8</w:t>
+            </w:r>
+            <w:r>
+              <w:rPr>
+                <w:noProof/>
+                <w:webHidden/>
+              </w:rPr>
+              <w:fldChar w:fldCharType="end"/>
+            </w:r>
+          </w:hyperlink>
+        </w:p>
+        <w:p>
+          <w:pPr>
+            <w:pStyle w:val="Sumrio2"/>
+            <w:tabs>
+              <w:tab w:val="right" w:leader="dot" w:pos="8494"/>
+            </w:tabs>
+            <w:rPr>
+              <w:rFonts w:eastAsiaTheme="minorEastAsia"/>
+              <w:noProof/>
+              <w:lang w:eastAsia="pt-BR"/>
+            </w:rPr>
+          </w:pPr>
+          <w:hyperlink w:anchor="_Toc494445693" w:history="1">
+            <w:r>
+              <w:rPr>
+                <w:rStyle w:val="Hyperlink"/>
+                <w:rFonts w:ascii="Times New Roman" w:hAnsi="Times New Roman" w:cs="Times New Roman"/>
+                <w:noProof/>
+              </w:rPr>
+              <w:t>4.1 Gerador JFlex</w:t>
+            </w:r>
+            <w:r>
+              <w:rPr>
+                <w:noProof/>
+                <w:webHidden/>
+              </w:rPr>
+              <w:tab/>
+            </w:r>
+            <w:r>
+              <w:rPr>
+                <w:noProof/>
+                <w:webHidden/>
+              </w:rPr>
+              <w:fldChar w:fldCharType="begin"/>
+            </w:r>
+            <w:r>
+              <w:rPr>
+                <w:noProof/>
+                <w:webHidden/>
+              </w:rPr>
+              <w:instrText xml:space="preserve"> PAGEREF _Toc494445693 \h </w:instrText>
+            </w:r>
+            <w:r>
+              <w:rPr>
+                <w:noProof/>
+                <w:webHidden/>
+              </w:rPr>
+            </w:r>
+            <w:r>
+              <w:rPr>
+                <w:noProof/>
+                <w:webHidden/>
+              </w:rPr>
+              <w:fldChar w:fldCharType="separate"/>
+            </w:r>
+            <w:r>
+              <w:rPr>
+                <w:noProof/>
+                <w:webHidden/>
+              </w:rPr>
+              <w:t>8</w:t>
+            </w:r>
+            <w:r>
+              <w:rPr>
+                <w:noProof/>
+                <w:webHidden/>
+              </w:rPr>
+              <w:fldChar w:fldCharType="end"/>
+            </w:r>
+          </w:hyperlink>
+        </w:p>
+        <w:p>
+          <w:pPr>
+            <w:pStyle w:val="Sumrio2"/>
+            <w:tabs>
+              <w:tab w:val="right" w:leader="dot" w:pos="8494"/>
+            </w:tabs>
+            <w:rPr>
+              <w:rFonts w:eastAsiaTheme="minorEastAsia"/>
+              <w:noProof/>
+              <w:lang w:eastAsia="pt-BR"/>
+            </w:rPr>
+          </w:pPr>
+          <w:hyperlink w:anchor="_Toc494445694" w:history="1">
+            <w:r>
+              <w:rPr>
+                <w:rStyle w:val="Hyperlink"/>
+                <w:rFonts w:ascii="Times New Roman" w:hAnsi="Times New Roman" w:cs="Times New Roman"/>
+                <w:noProof/>
+              </w:rPr>
+              <w:t>4.2 Organização e interação entre as classes</w:t>
+            </w:r>
+            <w:r>
+              <w:rPr>
+                <w:noProof/>
+                <w:webHidden/>
+              </w:rPr>
+              <w:tab/>
+            </w:r>
+            <w:r>
+              <w:rPr>
+                <w:noProof/>
+                <w:webHidden/>
+              </w:rPr>
+              <w:fldChar w:fldCharType="begin"/>
+            </w:r>
+            <w:r>
+              <w:rPr>
+                <w:noProof/>
+                <w:webHidden/>
+              </w:rPr>
+              <w:instrText xml:space="preserve"> PAGEREF _Toc494445694 \h </w:instrText>
+            </w:r>
+            <w:r>
+              <w:rPr>
+                <w:noProof/>
+                <w:webHidden/>
+              </w:rPr>
+            </w:r>
+            <w:r>
+              <w:rPr>
+                <w:noProof/>
+                <w:webHidden/>
+              </w:rPr>
+              <w:fldChar w:fldCharType="separate"/>
+            </w:r>
+            <w:r>
+              <w:rPr>
+                <w:noProof/>
+                <w:webHidden/>
+              </w:rPr>
+              <w:t>9</w:t>
+            </w:r>
+            <w:r>
+              <w:rPr>
+                <w:noProof/>
+                <w:webHidden/>
+              </w:rPr>
+              <w:fldChar w:fldCharType="end"/>
+            </w:r>
+          </w:hyperlink>
+        </w:p>
+        <w:p>
+          <w:pPr>
+            <w:pStyle w:val="Sumrio2"/>
+            <w:tabs>
+              <w:tab w:val="right" w:leader="dot" w:pos="8494"/>
+            </w:tabs>
+            <w:rPr>
+              <w:rFonts w:eastAsiaTheme="minorEastAsia"/>
+              <w:noProof/>
+              <w:lang w:eastAsia="pt-BR"/>
+            </w:rPr>
+          </w:pPr>
+          <w:hyperlink w:anchor="_Toc494445695" w:history="1">
+            <w:r>
+              <w:rPr>
+                <w:rStyle w:val="Hyperlink"/>
+                <w:rFonts w:ascii="Times New Roman" w:hAnsi="Times New Roman" w:cs="Times New Roman"/>
+                <w:noProof/>
+              </w:rPr>
+              <w:t>4.3 Testes realizados na ferramenta</w:t>
+            </w:r>
+            <w:r>
+              <w:rPr>
+                <w:noProof/>
+                <w:webHidden/>
+              </w:rPr>
+              <w:tab/>
+            </w:r>
+            <w:r>
+              <w:rPr>
+                <w:noProof/>
+                <w:webHidden/>
+              </w:rPr>
+              <w:fldChar w:fldCharType="begin"/>
+            </w:r>
+            <w:r>
+              <w:rPr>
+                <w:noProof/>
+                <w:webHidden/>
+              </w:rPr>
+              <w:instrText xml:space="preserve"> PAGEREF _Toc494445695 \h </w:instrText>
+            </w:r>
+            <w:r>
+              <w:rPr>
+                <w:noProof/>
+                <w:webHidden/>
+              </w:rPr>
+            </w:r>
+            <w:r>
+              <w:rPr>
+                <w:noProof/>
+                <w:webHidden/>
+              </w:rPr>
+              <w:fldChar w:fldCharType="separate"/>
+            </w:r>
+            <w:r>
+              <w:rPr>
+                <w:noProof/>
+                <w:webHidden/>
+              </w:rPr>
+              <w:t>9</w:t>
             </w:r>
             <w:r>
               <w:rPr>
@@ -1469,6 +1684,101 @@
     </w:p>
     <w:p>
       <w:pPr>
+        <w:pStyle w:val="ndicedeilustraes"/>
+        <w:tabs>
+          <w:tab w:val="right" w:leader="dot" w:pos="8494"/>
+        </w:tabs>
+        <w:rPr>
+          <w:rFonts w:eastAsiaTheme="minorEastAsia"/>
+          <w:noProof/>
+          <w:lang w:eastAsia="pt-BR"/>
+        </w:rPr>
+      </w:pPr>
+      <w:r>
+        <w:rPr>
+          <w:rFonts w:ascii="Times New Roman" w:hAnsi="Times New Roman" w:cs="Times New Roman"/>
+          <w:sz w:val="24"/>
+          <w:szCs w:val="24"/>
+        </w:rPr>
+        <w:fldChar w:fldCharType="begin"/>
+      </w:r>
+      <w:r>
+        <w:rPr>
+          <w:rFonts w:ascii="Times New Roman" w:hAnsi="Times New Roman" w:cs="Times New Roman"/>
+          <w:sz w:val="24"/>
+          <w:szCs w:val="24"/>
+        </w:rPr>
+        <w:instrText xml:space="preserve"> TOC \h \z \c "Figura" </w:instrText>
+      </w:r>
+      <w:r>
+        <w:rPr>
+          <w:rFonts w:ascii="Times New Roman" w:hAnsi="Times New Roman" w:cs="Times New Roman"/>
+          <w:sz w:val="24"/>
+          <w:szCs w:val="24"/>
+        </w:rPr>
+        <w:fldChar w:fldCharType="separate"/>
+      </w:r>
+      <w:hyperlink w:anchor="_Toc494445700" w:history="1">
+        <w:r>
+          <w:rPr>
+            <w:rStyle w:val="Hyperlink"/>
+            <w:rFonts w:ascii="Times New Roman" w:hAnsi="Times New Roman" w:cs="Times New Roman"/>
+            <w:noProof/>
+          </w:rPr>
+          <w:t>Figura 1 - Instantâneo da interface inicial da ferramenta</w:t>
+        </w:r>
+        <w:r>
+          <w:rPr>
+            <w:noProof/>
+            <w:webHidden/>
+          </w:rPr>
+          <w:tab/>
+        </w:r>
+        <w:r>
+          <w:rPr>
+            <w:noProof/>
+            <w:webHidden/>
+          </w:rPr>
+          <w:fldChar w:fldCharType="begin"/>
+        </w:r>
+        <w:r>
+          <w:rPr>
+            <w:noProof/>
+            <w:webHidden/>
+          </w:rPr>
+          <w:instrText xml:space="preserve"> PAGEREF _Toc494445700 \h </w:instrText>
+        </w:r>
+        <w:r>
+          <w:rPr>
+            <w:noProof/>
+            <w:webHidden/>
+          </w:rPr>
+        </w:r>
+        <w:r>
+          <w:rPr>
+            <w:noProof/>
+            <w:webHidden/>
+          </w:rPr>
+          <w:fldChar w:fldCharType="separate"/>
+        </w:r>
+        <w:r>
+          <w:rPr>
+            <w:noProof/>
+            <w:webHidden/>
+          </w:rPr>
+          <w:t>8</w:t>
+        </w:r>
+        <w:r>
+          <w:rPr>
+            <w:noProof/>
+            <w:webHidden/>
+          </w:rPr>
+          <w:fldChar w:fldCharType="end"/>
+        </w:r>
+      </w:hyperlink>
+    </w:p>
+    <w:p>
+      <w:pPr>
         <w:spacing w:after="0" w:line="360" w:lineRule="auto"/>
         <w:jc w:val="both"/>
         <w:rPr>
@@ -1483,48 +1793,12 @@
           <w:sz w:val="24"/>
           <w:szCs w:val="24"/>
         </w:rPr>
-        <w:fldChar w:fldCharType="begin"/>
-      </w:r>
-      <w:r>
-        <w:rPr>
-          <w:rFonts w:ascii="Times New Roman" w:hAnsi="Times New Roman" w:cs="Times New Roman"/>
-          <w:sz w:val="24"/>
-          <w:szCs w:val="24"/>
-        </w:rPr>
-        <w:instrText xml:space="preserve"> TOC \h \z \c "Figura" </w:instrText>
-      </w:r>
-      <w:r>
-        <w:rPr>
-          <w:rFonts w:ascii="Times New Roman" w:hAnsi="Times New Roman" w:cs="Times New Roman"/>
-          <w:sz w:val="24"/>
-          <w:szCs w:val="24"/>
-        </w:rPr>
-        <w:fldChar w:fldCharType="separate"/>
-      </w:r>
-      <w:r>
-        <w:rPr>
-          <w:rFonts w:ascii="Times New Roman" w:hAnsi="Times New Roman" w:cs="Times New Roman"/>
-          <w:b/>
-          <w:bCs/>
-          <w:noProof/>
-          <w:sz w:val="24"/>
-          <w:szCs w:val="24"/>
-        </w:rPr>
-        <w:t>Nenhuma entrada de índice de ilustrações foi encontrada.</w:t>
-      </w:r>
-      <w:r>
-        <w:rPr>
-          <w:rFonts w:ascii="Times New Roman" w:hAnsi="Times New Roman" w:cs="Times New Roman"/>
-          <w:sz w:val="24"/>
-          <w:szCs w:val="24"/>
-        </w:rPr>
         <w:fldChar w:fldCharType="end"/>
       </w:r>
     </w:p>
     <w:p>
       <w:pPr>
         <w:spacing w:after="0" w:line="360" w:lineRule="auto"/>
-        <w:ind w:firstLine="709"/>
         <w:jc w:val="both"/>
         <w:rPr>
           <w:rFonts w:ascii="Times New Roman" w:hAnsi="Times New Roman" w:cs="Times New Roman"/>
@@ -1540,6 +1814,8 @@
         </w:rPr>
         <w:br w:type="page"/>
       </w:r>
+      <w:bookmarkStart w:id="0" w:name="_GoBack"/>
+      <w:bookmarkEnd w:id="0"/>
     </w:p>
     <w:p>
       <w:pPr>
@@ -1552,7 +1828,7 @@
           <w:szCs w:val="24"/>
         </w:rPr>
       </w:pPr>
-      <w:bookmarkStart w:id="0" w:name="_Toc494363518"/>
+      <w:bookmarkStart w:id="1" w:name="_Toc494445689"/>
       <w:r>
         <w:rPr>
           <w:rFonts w:ascii="Times New Roman" w:hAnsi="Times New Roman" w:cs="Times New Roman"/>
@@ -1562,19 +1838,9 @@
           <w:szCs w:val="24"/>
         </w:rPr>
         <w:lastRenderedPageBreak/>
-        <w:t xml:space="preserve">1 </w:t>
-      </w:r>
-      <w:r>
-        <w:rPr>
-          <w:rFonts w:ascii="Times New Roman" w:hAnsi="Times New Roman" w:cs="Times New Roman"/>
-          <w:b/>
-          <w:color w:val="000000"/>
-          <w:sz w:val="24"/>
-          <w:szCs w:val="24"/>
-        </w:rPr>
-        <w:t>INTRODUÇÃO</w:t>
-      </w:r>
-      <w:bookmarkEnd w:id="0"/>
+        <w:t>1 INTRODUÇÃO</w:t>
+      </w:r>
+      <w:bookmarkEnd w:id="1"/>
     </w:p>
     <w:p/>
     <w:p>
@@ -1718,7 +1984,25 @@
           <w:sz w:val="24"/>
           <w:szCs w:val="24"/>
         </w:rPr>
-        <w:t>para um compilador, na Seção 3 são descritas as expressões regulares utilizadas e por fim a Seção 4 apresenta a aplicação, como ela foi implementada e um guia de utilização, além de mostrar alguns exemplos de teste da aplicação.</w:t>
+        <w:t xml:space="preserve">para um compilador, na Seção 3 são descritas as expressões regulares utilizadas e </w:t>
+      </w:r>
+      <w:proofErr w:type="spellStart"/>
+      <w:r>
+        <w:rPr>
+          <w:rFonts w:ascii="Times New Roman" w:hAnsi="Times New Roman" w:cs="Times New Roman"/>
+          <w:sz w:val="24"/>
+          <w:szCs w:val="24"/>
+        </w:rPr>
+        <w:t>por</w:t>
+      </w:r>
+      <w:proofErr w:type="spellEnd"/>
+      <w:r>
+        <w:rPr>
+          <w:rFonts w:ascii="Times New Roman" w:hAnsi="Times New Roman" w:cs="Times New Roman"/>
+          <w:sz w:val="24"/>
+          <w:szCs w:val="24"/>
+        </w:rPr>
+        <w:t xml:space="preserve"> fim a Seção 4 apresenta a aplicação, como ela foi implementada e um guia de utilização, além de mostrar alguns exemplos de teste da aplicação.</w:t>
       </w:r>
       <w:r>
         <w:rPr>
@@ -1740,7 +2024,7 @@
           <w:szCs w:val="24"/>
         </w:rPr>
       </w:pPr>
-      <w:bookmarkStart w:id="1" w:name="_Toc494363519"/>
+      <w:bookmarkStart w:id="2" w:name="_Toc494445690"/>
       <w:r>
         <w:rPr>
           <w:rFonts w:ascii="Times New Roman" w:hAnsi="Times New Roman" w:cs="Times New Roman"/>
@@ -1762,7 +2046,7 @@
         </w:rPr>
         <w:t>FUNÇÕES DO ANALISADOR LÉXICO</w:t>
       </w:r>
-      <w:bookmarkEnd w:id="1"/>
+      <w:bookmarkEnd w:id="2"/>
     </w:p>
     <w:p>
       <w:pPr>
@@ -1784,6 +2068,204 @@
           <w:tab w:val="left" w:pos="3540"/>
         </w:tabs>
         <w:spacing w:after="0" w:line="360" w:lineRule="auto"/>
+        <w:ind w:firstLine="709"/>
+        <w:jc w:val="both"/>
+        <w:rPr>
+          <w:rFonts w:ascii="Times New Roman" w:hAnsi="Times New Roman" w:cs="Times New Roman"/>
+          <w:sz w:val="24"/>
+          <w:szCs w:val="24"/>
+        </w:rPr>
+      </w:pPr>
+      <w:r>
+        <w:rPr>
+          <w:rFonts w:ascii="Times New Roman" w:hAnsi="Times New Roman" w:cs="Times New Roman"/>
+          <w:sz w:val="24"/>
+          <w:szCs w:val="24"/>
+        </w:rPr>
+        <w:t>O analisador léxico é o processo de analisar</w:t>
+      </w:r>
+      <w:r>
+        <w:rPr>
+          <w:rFonts w:ascii="Times New Roman" w:hAnsi="Times New Roman" w:cs="Times New Roman"/>
+          <w:sz w:val="24"/>
+          <w:szCs w:val="24"/>
+        </w:rPr>
+        <w:t xml:space="preserve"> uma entrada de um código fonte, fazendo uma varredura caractere a caractere, tendo como principal objetivo separar os lexemas, palavras pertencentes a linguagem, classifica-los em </w:t>
+      </w:r>
+      <w:proofErr w:type="spellStart"/>
+      <w:r>
+        <w:rPr>
+          <w:rFonts w:ascii="Times New Roman" w:hAnsi="Times New Roman" w:cs="Times New Roman"/>
+          <w:sz w:val="24"/>
+          <w:szCs w:val="24"/>
+        </w:rPr>
+        <w:t>Tokens</w:t>
+      </w:r>
+      <w:proofErr w:type="spellEnd"/>
+      <w:r>
+        <w:rPr>
+          <w:rFonts w:ascii="Times New Roman" w:hAnsi="Times New Roman" w:cs="Times New Roman"/>
+          <w:sz w:val="24"/>
+          <w:szCs w:val="24"/>
+        </w:rPr>
+        <w:t>.</w:t>
+      </w:r>
+    </w:p>
+    <w:p>
+      <w:pPr>
+        <w:tabs>
+          <w:tab w:val="left" w:pos="3540"/>
+        </w:tabs>
+        <w:spacing w:after="0" w:line="360" w:lineRule="auto"/>
+        <w:ind w:firstLine="709"/>
+        <w:jc w:val="both"/>
+        <w:rPr>
+          <w:rFonts w:ascii="Times New Roman" w:hAnsi="Times New Roman" w:cs="Times New Roman"/>
+          <w:sz w:val="24"/>
+          <w:szCs w:val="24"/>
+        </w:rPr>
+      </w:pPr>
+      <w:r>
+        <w:rPr>
+          <w:rFonts w:ascii="Times New Roman" w:hAnsi="Times New Roman" w:cs="Times New Roman"/>
+          <w:sz w:val="24"/>
+          <w:szCs w:val="24"/>
+        </w:rPr>
+        <w:t>Dentre as principais funções do analisador léxico estão:</w:t>
+      </w:r>
+    </w:p>
+    <w:p>
+      <w:pPr>
+        <w:pStyle w:val="PargrafodaLista"/>
+        <w:numPr>
+          <w:ilvl w:val="0"/>
+          <w:numId w:val="3"/>
+        </w:numPr>
+        <w:tabs>
+          <w:tab w:val="left" w:pos="3540"/>
+        </w:tabs>
+        <w:spacing w:after="0" w:line="360" w:lineRule="auto"/>
+        <w:jc w:val="both"/>
+        <w:rPr>
+          <w:rFonts w:ascii="Times New Roman" w:hAnsi="Times New Roman" w:cs="Times New Roman"/>
+          <w:sz w:val="24"/>
+          <w:szCs w:val="24"/>
+        </w:rPr>
+      </w:pPr>
+      <w:r>
+        <w:rPr>
+          <w:rFonts w:ascii="Times New Roman" w:hAnsi="Times New Roman" w:cs="Times New Roman"/>
+          <w:sz w:val="24"/>
+          <w:szCs w:val="24"/>
+        </w:rPr>
+        <w:t xml:space="preserve">Extração dos lexemas do código fonte e classificação em </w:t>
+      </w:r>
+      <w:proofErr w:type="spellStart"/>
+      <w:r>
+        <w:rPr>
+          <w:rFonts w:ascii="Times New Roman" w:hAnsi="Times New Roman" w:cs="Times New Roman"/>
+          <w:sz w:val="24"/>
+          <w:szCs w:val="24"/>
+        </w:rPr>
+        <w:t>Tokens</w:t>
+      </w:r>
+      <w:proofErr w:type="spellEnd"/>
+      <w:r>
+        <w:rPr>
+          <w:rFonts w:ascii="Times New Roman" w:hAnsi="Times New Roman" w:cs="Times New Roman"/>
+          <w:sz w:val="24"/>
+          <w:szCs w:val="24"/>
+        </w:rPr>
+        <w:t>.</w:t>
+      </w:r>
+    </w:p>
+    <w:p>
+      <w:pPr>
+        <w:pStyle w:val="PargrafodaLista"/>
+        <w:numPr>
+          <w:ilvl w:val="0"/>
+          <w:numId w:val="3"/>
+        </w:numPr>
+        <w:tabs>
+          <w:tab w:val="left" w:pos="3540"/>
+        </w:tabs>
+        <w:spacing w:after="0" w:line="360" w:lineRule="auto"/>
+        <w:jc w:val="both"/>
+        <w:rPr>
+          <w:rFonts w:ascii="Times New Roman" w:hAnsi="Times New Roman" w:cs="Times New Roman"/>
+          <w:sz w:val="24"/>
+          <w:szCs w:val="24"/>
+        </w:rPr>
+      </w:pPr>
+      <w:r>
+        <w:rPr>
+          <w:rFonts w:ascii="Times New Roman" w:hAnsi="Times New Roman" w:cs="Times New Roman"/>
+          <w:sz w:val="24"/>
+          <w:szCs w:val="24"/>
+        </w:rPr>
+        <w:t>Eliminação de espaços em branco</w:t>
+      </w:r>
+    </w:p>
+    <w:p>
+      <w:pPr>
+        <w:pStyle w:val="PargrafodaLista"/>
+        <w:numPr>
+          <w:ilvl w:val="0"/>
+          <w:numId w:val="3"/>
+        </w:numPr>
+        <w:tabs>
+          <w:tab w:val="left" w:pos="3540"/>
+        </w:tabs>
+        <w:spacing w:after="0" w:line="360" w:lineRule="auto"/>
+        <w:jc w:val="both"/>
+        <w:rPr>
+          <w:rFonts w:ascii="Times New Roman" w:hAnsi="Times New Roman" w:cs="Times New Roman"/>
+          <w:sz w:val="24"/>
+          <w:szCs w:val="24"/>
+        </w:rPr>
+      </w:pPr>
+      <w:r>
+        <w:rPr>
+          <w:rFonts w:ascii="Times New Roman" w:hAnsi="Times New Roman" w:cs="Times New Roman"/>
+          <w:sz w:val="24"/>
+          <w:szCs w:val="24"/>
+        </w:rPr>
+        <w:t>Eliminação de delimitadores e blocos de comentários</w:t>
+      </w:r>
+    </w:p>
+    <w:p>
+      <w:pPr>
+        <w:pStyle w:val="PargrafodaLista"/>
+        <w:numPr>
+          <w:ilvl w:val="0"/>
+          <w:numId w:val="3"/>
+        </w:numPr>
+        <w:tabs>
+          <w:tab w:val="left" w:pos="3540"/>
+        </w:tabs>
+        <w:spacing w:after="0" w:line="360" w:lineRule="auto"/>
+        <w:jc w:val="both"/>
+        <w:rPr>
+          <w:rFonts w:ascii="Times New Roman" w:hAnsi="Times New Roman" w:cs="Times New Roman"/>
+          <w:sz w:val="24"/>
+          <w:szCs w:val="24"/>
+        </w:rPr>
+      </w:pPr>
+      <w:r>
+        <w:rPr>
+          <w:rFonts w:ascii="Times New Roman" w:hAnsi="Times New Roman" w:cs="Times New Roman"/>
+          <w:sz w:val="24"/>
+          <w:szCs w:val="24"/>
+        </w:rPr>
+        <w:t>Identificação de símbolos não pertencentes a linguagem</w:t>
+      </w:r>
+    </w:p>
+    <w:p>
+      <w:pPr>
+        <w:tabs>
+          <w:tab w:val="left" w:pos="3540"/>
+        </w:tabs>
+        <w:spacing w:after="0" w:line="360" w:lineRule="auto"/>
         <w:jc w:val="both"/>
         <w:rPr>
           <w:rFonts w:ascii="Times New Roman" w:hAnsi="Times New Roman" w:cs="Times New Roman"/>
@@ -1803,7 +2285,7 @@
           <w:szCs w:val="24"/>
         </w:rPr>
       </w:pPr>
-      <w:bookmarkStart w:id="2" w:name="_Toc494363520"/>
+      <w:bookmarkStart w:id="3" w:name="_Toc494445691"/>
       <w:r>
         <w:rPr>
           <w:rFonts w:ascii="Times New Roman" w:hAnsi="Times New Roman" w:cs="Times New Roman"/>
@@ -1814,7 +2296,7 @@
         </w:rPr>
         <w:t>3 CONJUNTO DE EXPRESSÕES REGULARES</w:t>
       </w:r>
-      <w:bookmarkEnd w:id="2"/>
+      <w:bookmarkEnd w:id="3"/>
     </w:p>
     <w:p>
       <w:pPr>
@@ -1852,7 +2334,25 @@
           <w:sz w:val="24"/>
           <w:szCs w:val="24"/>
         </w:rPr>
-        <w:t xml:space="preserve"> As expressões regulares são importantes para ajudar na identificação dos Lexemas e Tokens processo fundamental da análise léxica, além de informar qual o alfabeto pertencente a linguagem.</w:t>
+        <w:t xml:space="preserve"> As expressões regulares são importantes para ajudar na identificação dos Lexemas e </w:t>
+      </w:r>
+      <w:proofErr w:type="spellStart"/>
+      <w:r>
+        <w:rPr>
+          <w:rFonts w:ascii="Times New Roman" w:hAnsi="Times New Roman" w:cs="Times New Roman"/>
+          <w:sz w:val="24"/>
+          <w:szCs w:val="24"/>
+        </w:rPr>
+        <w:t>Tokens</w:t>
+      </w:r>
+      <w:proofErr w:type="spellEnd"/>
+      <w:r>
+        <w:rPr>
+          <w:rFonts w:ascii="Times New Roman" w:hAnsi="Times New Roman" w:cs="Times New Roman"/>
+          <w:sz w:val="24"/>
+          <w:szCs w:val="24"/>
+        </w:rPr>
+        <w:t xml:space="preserve"> processo fundamental da análise léxica, além de informar qual o alfabeto pertencente a linguagem.</w:t>
       </w:r>
     </w:p>
     <w:p>
@@ -1872,7 +2372,25 @@
           <w:sz w:val="24"/>
           <w:szCs w:val="24"/>
         </w:rPr>
-        <w:t>A Tabela 1 apresenta os Tokens e a expressão regular utilizada para identifica-lo.</w:t>
+        <w:t xml:space="preserve">A Tabela 1 apresenta os </w:t>
+      </w:r>
+      <w:proofErr w:type="spellStart"/>
+      <w:r>
+        <w:rPr>
+          <w:rFonts w:ascii="Times New Roman" w:hAnsi="Times New Roman" w:cs="Times New Roman"/>
+          <w:sz w:val="24"/>
+          <w:szCs w:val="24"/>
+        </w:rPr>
+        <w:t>Tokens</w:t>
+      </w:r>
+      <w:proofErr w:type="spellEnd"/>
+      <w:r>
+        <w:rPr>
+          <w:rFonts w:ascii="Times New Roman" w:hAnsi="Times New Roman" w:cs="Times New Roman"/>
+          <w:sz w:val="24"/>
+          <w:szCs w:val="24"/>
+        </w:rPr>
+        <w:t xml:space="preserve"> e a expressão regular utilizada para identifica-lo.</w:t>
       </w:r>
     </w:p>
     <w:p>
@@ -1890,17 +2408,18 @@
     <w:tbl>
       <w:tblPr>
         <w:tblStyle w:val="Tabelacomgrade"/>
-        <w:tblW w:w="0" w:type="auto"/>
+        <w:tblW w:w="8642" w:type="dxa"/>
+        <w:tblLayout w:type="fixed"/>
         <w:tblLook w:val="04A0" w:firstRow="1" w:lastRow="0" w:firstColumn="1" w:lastColumn="0" w:noHBand="0" w:noVBand="1"/>
       </w:tblPr>
       <w:tblGrid>
-        <w:gridCol w:w="4457"/>
-        <w:gridCol w:w="4037"/>
+        <w:gridCol w:w="3823"/>
+        <w:gridCol w:w="4819"/>
       </w:tblGrid>
       <w:tr>
         <w:tc>
           <w:tcPr>
-            <w:tcW w:w="4457" w:type="dxa"/>
+            <w:tcW w:w="3823" w:type="dxa"/>
             <w:shd w:val="clear" w:color="auto" w:fill="9CC2E5" w:themeFill="accent1" w:themeFillTint="99"/>
           </w:tcPr>
           <w:p>
@@ -1925,7 +2444,7 @@
         </w:tc>
         <w:tc>
           <w:tcPr>
-            <w:tcW w:w="4037" w:type="dxa"/>
+            <w:tcW w:w="4819" w:type="dxa"/>
             <w:shd w:val="clear" w:color="auto" w:fill="9CC2E5" w:themeFill="accent1" w:themeFillTint="99"/>
           </w:tcPr>
           <w:p>
@@ -1952,49 +2471,67 @@
       <w:tr>
         <w:tc>
           <w:tcPr>
-            <w:tcW w:w="4457" w:type="dxa"/>
-          </w:tcPr>
-          <w:p>
-            <w:pPr>
-              <w:spacing w:after="0" w:line="360" w:lineRule="auto"/>
-              <w:jc w:val="both"/>
-              <w:rPr>
-                <w:rFonts w:ascii="Times New Roman" w:hAnsi="Times New Roman" w:cs="Times New Roman"/>
-                <w:sz w:val="24"/>
-                <w:szCs w:val="24"/>
-              </w:rPr>
-            </w:pPr>
-            <w:r>
-              <w:rPr>
-                <w:rFonts w:ascii="Times New Roman" w:hAnsi="Times New Roman" w:cs="Times New Roman"/>
-                <w:sz w:val="24"/>
-                <w:szCs w:val="24"/>
-              </w:rPr>
-              <w:t>PALAVRA_RESERVADA_PROGRAM</w:t>
-            </w:r>
-          </w:p>
-        </w:tc>
-        <w:tc>
-          <w:tcPr>
-            <w:tcW w:w="4037" w:type="dxa"/>
-          </w:tcPr>
-          <w:p>
-            <w:pPr>
-              <w:spacing w:after="0" w:line="360" w:lineRule="auto"/>
-              <w:jc w:val="both"/>
-              <w:rPr>
-                <w:rFonts w:ascii="Times New Roman" w:hAnsi="Times New Roman" w:cs="Times New Roman"/>
-                <w:sz w:val="24"/>
-                <w:szCs w:val="24"/>
-              </w:rPr>
-            </w:pPr>
-            <w:r>
-              <w:rPr>
-                <w:rFonts w:ascii="Times New Roman" w:hAnsi="Times New Roman" w:cs="Times New Roman"/>
-                <w:sz w:val="24"/>
-                <w:szCs w:val="24"/>
-              </w:rPr>
-              <w:t>(program)</w:t>
+            <w:tcW w:w="3823" w:type="dxa"/>
+          </w:tcPr>
+          <w:p>
+            <w:pPr>
+              <w:spacing w:after="0" w:line="360" w:lineRule="auto"/>
+              <w:jc w:val="both"/>
+              <w:rPr>
+                <w:rFonts w:ascii="Times New Roman" w:hAnsi="Times New Roman" w:cs="Times New Roman"/>
+                <w:sz w:val="20"/>
+                <w:szCs w:val="20"/>
+              </w:rPr>
+            </w:pPr>
+            <w:r>
+              <w:rPr>
+                <w:rFonts w:ascii="Times New Roman" w:hAnsi="Times New Roman" w:cs="Times New Roman"/>
+                <w:sz w:val="20"/>
+                <w:szCs w:val="20"/>
+              </w:rPr>
+              <w:t>IDENTIFICADOR</w:t>
+            </w:r>
+          </w:p>
+        </w:tc>
+        <w:tc>
+          <w:tcPr>
+            <w:tcW w:w="4819" w:type="dxa"/>
+          </w:tcPr>
+          <w:p>
+            <w:pPr>
+              <w:spacing w:after="0" w:line="360" w:lineRule="auto"/>
+              <w:jc w:val="both"/>
+              <w:rPr>
+                <w:rFonts w:ascii="Times New Roman" w:hAnsi="Times New Roman" w:cs="Times New Roman"/>
+                <w:sz w:val="20"/>
+                <w:szCs w:val="20"/>
+              </w:rPr>
+            </w:pPr>
+            <w:r>
+              <w:rPr>
+                <w:rFonts w:ascii="Times New Roman" w:hAnsi="Times New Roman" w:cs="Times New Roman"/>
+                <w:sz w:val="20"/>
+                <w:szCs w:val="20"/>
+              </w:rPr>
+              <w:t>([_|</w:t>
+            </w:r>
+            <w:proofErr w:type="spellStart"/>
+            <w:r>
+              <w:rPr>
+                <w:rFonts w:ascii="Times New Roman" w:hAnsi="Times New Roman" w:cs="Times New Roman"/>
+                <w:sz w:val="20"/>
+                <w:szCs w:val="20"/>
+              </w:rPr>
+              <w:t>a-z|A-Z</w:t>
+            </w:r>
+            <w:proofErr w:type="spellEnd"/>
+            <w:r>
+              <w:rPr>
+                <w:rFonts w:ascii="Times New Roman" w:hAnsi="Times New Roman" w:cs="Times New Roman"/>
+                <w:sz w:val="20"/>
+                <w:szCs w:val="20"/>
+              </w:rPr>
+              <w:t>][a-z|A-Z|0-9]*)</w:t>
             </w:r>
           </w:p>
         </w:tc>
@@ -2002,49 +2539,50 @@
       <w:tr>
         <w:tc>
           <w:tcPr>
-            <w:tcW w:w="4457" w:type="dxa"/>
-          </w:tcPr>
-          <w:p>
-            <w:pPr>
-              <w:spacing w:after="0" w:line="360" w:lineRule="auto"/>
-              <w:jc w:val="both"/>
-              <w:rPr>
-                <w:rFonts w:ascii="Times New Roman" w:hAnsi="Times New Roman" w:cs="Times New Roman"/>
-                <w:sz w:val="24"/>
-                <w:szCs w:val="24"/>
-              </w:rPr>
-            </w:pPr>
-            <w:r>
-              <w:rPr>
-                <w:rFonts w:ascii="Times New Roman" w:hAnsi="Times New Roman" w:cs="Times New Roman"/>
-                <w:sz w:val="24"/>
-                <w:szCs w:val="24"/>
-              </w:rPr>
-              <w:t>PALAVRA_RESERVADA_BEGIN</w:t>
-            </w:r>
-          </w:p>
-        </w:tc>
-        <w:tc>
-          <w:tcPr>
-            <w:tcW w:w="4037" w:type="dxa"/>
-          </w:tcPr>
-          <w:p>
-            <w:pPr>
-              <w:spacing w:after="0" w:line="360" w:lineRule="auto"/>
-              <w:jc w:val="both"/>
-              <w:rPr>
-                <w:rFonts w:ascii="Times New Roman" w:hAnsi="Times New Roman" w:cs="Times New Roman"/>
-                <w:sz w:val="24"/>
-                <w:szCs w:val="24"/>
-              </w:rPr>
-            </w:pPr>
-            <w:r>
-              <w:rPr>
-                <w:rFonts w:ascii="Times New Roman" w:hAnsi="Times New Roman" w:cs="Times New Roman"/>
-                <w:sz w:val="24"/>
-                <w:szCs w:val="24"/>
-              </w:rPr>
-              <w:t>(begin)</w:t>
+            <w:tcW w:w="3823" w:type="dxa"/>
+          </w:tcPr>
+          <w:p>
+            <w:pPr>
+              <w:spacing w:after="0" w:line="360" w:lineRule="auto"/>
+              <w:jc w:val="both"/>
+              <w:rPr>
+                <w:rFonts w:ascii="Times New Roman" w:hAnsi="Times New Roman" w:cs="Times New Roman"/>
+                <w:sz w:val="20"/>
+                <w:szCs w:val="20"/>
+                <w:u w:val="single"/>
+              </w:rPr>
+            </w:pPr>
+            <w:r>
+              <w:rPr>
+                <w:rFonts w:ascii="Times New Roman" w:hAnsi="Times New Roman" w:cs="Times New Roman"/>
+                <w:sz w:val="20"/>
+                <w:szCs w:val="20"/>
+              </w:rPr>
+              <w:t>NUMERO_INTEIRO</w:t>
+            </w:r>
+          </w:p>
+        </w:tc>
+        <w:tc>
+          <w:tcPr>
+            <w:tcW w:w="4819" w:type="dxa"/>
+          </w:tcPr>
+          <w:p>
+            <w:pPr>
+              <w:spacing w:after="0" w:line="360" w:lineRule="auto"/>
+              <w:jc w:val="both"/>
+              <w:rPr>
+                <w:rFonts w:ascii="Times New Roman" w:hAnsi="Times New Roman" w:cs="Times New Roman"/>
+                <w:sz w:val="20"/>
+                <w:szCs w:val="20"/>
+              </w:rPr>
+            </w:pPr>
+            <w:r>
+              <w:rPr>
+                <w:rFonts w:ascii="Times New Roman" w:hAnsi="Times New Roman" w:cs="Times New Roman"/>
+                <w:sz w:val="20"/>
+                <w:szCs w:val="20"/>
+              </w:rPr>
+              <w:t>([0-9]+{1,10})</w:t>
             </w:r>
           </w:p>
         </w:tc>
@@ -2052,73 +2590,67 @@
       <w:tr>
         <w:tc>
           <w:tcPr>
-            <w:tcW w:w="4457" w:type="dxa"/>
-          </w:tcPr>
-          <w:p>
-            <w:pPr>
-              <w:spacing w:after="0" w:line="360" w:lineRule="auto"/>
-              <w:jc w:val="both"/>
-              <w:rPr>
-                <w:rFonts w:ascii="Times New Roman" w:hAnsi="Times New Roman" w:cs="Times New Roman"/>
-                <w:sz w:val="24"/>
-                <w:szCs w:val="24"/>
-              </w:rPr>
-            </w:pPr>
-            <w:r>
-              <w:rPr>
-                <w:rFonts w:ascii="Times New Roman" w:hAnsi="Times New Roman" w:cs="Times New Roman"/>
-                <w:sz w:val="24"/>
-                <w:szCs w:val="24"/>
-              </w:rPr>
-              <w:t>PALAVRA_RESERVADA_</w:t>
-            </w:r>
-            <w:r>
-              <w:rPr>
-                <w:rFonts w:ascii="Times New Roman" w:hAnsi="Times New Roman" w:cs="Times New Roman"/>
-                <w:sz w:val="24"/>
-                <w:szCs w:val="24"/>
-              </w:rPr>
-              <w:t>E</w:t>
-            </w:r>
-            <w:r>
-              <w:rPr>
-                <w:rFonts w:ascii="Times New Roman" w:hAnsi="Times New Roman" w:cs="Times New Roman"/>
-                <w:sz w:val="24"/>
-                <w:szCs w:val="24"/>
-              </w:rPr>
-              <w:t>N</w:t>
-            </w:r>
-            <w:r>
-              <w:rPr>
-                <w:rFonts w:ascii="Times New Roman" w:hAnsi="Times New Roman" w:cs="Times New Roman"/>
-                <w:sz w:val="24"/>
-                <w:szCs w:val="24"/>
-              </w:rPr>
-              <w:t>D</w:t>
-            </w:r>
-          </w:p>
-        </w:tc>
-        <w:tc>
-          <w:tcPr>
-            <w:tcW w:w="4037" w:type="dxa"/>
-          </w:tcPr>
-          <w:p>
-            <w:pPr>
-              <w:spacing w:after="0" w:line="360" w:lineRule="auto"/>
-              <w:jc w:val="both"/>
-              <w:rPr>
-                <w:rFonts w:ascii="Times New Roman" w:hAnsi="Times New Roman" w:cs="Times New Roman"/>
-                <w:sz w:val="24"/>
-                <w:szCs w:val="24"/>
-              </w:rPr>
-            </w:pPr>
-            <w:r>
-              <w:rPr>
-                <w:rFonts w:ascii="Times New Roman" w:hAnsi="Times New Roman" w:cs="Times New Roman"/>
-                <w:sz w:val="24"/>
-                <w:szCs w:val="24"/>
-              </w:rPr>
-              <w:t>(end)</w:t>
+            <w:tcW w:w="3823" w:type="dxa"/>
+          </w:tcPr>
+          <w:p>
+            <w:pPr>
+              <w:spacing w:after="0" w:line="360" w:lineRule="auto"/>
+              <w:jc w:val="both"/>
+              <w:rPr>
+                <w:rFonts w:ascii="Times New Roman" w:hAnsi="Times New Roman" w:cs="Times New Roman"/>
+                <w:sz w:val="20"/>
+                <w:szCs w:val="20"/>
+              </w:rPr>
+            </w:pPr>
+            <w:r>
+              <w:rPr>
+                <w:rFonts w:ascii="Times New Roman" w:hAnsi="Times New Roman" w:cs="Times New Roman"/>
+                <w:sz w:val="20"/>
+                <w:szCs w:val="20"/>
+              </w:rPr>
+              <w:t>PALAVRA_RESERVADA_PROGRAM</w:t>
+            </w:r>
+          </w:p>
+        </w:tc>
+        <w:tc>
+          <w:tcPr>
+            <w:tcW w:w="4819" w:type="dxa"/>
+          </w:tcPr>
+          <w:p>
+            <w:pPr>
+              <w:spacing w:after="0" w:line="360" w:lineRule="auto"/>
+              <w:jc w:val="both"/>
+              <w:rPr>
+                <w:rFonts w:ascii="Times New Roman" w:hAnsi="Times New Roman" w:cs="Times New Roman"/>
+                <w:sz w:val="20"/>
+                <w:szCs w:val="20"/>
+              </w:rPr>
+            </w:pPr>
+            <w:r>
+              <w:rPr>
+                <w:rFonts w:ascii="Times New Roman" w:hAnsi="Times New Roman" w:cs="Times New Roman"/>
+                <w:sz w:val="20"/>
+                <w:szCs w:val="20"/>
+              </w:rPr>
+              <w:t>(</w:t>
+            </w:r>
+            <w:proofErr w:type="spellStart"/>
+            <w:r>
+              <w:rPr>
+                <w:rFonts w:ascii="Times New Roman" w:hAnsi="Times New Roman" w:cs="Times New Roman"/>
+                <w:sz w:val="20"/>
+                <w:szCs w:val="20"/>
+              </w:rPr>
+              <w:t>program</w:t>
+            </w:r>
+            <w:proofErr w:type="spellEnd"/>
+            <w:r>
+              <w:rPr>
+                <w:rFonts w:ascii="Times New Roman" w:hAnsi="Times New Roman" w:cs="Times New Roman"/>
+                <w:sz w:val="20"/>
+                <w:szCs w:val="20"/>
+              </w:rPr>
+              <w:t>)</w:t>
             </w:r>
           </w:p>
         </w:tc>
@@ -2126,606 +2658,2674 @@
       <w:tr>
         <w:tc>
           <w:tcPr>
-            <w:tcW w:w="4457" w:type="dxa"/>
-          </w:tcPr>
-          <w:p>
-            <w:pPr>
-              <w:spacing w:after="0" w:line="360" w:lineRule="auto"/>
-              <w:jc w:val="both"/>
-              <w:rPr>
-                <w:rFonts w:ascii="Times New Roman" w:hAnsi="Times New Roman" w:cs="Times New Roman"/>
-                <w:sz w:val="24"/>
-                <w:szCs w:val="24"/>
-              </w:rPr>
-            </w:pPr>
-            <w:r>
-              <w:rPr>
-                <w:rFonts w:ascii="Times New Roman" w:hAnsi="Times New Roman" w:cs="Times New Roman"/>
-                <w:sz w:val="24"/>
-                <w:szCs w:val="24"/>
-              </w:rPr>
-              <w:t>PALAVRA_RESERVADA_VAR</w:t>
-            </w:r>
-          </w:p>
-        </w:tc>
-        <w:tc>
-          <w:tcPr>
-            <w:tcW w:w="4037" w:type="dxa"/>
-          </w:tcPr>
-          <w:p>
-            <w:pPr>
-              <w:spacing w:after="0" w:line="360" w:lineRule="auto"/>
-              <w:jc w:val="both"/>
-              <w:rPr>
-                <w:rFonts w:ascii="Times New Roman" w:hAnsi="Times New Roman" w:cs="Times New Roman"/>
-                <w:sz w:val="24"/>
-                <w:szCs w:val="24"/>
-              </w:rPr>
-            </w:pPr>
+            <w:tcW w:w="3823" w:type="dxa"/>
+          </w:tcPr>
+          <w:p>
+            <w:pPr>
+              <w:spacing w:after="0" w:line="360" w:lineRule="auto"/>
+              <w:jc w:val="both"/>
+              <w:rPr>
+                <w:rFonts w:ascii="Times New Roman" w:hAnsi="Times New Roman" w:cs="Times New Roman"/>
+                <w:sz w:val="20"/>
+                <w:szCs w:val="20"/>
+              </w:rPr>
+            </w:pPr>
+            <w:r>
+              <w:rPr>
+                <w:rFonts w:ascii="Times New Roman" w:hAnsi="Times New Roman" w:cs="Times New Roman"/>
+                <w:sz w:val="20"/>
+                <w:szCs w:val="20"/>
+              </w:rPr>
+              <w:t>PALAVRA_RESERVADA_BEGIN</w:t>
+            </w:r>
+          </w:p>
+        </w:tc>
+        <w:tc>
+          <w:tcPr>
+            <w:tcW w:w="4819" w:type="dxa"/>
+          </w:tcPr>
+          <w:p>
+            <w:pPr>
+              <w:spacing w:after="0" w:line="360" w:lineRule="auto"/>
+              <w:jc w:val="both"/>
+              <w:rPr>
+                <w:rFonts w:ascii="Times New Roman" w:hAnsi="Times New Roman" w:cs="Times New Roman"/>
+                <w:sz w:val="20"/>
+                <w:szCs w:val="20"/>
+              </w:rPr>
+            </w:pPr>
+            <w:r>
+              <w:rPr>
+                <w:rFonts w:ascii="Times New Roman" w:hAnsi="Times New Roman" w:cs="Times New Roman"/>
+                <w:sz w:val="20"/>
+                <w:szCs w:val="20"/>
+              </w:rPr>
+              <w:t>(</w:t>
+            </w:r>
+            <w:proofErr w:type="spellStart"/>
+            <w:r>
+              <w:rPr>
+                <w:rFonts w:ascii="Times New Roman" w:hAnsi="Times New Roman" w:cs="Times New Roman"/>
+                <w:sz w:val="20"/>
+                <w:szCs w:val="20"/>
+              </w:rPr>
+              <w:t>begin</w:t>
+            </w:r>
+            <w:proofErr w:type="spellEnd"/>
+            <w:r>
+              <w:rPr>
+                <w:rFonts w:ascii="Times New Roman" w:hAnsi="Times New Roman" w:cs="Times New Roman"/>
+                <w:sz w:val="20"/>
+                <w:szCs w:val="20"/>
+              </w:rPr>
+              <w:t>)</w:t>
+            </w:r>
           </w:p>
         </w:tc>
       </w:tr>
       <w:tr>
         <w:tc>
           <w:tcPr>
-            <w:tcW w:w="4457" w:type="dxa"/>
-          </w:tcPr>
-          <w:p>
-            <w:pPr>
-              <w:spacing w:after="0" w:line="360" w:lineRule="auto"/>
-              <w:jc w:val="both"/>
-              <w:rPr>
-                <w:rFonts w:ascii="Times New Roman" w:hAnsi="Times New Roman" w:cs="Times New Roman"/>
-                <w:sz w:val="24"/>
-                <w:szCs w:val="24"/>
-              </w:rPr>
-            </w:pPr>
-            <w:r>
-              <w:rPr>
-                <w:rFonts w:ascii="Times New Roman" w:hAnsi="Times New Roman" w:cs="Times New Roman"/>
-                <w:sz w:val="24"/>
-                <w:szCs w:val="24"/>
-              </w:rPr>
-              <w:t>PALAVRA_RESERVADA_PROCEDURE</w:t>
-            </w:r>
-          </w:p>
-        </w:tc>
-        <w:tc>
-          <w:tcPr>
-            <w:tcW w:w="4037" w:type="dxa"/>
-          </w:tcPr>
-          <w:p>
-            <w:pPr>
-              <w:spacing w:after="0" w:line="360" w:lineRule="auto"/>
-              <w:jc w:val="both"/>
-              <w:rPr>
-                <w:rFonts w:ascii="Times New Roman" w:hAnsi="Times New Roman" w:cs="Times New Roman"/>
-                <w:sz w:val="24"/>
-                <w:szCs w:val="24"/>
-              </w:rPr>
-            </w:pPr>
+            <w:tcW w:w="3823" w:type="dxa"/>
+          </w:tcPr>
+          <w:p>
+            <w:pPr>
+              <w:spacing w:after="0" w:line="360" w:lineRule="auto"/>
+              <w:jc w:val="both"/>
+              <w:rPr>
+                <w:rFonts w:ascii="Times New Roman" w:hAnsi="Times New Roman" w:cs="Times New Roman"/>
+                <w:sz w:val="20"/>
+                <w:szCs w:val="20"/>
+              </w:rPr>
+            </w:pPr>
+            <w:r>
+              <w:rPr>
+                <w:rFonts w:ascii="Times New Roman" w:hAnsi="Times New Roman" w:cs="Times New Roman"/>
+                <w:sz w:val="20"/>
+                <w:szCs w:val="20"/>
+              </w:rPr>
+              <w:t>PALAVRA_RESERVADA_END</w:t>
+            </w:r>
+          </w:p>
+        </w:tc>
+        <w:tc>
+          <w:tcPr>
+            <w:tcW w:w="4819" w:type="dxa"/>
+          </w:tcPr>
+          <w:p>
+            <w:pPr>
+              <w:spacing w:after="0" w:line="360" w:lineRule="auto"/>
+              <w:jc w:val="both"/>
+              <w:rPr>
+                <w:rFonts w:ascii="Times New Roman" w:hAnsi="Times New Roman" w:cs="Times New Roman"/>
+                <w:sz w:val="20"/>
+                <w:szCs w:val="20"/>
+              </w:rPr>
+            </w:pPr>
+            <w:r>
+              <w:rPr>
+                <w:rFonts w:ascii="Times New Roman" w:hAnsi="Times New Roman" w:cs="Times New Roman"/>
+                <w:sz w:val="20"/>
+                <w:szCs w:val="20"/>
+              </w:rPr>
+              <w:t>(</w:t>
+            </w:r>
+            <w:proofErr w:type="spellStart"/>
+            <w:r>
+              <w:rPr>
+                <w:rFonts w:ascii="Times New Roman" w:hAnsi="Times New Roman" w:cs="Times New Roman"/>
+                <w:sz w:val="20"/>
+                <w:szCs w:val="20"/>
+              </w:rPr>
+              <w:t>end</w:t>
+            </w:r>
+            <w:proofErr w:type="spellEnd"/>
+            <w:r>
+              <w:rPr>
+                <w:rFonts w:ascii="Times New Roman" w:hAnsi="Times New Roman" w:cs="Times New Roman"/>
+                <w:sz w:val="20"/>
+                <w:szCs w:val="20"/>
+              </w:rPr>
+              <w:t>)</w:t>
+            </w:r>
           </w:p>
         </w:tc>
       </w:tr>
       <w:tr>
         <w:tc>
           <w:tcPr>
-            <w:tcW w:w="4457" w:type="dxa"/>
-          </w:tcPr>
-          <w:p>
-            <w:pPr>
-              <w:spacing w:after="0" w:line="360" w:lineRule="auto"/>
-              <w:jc w:val="both"/>
-              <w:rPr>
-                <w:rFonts w:ascii="Times New Roman" w:hAnsi="Times New Roman" w:cs="Times New Roman"/>
-                <w:sz w:val="24"/>
-                <w:szCs w:val="24"/>
-              </w:rPr>
-            </w:pPr>
-            <w:r>
-              <w:rPr>
-                <w:rFonts w:ascii="Times New Roman" w:hAnsi="Times New Roman" w:cs="Times New Roman"/>
-                <w:sz w:val="24"/>
-                <w:szCs w:val="24"/>
-              </w:rPr>
-              <w:t>PALAVRA_RESERVADA_READ</w:t>
-            </w:r>
-          </w:p>
-        </w:tc>
-        <w:tc>
-          <w:tcPr>
-            <w:tcW w:w="4037" w:type="dxa"/>
-          </w:tcPr>
-          <w:p>
-            <w:pPr>
-              <w:spacing w:after="0" w:line="360" w:lineRule="auto"/>
-              <w:jc w:val="both"/>
-              <w:rPr>
-                <w:rFonts w:ascii="Times New Roman" w:hAnsi="Times New Roman" w:cs="Times New Roman"/>
-                <w:sz w:val="24"/>
-                <w:szCs w:val="24"/>
-              </w:rPr>
-            </w:pPr>
+            <w:tcW w:w="3823" w:type="dxa"/>
+          </w:tcPr>
+          <w:p>
+            <w:pPr>
+              <w:spacing w:after="0" w:line="360" w:lineRule="auto"/>
+              <w:jc w:val="both"/>
+              <w:rPr>
+                <w:rFonts w:ascii="Times New Roman" w:hAnsi="Times New Roman" w:cs="Times New Roman"/>
+                <w:sz w:val="20"/>
+                <w:szCs w:val="20"/>
+              </w:rPr>
+            </w:pPr>
+            <w:r>
+              <w:rPr>
+                <w:rFonts w:ascii="Times New Roman" w:hAnsi="Times New Roman" w:cs="Times New Roman"/>
+                <w:sz w:val="20"/>
+                <w:szCs w:val="20"/>
+              </w:rPr>
+              <w:t>PALAVRA_RESERVADA_VAR</w:t>
+            </w:r>
+          </w:p>
+        </w:tc>
+        <w:tc>
+          <w:tcPr>
+            <w:tcW w:w="4819" w:type="dxa"/>
+          </w:tcPr>
+          <w:p>
+            <w:pPr>
+              <w:spacing w:after="0" w:line="360" w:lineRule="auto"/>
+              <w:jc w:val="both"/>
+              <w:rPr>
+                <w:rFonts w:ascii="Times New Roman" w:hAnsi="Times New Roman" w:cs="Times New Roman"/>
+                <w:sz w:val="20"/>
+                <w:szCs w:val="20"/>
+              </w:rPr>
+            </w:pPr>
+            <w:r>
+              <w:rPr>
+                <w:rFonts w:ascii="Times New Roman" w:hAnsi="Times New Roman" w:cs="Times New Roman"/>
+                <w:sz w:val="20"/>
+                <w:szCs w:val="20"/>
+              </w:rPr>
+              <w:t>(var)</w:t>
+            </w:r>
           </w:p>
         </w:tc>
       </w:tr>
       <w:tr>
         <w:tc>
           <w:tcPr>
-            <w:tcW w:w="4457" w:type="dxa"/>
-          </w:tcPr>
-          <w:p>
-            <w:pPr>
-              <w:spacing w:after="0" w:line="360" w:lineRule="auto"/>
-              <w:jc w:val="both"/>
-              <w:rPr>
-                <w:rFonts w:ascii="Times New Roman" w:hAnsi="Times New Roman" w:cs="Times New Roman"/>
-                <w:sz w:val="24"/>
-                <w:szCs w:val="24"/>
-              </w:rPr>
-            </w:pPr>
-            <w:r>
-              <w:rPr>
-                <w:rFonts w:ascii="Times New Roman" w:hAnsi="Times New Roman" w:cs="Times New Roman"/>
-                <w:sz w:val="24"/>
-                <w:szCs w:val="24"/>
-              </w:rPr>
-              <w:t>PALAVRA_RESERVADA_WRITE</w:t>
-            </w:r>
-          </w:p>
-        </w:tc>
-        <w:tc>
-          <w:tcPr>
-            <w:tcW w:w="4037" w:type="dxa"/>
-          </w:tcPr>
-          <w:p>
-            <w:pPr>
-              <w:spacing w:after="0" w:line="360" w:lineRule="auto"/>
-              <w:jc w:val="both"/>
-              <w:rPr>
-                <w:rFonts w:ascii="Times New Roman" w:hAnsi="Times New Roman" w:cs="Times New Roman"/>
-                <w:sz w:val="24"/>
-                <w:szCs w:val="24"/>
-              </w:rPr>
-            </w:pPr>
+            <w:tcW w:w="3823" w:type="dxa"/>
+          </w:tcPr>
+          <w:p>
+            <w:pPr>
+              <w:spacing w:after="0" w:line="360" w:lineRule="auto"/>
+              <w:jc w:val="both"/>
+              <w:rPr>
+                <w:rFonts w:ascii="Times New Roman" w:hAnsi="Times New Roman" w:cs="Times New Roman"/>
+                <w:sz w:val="20"/>
+                <w:szCs w:val="20"/>
+              </w:rPr>
+            </w:pPr>
+            <w:r>
+              <w:rPr>
+                <w:rFonts w:ascii="Times New Roman" w:hAnsi="Times New Roman" w:cs="Times New Roman"/>
+                <w:sz w:val="20"/>
+                <w:szCs w:val="20"/>
+              </w:rPr>
+              <w:t>PALAVRA_RESERVADA_PROCEDURE</w:t>
+            </w:r>
+          </w:p>
+        </w:tc>
+        <w:tc>
+          <w:tcPr>
+            <w:tcW w:w="4819" w:type="dxa"/>
+          </w:tcPr>
+          <w:p>
+            <w:pPr>
+              <w:spacing w:after="0" w:line="360" w:lineRule="auto"/>
+              <w:jc w:val="both"/>
+              <w:rPr>
+                <w:rFonts w:ascii="Times New Roman" w:hAnsi="Times New Roman" w:cs="Times New Roman"/>
+                <w:sz w:val="20"/>
+                <w:szCs w:val="20"/>
+              </w:rPr>
+            </w:pPr>
+            <w:r>
+              <w:rPr>
+                <w:rFonts w:ascii="Times New Roman" w:hAnsi="Times New Roman" w:cs="Times New Roman"/>
+                <w:sz w:val="20"/>
+                <w:szCs w:val="20"/>
+              </w:rPr>
+              <w:t>(procedure)</w:t>
+            </w:r>
           </w:p>
         </w:tc>
       </w:tr>
       <w:tr>
         <w:tc>
           <w:tcPr>
-            <w:tcW w:w="4457" w:type="dxa"/>
-          </w:tcPr>
-          <w:p>
-            <w:pPr>
-              <w:spacing w:after="0" w:line="360" w:lineRule="auto"/>
-              <w:jc w:val="both"/>
-              <w:rPr>
-                <w:rFonts w:ascii="Times New Roman" w:hAnsi="Times New Roman" w:cs="Times New Roman"/>
-                <w:sz w:val="24"/>
-                <w:szCs w:val="24"/>
-              </w:rPr>
-            </w:pPr>
-            <w:r>
-              <w:rPr>
-                <w:rFonts w:ascii="Times New Roman" w:hAnsi="Times New Roman" w:cs="Times New Roman"/>
-                <w:sz w:val="24"/>
-                <w:szCs w:val="24"/>
-              </w:rPr>
-              <w:t>PALAVRA_RESERVADA_INT</w:t>
-            </w:r>
-          </w:p>
-        </w:tc>
-        <w:tc>
-          <w:tcPr>
-            <w:tcW w:w="4037" w:type="dxa"/>
-          </w:tcPr>
-          <w:p>
-            <w:pPr>
-              <w:spacing w:after="0" w:line="360" w:lineRule="auto"/>
-              <w:jc w:val="both"/>
-              <w:rPr>
-                <w:rFonts w:ascii="Times New Roman" w:hAnsi="Times New Roman" w:cs="Times New Roman"/>
-                <w:sz w:val="24"/>
-                <w:szCs w:val="24"/>
-              </w:rPr>
-            </w:pPr>
+            <w:tcW w:w="3823" w:type="dxa"/>
+          </w:tcPr>
+          <w:p>
+            <w:pPr>
+              <w:spacing w:after="0" w:line="360" w:lineRule="auto"/>
+              <w:jc w:val="both"/>
+              <w:rPr>
+                <w:rFonts w:ascii="Times New Roman" w:hAnsi="Times New Roman" w:cs="Times New Roman"/>
+                <w:sz w:val="20"/>
+                <w:szCs w:val="20"/>
+              </w:rPr>
+            </w:pPr>
+            <w:r>
+              <w:rPr>
+                <w:rFonts w:ascii="Times New Roman" w:hAnsi="Times New Roman" w:cs="Times New Roman"/>
+                <w:sz w:val="20"/>
+                <w:szCs w:val="20"/>
+              </w:rPr>
+              <w:t>PALAVRA_RESERVADA_READ</w:t>
+            </w:r>
+          </w:p>
+        </w:tc>
+        <w:tc>
+          <w:tcPr>
+            <w:tcW w:w="4819" w:type="dxa"/>
+          </w:tcPr>
+          <w:p>
+            <w:pPr>
+              <w:spacing w:after="0" w:line="360" w:lineRule="auto"/>
+              <w:jc w:val="both"/>
+              <w:rPr>
+                <w:rFonts w:ascii="Times New Roman" w:hAnsi="Times New Roman" w:cs="Times New Roman"/>
+                <w:sz w:val="20"/>
+                <w:szCs w:val="20"/>
+              </w:rPr>
+            </w:pPr>
+            <w:r>
+              <w:rPr>
+                <w:rFonts w:ascii="Times New Roman" w:hAnsi="Times New Roman" w:cs="Times New Roman"/>
+                <w:sz w:val="20"/>
+                <w:szCs w:val="20"/>
+              </w:rPr>
+              <w:t>(</w:t>
+            </w:r>
+            <w:proofErr w:type="spellStart"/>
+            <w:r>
+              <w:rPr>
+                <w:rFonts w:ascii="Times New Roman" w:hAnsi="Times New Roman" w:cs="Times New Roman"/>
+                <w:sz w:val="20"/>
+                <w:szCs w:val="20"/>
+              </w:rPr>
+              <w:t>read</w:t>
+            </w:r>
+            <w:proofErr w:type="spellEnd"/>
+            <w:r>
+              <w:rPr>
+                <w:rFonts w:ascii="Times New Roman" w:hAnsi="Times New Roman" w:cs="Times New Roman"/>
+                <w:sz w:val="20"/>
+                <w:szCs w:val="20"/>
+              </w:rPr>
+              <w:t>)</w:t>
+            </w:r>
           </w:p>
         </w:tc>
       </w:tr>
       <w:tr>
         <w:tc>
           <w:tcPr>
-            <w:tcW w:w="4457" w:type="dxa"/>
-          </w:tcPr>
-          <w:p>
-            <w:pPr>
-              <w:spacing w:after="0" w:line="360" w:lineRule="auto"/>
-              <w:jc w:val="both"/>
-              <w:rPr>
-                <w:rFonts w:ascii="Times New Roman" w:hAnsi="Times New Roman" w:cs="Times New Roman"/>
-                <w:sz w:val="24"/>
-                <w:szCs w:val="24"/>
-              </w:rPr>
-            </w:pPr>
-            <w:r>
-              <w:rPr>
-                <w:rFonts w:ascii="Times New Roman" w:hAnsi="Times New Roman" w:cs="Times New Roman"/>
-                <w:sz w:val="24"/>
-                <w:szCs w:val="24"/>
-              </w:rPr>
-              <w:t>PALAVRA_RESERVADA_BOOLEAN</w:t>
-            </w:r>
-          </w:p>
-        </w:tc>
-        <w:tc>
-          <w:tcPr>
-            <w:tcW w:w="4037" w:type="dxa"/>
-          </w:tcPr>
-          <w:p>
-            <w:pPr>
-              <w:spacing w:after="0" w:line="360" w:lineRule="auto"/>
-              <w:jc w:val="both"/>
-              <w:rPr>
-                <w:rFonts w:ascii="Times New Roman" w:hAnsi="Times New Roman" w:cs="Times New Roman"/>
-                <w:sz w:val="24"/>
-                <w:szCs w:val="24"/>
-              </w:rPr>
-            </w:pPr>
+            <w:tcW w:w="3823" w:type="dxa"/>
+          </w:tcPr>
+          <w:p>
+            <w:pPr>
+              <w:spacing w:after="0" w:line="360" w:lineRule="auto"/>
+              <w:jc w:val="both"/>
+              <w:rPr>
+                <w:rFonts w:ascii="Times New Roman" w:hAnsi="Times New Roman" w:cs="Times New Roman"/>
+                <w:sz w:val="20"/>
+                <w:szCs w:val="20"/>
+              </w:rPr>
+            </w:pPr>
+            <w:r>
+              <w:rPr>
+                <w:rFonts w:ascii="Times New Roman" w:hAnsi="Times New Roman" w:cs="Times New Roman"/>
+                <w:sz w:val="20"/>
+                <w:szCs w:val="20"/>
+              </w:rPr>
+              <w:t>PALAVRA_RESERVADA_WRITE</w:t>
+            </w:r>
+          </w:p>
+        </w:tc>
+        <w:tc>
+          <w:tcPr>
+            <w:tcW w:w="4819" w:type="dxa"/>
+          </w:tcPr>
+          <w:p>
+            <w:pPr>
+              <w:spacing w:after="0" w:line="360" w:lineRule="auto"/>
+              <w:jc w:val="both"/>
+              <w:rPr>
+                <w:rFonts w:ascii="Times New Roman" w:hAnsi="Times New Roman" w:cs="Times New Roman"/>
+                <w:sz w:val="20"/>
+                <w:szCs w:val="20"/>
+              </w:rPr>
+            </w:pPr>
+            <w:r>
+              <w:rPr>
+                <w:rFonts w:ascii="Times New Roman" w:hAnsi="Times New Roman" w:cs="Times New Roman"/>
+                <w:sz w:val="20"/>
+                <w:szCs w:val="20"/>
+              </w:rPr>
+              <w:t>(</w:t>
+            </w:r>
+            <w:proofErr w:type="spellStart"/>
+            <w:r>
+              <w:rPr>
+                <w:rFonts w:ascii="Times New Roman" w:hAnsi="Times New Roman" w:cs="Times New Roman"/>
+                <w:sz w:val="20"/>
+                <w:szCs w:val="20"/>
+              </w:rPr>
+              <w:t>write</w:t>
+            </w:r>
+            <w:proofErr w:type="spellEnd"/>
+            <w:r>
+              <w:rPr>
+                <w:rFonts w:ascii="Times New Roman" w:hAnsi="Times New Roman" w:cs="Times New Roman"/>
+                <w:sz w:val="20"/>
+                <w:szCs w:val="20"/>
+              </w:rPr>
+              <w:t>)</w:t>
+            </w:r>
           </w:p>
         </w:tc>
       </w:tr>
       <w:tr>
         <w:tc>
           <w:tcPr>
-            <w:tcW w:w="4457" w:type="dxa"/>
-          </w:tcPr>
-          <w:p>
-            <w:pPr>
-              <w:spacing w:after="0" w:line="360" w:lineRule="auto"/>
-              <w:jc w:val="both"/>
-              <w:rPr>
-                <w:rFonts w:ascii="Times New Roman" w:hAnsi="Times New Roman" w:cs="Times New Roman"/>
-                <w:sz w:val="24"/>
-                <w:szCs w:val="24"/>
-              </w:rPr>
-            </w:pPr>
-            <w:r>
-              <w:rPr>
-                <w:rFonts w:ascii="Times New Roman" w:hAnsi="Times New Roman" w:cs="Times New Roman"/>
-                <w:sz w:val="24"/>
-                <w:szCs w:val="24"/>
-              </w:rPr>
-              <w:t>PALAVRA_RESERVADA_IF</w:t>
-            </w:r>
-          </w:p>
-        </w:tc>
-        <w:tc>
-          <w:tcPr>
-            <w:tcW w:w="4037" w:type="dxa"/>
-          </w:tcPr>
-          <w:p>
-            <w:pPr>
-              <w:spacing w:after="0" w:line="360" w:lineRule="auto"/>
-              <w:jc w:val="both"/>
-              <w:rPr>
-                <w:rFonts w:ascii="Times New Roman" w:hAnsi="Times New Roman" w:cs="Times New Roman"/>
-                <w:sz w:val="24"/>
-                <w:szCs w:val="24"/>
-              </w:rPr>
-            </w:pPr>
+            <w:tcW w:w="3823" w:type="dxa"/>
+          </w:tcPr>
+          <w:p>
+            <w:pPr>
+              <w:spacing w:after="0" w:line="360" w:lineRule="auto"/>
+              <w:jc w:val="both"/>
+              <w:rPr>
+                <w:rFonts w:ascii="Times New Roman" w:hAnsi="Times New Roman" w:cs="Times New Roman"/>
+                <w:sz w:val="20"/>
+                <w:szCs w:val="20"/>
+              </w:rPr>
+            </w:pPr>
+            <w:r>
+              <w:rPr>
+                <w:rFonts w:ascii="Times New Roman" w:hAnsi="Times New Roman" w:cs="Times New Roman"/>
+                <w:sz w:val="20"/>
+                <w:szCs w:val="20"/>
+              </w:rPr>
+              <w:t>PALAVRA_RESERVADA_INT</w:t>
+            </w:r>
+          </w:p>
+        </w:tc>
+        <w:tc>
+          <w:tcPr>
+            <w:tcW w:w="4819" w:type="dxa"/>
+          </w:tcPr>
+          <w:p>
+            <w:pPr>
+              <w:spacing w:after="0" w:line="360" w:lineRule="auto"/>
+              <w:jc w:val="both"/>
+              <w:rPr>
+                <w:rFonts w:ascii="Times New Roman" w:hAnsi="Times New Roman" w:cs="Times New Roman"/>
+                <w:sz w:val="20"/>
+                <w:szCs w:val="20"/>
+              </w:rPr>
+            </w:pPr>
+            <w:r>
+              <w:rPr>
+                <w:rFonts w:ascii="Times New Roman" w:hAnsi="Times New Roman" w:cs="Times New Roman"/>
+                <w:sz w:val="20"/>
+                <w:szCs w:val="20"/>
+              </w:rPr>
+              <w:t>(</w:t>
+            </w:r>
+            <w:proofErr w:type="spellStart"/>
+            <w:r>
+              <w:rPr>
+                <w:rFonts w:ascii="Times New Roman" w:hAnsi="Times New Roman" w:cs="Times New Roman"/>
+                <w:sz w:val="20"/>
+                <w:szCs w:val="20"/>
+              </w:rPr>
+              <w:t>int</w:t>
+            </w:r>
+            <w:proofErr w:type="spellEnd"/>
+            <w:r>
+              <w:rPr>
+                <w:rFonts w:ascii="Times New Roman" w:hAnsi="Times New Roman" w:cs="Times New Roman"/>
+                <w:sz w:val="20"/>
+                <w:szCs w:val="20"/>
+              </w:rPr>
+              <w:t>)</w:t>
+            </w:r>
           </w:p>
         </w:tc>
       </w:tr>
       <w:tr>
         <w:tc>
           <w:tcPr>
-            <w:tcW w:w="4457" w:type="dxa"/>
-          </w:tcPr>
-          <w:p>
-            <w:pPr>
-              <w:spacing w:after="0" w:line="360" w:lineRule="auto"/>
-              <w:jc w:val="both"/>
-              <w:rPr>
-                <w:rFonts w:ascii="Times New Roman" w:hAnsi="Times New Roman" w:cs="Times New Roman"/>
-                <w:sz w:val="24"/>
-                <w:szCs w:val="24"/>
-              </w:rPr>
-            </w:pPr>
-            <w:r>
-              <w:rPr>
-                <w:rFonts w:ascii="Times New Roman" w:hAnsi="Times New Roman" w:cs="Times New Roman"/>
-                <w:sz w:val="24"/>
-                <w:szCs w:val="24"/>
-              </w:rPr>
-              <w:t>PALAVRA_RESERVADA_THEN</w:t>
-            </w:r>
-          </w:p>
-        </w:tc>
-        <w:tc>
-          <w:tcPr>
-            <w:tcW w:w="4037" w:type="dxa"/>
-          </w:tcPr>
-          <w:p>
-            <w:pPr>
-              <w:spacing w:after="0" w:line="360" w:lineRule="auto"/>
-              <w:jc w:val="both"/>
-              <w:rPr>
-                <w:rFonts w:ascii="Times New Roman" w:hAnsi="Times New Roman" w:cs="Times New Roman"/>
-                <w:sz w:val="24"/>
-                <w:szCs w:val="24"/>
-              </w:rPr>
-            </w:pPr>
+            <w:tcW w:w="3823" w:type="dxa"/>
+          </w:tcPr>
+          <w:p>
+            <w:pPr>
+              <w:spacing w:after="0" w:line="360" w:lineRule="auto"/>
+              <w:jc w:val="both"/>
+              <w:rPr>
+                <w:rFonts w:ascii="Times New Roman" w:hAnsi="Times New Roman" w:cs="Times New Roman"/>
+                <w:sz w:val="20"/>
+                <w:szCs w:val="20"/>
+              </w:rPr>
+            </w:pPr>
+            <w:r>
+              <w:rPr>
+                <w:rFonts w:ascii="Times New Roman" w:hAnsi="Times New Roman" w:cs="Times New Roman"/>
+                <w:sz w:val="20"/>
+                <w:szCs w:val="20"/>
+              </w:rPr>
+              <w:t>PALAVRA_RESERVADA_BOOLEAN</w:t>
+            </w:r>
+          </w:p>
+        </w:tc>
+        <w:tc>
+          <w:tcPr>
+            <w:tcW w:w="4819" w:type="dxa"/>
+          </w:tcPr>
+          <w:p>
+            <w:pPr>
+              <w:spacing w:after="0" w:line="360" w:lineRule="auto"/>
+              <w:jc w:val="both"/>
+              <w:rPr>
+                <w:rFonts w:ascii="Times New Roman" w:hAnsi="Times New Roman" w:cs="Times New Roman"/>
+                <w:sz w:val="20"/>
+                <w:szCs w:val="20"/>
+              </w:rPr>
+            </w:pPr>
+            <w:r>
+              <w:rPr>
+                <w:rFonts w:ascii="Times New Roman" w:hAnsi="Times New Roman" w:cs="Times New Roman"/>
+                <w:sz w:val="20"/>
+                <w:szCs w:val="20"/>
+              </w:rPr>
+              <w:t>(</w:t>
+            </w:r>
+            <w:proofErr w:type="spellStart"/>
+            <w:r>
+              <w:rPr>
+                <w:rFonts w:ascii="Times New Roman" w:hAnsi="Times New Roman" w:cs="Times New Roman"/>
+                <w:sz w:val="20"/>
+                <w:szCs w:val="20"/>
+              </w:rPr>
+              <w:t>boolean</w:t>
+            </w:r>
+            <w:proofErr w:type="spellEnd"/>
+            <w:r>
+              <w:rPr>
+                <w:rFonts w:ascii="Times New Roman" w:hAnsi="Times New Roman" w:cs="Times New Roman"/>
+                <w:sz w:val="20"/>
+                <w:szCs w:val="20"/>
+              </w:rPr>
+              <w:t>)</w:t>
+            </w:r>
           </w:p>
         </w:tc>
       </w:tr>
       <w:tr>
         <w:tc>
           <w:tcPr>
-            <w:tcW w:w="4457" w:type="dxa"/>
-          </w:tcPr>
-          <w:p>
-            <w:pPr>
-              <w:spacing w:after="0" w:line="360" w:lineRule="auto"/>
-              <w:jc w:val="both"/>
-              <w:rPr>
-                <w:rFonts w:ascii="Times New Roman" w:hAnsi="Times New Roman" w:cs="Times New Roman"/>
-                <w:sz w:val="24"/>
-                <w:szCs w:val="24"/>
-              </w:rPr>
-            </w:pPr>
-            <w:r>
-              <w:rPr>
-                <w:rFonts w:ascii="Times New Roman" w:hAnsi="Times New Roman" w:cs="Times New Roman"/>
-                <w:sz w:val="24"/>
-                <w:szCs w:val="24"/>
-              </w:rPr>
-              <w:t>PALAVRA_RESERVADA_ELSE</w:t>
-            </w:r>
-          </w:p>
-        </w:tc>
-        <w:tc>
-          <w:tcPr>
-            <w:tcW w:w="4037" w:type="dxa"/>
-          </w:tcPr>
-          <w:p>
-            <w:pPr>
-              <w:spacing w:after="0" w:line="360" w:lineRule="auto"/>
-              <w:jc w:val="both"/>
-              <w:rPr>
-                <w:rFonts w:ascii="Times New Roman" w:hAnsi="Times New Roman" w:cs="Times New Roman"/>
-                <w:sz w:val="24"/>
-                <w:szCs w:val="24"/>
-              </w:rPr>
-            </w:pPr>
+            <w:tcW w:w="3823" w:type="dxa"/>
+          </w:tcPr>
+          <w:p>
+            <w:pPr>
+              <w:spacing w:after="0" w:line="360" w:lineRule="auto"/>
+              <w:jc w:val="both"/>
+              <w:rPr>
+                <w:rFonts w:ascii="Times New Roman" w:hAnsi="Times New Roman" w:cs="Times New Roman"/>
+                <w:sz w:val="20"/>
+                <w:szCs w:val="20"/>
+              </w:rPr>
+            </w:pPr>
+            <w:r>
+              <w:rPr>
+                <w:rFonts w:ascii="Times New Roman" w:hAnsi="Times New Roman" w:cs="Times New Roman"/>
+                <w:sz w:val="20"/>
+                <w:szCs w:val="20"/>
+              </w:rPr>
+              <w:t>PALAVRA_RESERVADA_IF</w:t>
+            </w:r>
+          </w:p>
+        </w:tc>
+        <w:tc>
+          <w:tcPr>
+            <w:tcW w:w="4819" w:type="dxa"/>
+          </w:tcPr>
+          <w:p>
+            <w:pPr>
+              <w:spacing w:after="0" w:line="360" w:lineRule="auto"/>
+              <w:jc w:val="both"/>
+              <w:rPr>
+                <w:rFonts w:ascii="Times New Roman" w:hAnsi="Times New Roman" w:cs="Times New Roman"/>
+                <w:sz w:val="20"/>
+                <w:szCs w:val="20"/>
+              </w:rPr>
+            </w:pPr>
+            <w:r>
+              <w:rPr>
+                <w:rFonts w:ascii="Times New Roman" w:hAnsi="Times New Roman" w:cs="Times New Roman"/>
+                <w:sz w:val="20"/>
+                <w:szCs w:val="20"/>
+              </w:rPr>
+              <w:t>(</w:t>
+            </w:r>
+            <w:proofErr w:type="spellStart"/>
+            <w:r>
+              <w:rPr>
+                <w:rFonts w:ascii="Times New Roman" w:hAnsi="Times New Roman" w:cs="Times New Roman"/>
+                <w:sz w:val="20"/>
+                <w:szCs w:val="20"/>
+              </w:rPr>
+              <w:t>if</w:t>
+            </w:r>
+            <w:proofErr w:type="spellEnd"/>
+            <w:r>
+              <w:rPr>
+                <w:rFonts w:ascii="Times New Roman" w:hAnsi="Times New Roman" w:cs="Times New Roman"/>
+                <w:sz w:val="20"/>
+                <w:szCs w:val="20"/>
+              </w:rPr>
+              <w:t>)</w:t>
+            </w:r>
           </w:p>
         </w:tc>
       </w:tr>
       <w:tr>
         <w:tc>
           <w:tcPr>
-            <w:tcW w:w="4457" w:type="dxa"/>
-          </w:tcPr>
-          <w:p>
-            <w:pPr>
-              <w:spacing w:after="0" w:line="360" w:lineRule="auto"/>
-              <w:jc w:val="both"/>
-              <w:rPr>
-                <w:rFonts w:ascii="Times New Roman" w:hAnsi="Times New Roman" w:cs="Times New Roman"/>
-                <w:sz w:val="24"/>
-                <w:szCs w:val="24"/>
-              </w:rPr>
-            </w:pPr>
-            <w:r>
-              <w:rPr>
-                <w:rFonts w:ascii="Times New Roman" w:hAnsi="Times New Roman" w:cs="Times New Roman"/>
-                <w:sz w:val="24"/>
-                <w:szCs w:val="24"/>
-              </w:rPr>
-              <w:t>PALAVRA_RESERVADA_WHILE</w:t>
-            </w:r>
-          </w:p>
-        </w:tc>
-        <w:tc>
-          <w:tcPr>
-            <w:tcW w:w="4037" w:type="dxa"/>
-          </w:tcPr>
-          <w:p>
-            <w:pPr>
-              <w:spacing w:after="0" w:line="360" w:lineRule="auto"/>
-              <w:jc w:val="both"/>
-              <w:rPr>
-                <w:rFonts w:ascii="Times New Roman" w:hAnsi="Times New Roman" w:cs="Times New Roman"/>
-                <w:sz w:val="24"/>
-                <w:szCs w:val="24"/>
-              </w:rPr>
-            </w:pPr>
+            <w:tcW w:w="3823" w:type="dxa"/>
+          </w:tcPr>
+          <w:p>
+            <w:pPr>
+              <w:spacing w:after="0" w:line="360" w:lineRule="auto"/>
+              <w:jc w:val="both"/>
+              <w:rPr>
+                <w:rFonts w:ascii="Times New Roman" w:hAnsi="Times New Roman" w:cs="Times New Roman"/>
+                <w:sz w:val="20"/>
+                <w:szCs w:val="20"/>
+              </w:rPr>
+            </w:pPr>
+            <w:r>
+              <w:rPr>
+                <w:rFonts w:ascii="Times New Roman" w:hAnsi="Times New Roman" w:cs="Times New Roman"/>
+                <w:sz w:val="20"/>
+                <w:szCs w:val="20"/>
+              </w:rPr>
+              <w:t>PALAVRA_RESERVADA_THEN</w:t>
+            </w:r>
+          </w:p>
+        </w:tc>
+        <w:tc>
+          <w:tcPr>
+            <w:tcW w:w="4819" w:type="dxa"/>
+          </w:tcPr>
+          <w:p>
+            <w:pPr>
+              <w:spacing w:after="0" w:line="360" w:lineRule="auto"/>
+              <w:jc w:val="both"/>
+              <w:rPr>
+                <w:rFonts w:ascii="Times New Roman" w:hAnsi="Times New Roman" w:cs="Times New Roman"/>
+                <w:sz w:val="20"/>
+                <w:szCs w:val="20"/>
+              </w:rPr>
+            </w:pPr>
+            <w:r>
+              <w:rPr>
+                <w:rFonts w:ascii="Times New Roman" w:hAnsi="Times New Roman" w:cs="Times New Roman"/>
+                <w:sz w:val="20"/>
+                <w:szCs w:val="20"/>
+              </w:rPr>
+              <w:t>(</w:t>
+            </w:r>
+            <w:proofErr w:type="spellStart"/>
+            <w:r>
+              <w:rPr>
+                <w:rFonts w:ascii="Times New Roman" w:hAnsi="Times New Roman" w:cs="Times New Roman"/>
+                <w:sz w:val="20"/>
+                <w:szCs w:val="20"/>
+              </w:rPr>
+              <w:t>then</w:t>
+            </w:r>
+            <w:proofErr w:type="spellEnd"/>
+            <w:r>
+              <w:rPr>
+                <w:rFonts w:ascii="Times New Roman" w:hAnsi="Times New Roman" w:cs="Times New Roman"/>
+                <w:sz w:val="20"/>
+                <w:szCs w:val="20"/>
+              </w:rPr>
+              <w:t>)</w:t>
+            </w:r>
           </w:p>
         </w:tc>
       </w:tr>
       <w:tr>
         <w:tc>
           <w:tcPr>
-            <w:tcW w:w="4457" w:type="dxa"/>
-          </w:tcPr>
-          <w:p>
-            <w:pPr>
-              <w:spacing w:after="0" w:line="360" w:lineRule="auto"/>
-              <w:jc w:val="both"/>
-              <w:rPr>
-                <w:rFonts w:ascii="Times New Roman" w:hAnsi="Times New Roman" w:cs="Times New Roman"/>
-                <w:sz w:val="24"/>
-                <w:szCs w:val="24"/>
-              </w:rPr>
-            </w:pPr>
-            <w:r>
-              <w:rPr>
-                <w:rFonts w:ascii="Times New Roman" w:hAnsi="Times New Roman" w:cs="Times New Roman"/>
-                <w:sz w:val="24"/>
-                <w:szCs w:val="24"/>
-              </w:rPr>
-              <w:t>PALAVRA_RESERVADA_DO</w:t>
-            </w:r>
-            <w:bookmarkStart w:id="3" w:name="_GoBack"/>
-            <w:bookmarkEnd w:id="3"/>
-          </w:p>
-        </w:tc>
-        <w:tc>
-          <w:tcPr>
-            <w:tcW w:w="4037" w:type="dxa"/>
-          </w:tcPr>
-          <w:p>
-            <w:pPr>
-              <w:spacing w:after="0" w:line="360" w:lineRule="auto"/>
-              <w:jc w:val="both"/>
-              <w:rPr>
-                <w:rFonts w:ascii="Times New Roman" w:hAnsi="Times New Roman" w:cs="Times New Roman"/>
-                <w:sz w:val="24"/>
-                <w:szCs w:val="24"/>
-              </w:rPr>
-            </w:pPr>
+            <w:tcW w:w="3823" w:type="dxa"/>
+          </w:tcPr>
+          <w:p>
+            <w:pPr>
+              <w:spacing w:after="0" w:line="360" w:lineRule="auto"/>
+              <w:jc w:val="both"/>
+              <w:rPr>
+                <w:rFonts w:ascii="Times New Roman" w:hAnsi="Times New Roman" w:cs="Times New Roman"/>
+                <w:sz w:val="20"/>
+                <w:szCs w:val="20"/>
+              </w:rPr>
+            </w:pPr>
+            <w:r>
+              <w:rPr>
+                <w:rFonts w:ascii="Times New Roman" w:hAnsi="Times New Roman" w:cs="Times New Roman"/>
+                <w:sz w:val="20"/>
+                <w:szCs w:val="20"/>
+              </w:rPr>
+              <w:t>PALAVRA_RESERVADA_ELSE</w:t>
+            </w:r>
+          </w:p>
+        </w:tc>
+        <w:tc>
+          <w:tcPr>
+            <w:tcW w:w="4819" w:type="dxa"/>
+          </w:tcPr>
+          <w:p>
+            <w:pPr>
+              <w:spacing w:after="0" w:line="360" w:lineRule="auto"/>
+              <w:jc w:val="both"/>
+              <w:rPr>
+                <w:rFonts w:ascii="Times New Roman" w:hAnsi="Times New Roman" w:cs="Times New Roman"/>
+                <w:sz w:val="20"/>
+                <w:szCs w:val="20"/>
+              </w:rPr>
+            </w:pPr>
+            <w:r>
+              <w:rPr>
+                <w:rFonts w:ascii="Times New Roman" w:hAnsi="Times New Roman" w:cs="Times New Roman"/>
+                <w:sz w:val="20"/>
+                <w:szCs w:val="20"/>
+              </w:rPr>
+              <w:t>(</w:t>
+            </w:r>
+            <w:proofErr w:type="spellStart"/>
+            <w:r>
+              <w:rPr>
+                <w:rFonts w:ascii="Times New Roman" w:hAnsi="Times New Roman" w:cs="Times New Roman"/>
+                <w:sz w:val="20"/>
+                <w:szCs w:val="20"/>
+              </w:rPr>
+              <w:t>else</w:t>
+            </w:r>
+            <w:proofErr w:type="spellEnd"/>
+            <w:r>
+              <w:rPr>
+                <w:rFonts w:ascii="Times New Roman" w:hAnsi="Times New Roman" w:cs="Times New Roman"/>
+                <w:sz w:val="20"/>
+                <w:szCs w:val="20"/>
+              </w:rPr>
+              <w:t>)</w:t>
+            </w:r>
           </w:p>
         </w:tc>
       </w:tr>
       <w:tr>
         <w:tc>
           <w:tcPr>
-            <w:tcW w:w="4457" w:type="dxa"/>
-          </w:tcPr>
-          <w:p>
-            <w:pPr>
-              <w:spacing w:after="0" w:line="360" w:lineRule="auto"/>
-              <w:jc w:val="both"/>
-              <w:rPr>
-                <w:rFonts w:ascii="Times New Roman" w:hAnsi="Times New Roman" w:cs="Times New Roman"/>
-                <w:sz w:val="24"/>
-                <w:szCs w:val="24"/>
-              </w:rPr>
-            </w:pPr>
-          </w:p>
-        </w:tc>
-        <w:tc>
-          <w:tcPr>
-            <w:tcW w:w="4037" w:type="dxa"/>
-          </w:tcPr>
-          <w:p>
-            <w:pPr>
-              <w:spacing w:after="0" w:line="360" w:lineRule="auto"/>
-              <w:jc w:val="both"/>
-              <w:rPr>
-                <w:rFonts w:ascii="Times New Roman" w:hAnsi="Times New Roman" w:cs="Times New Roman"/>
-                <w:sz w:val="24"/>
-                <w:szCs w:val="24"/>
-              </w:rPr>
-            </w:pPr>
+            <w:tcW w:w="3823" w:type="dxa"/>
+          </w:tcPr>
+          <w:p>
+            <w:pPr>
+              <w:spacing w:after="0" w:line="360" w:lineRule="auto"/>
+              <w:jc w:val="both"/>
+              <w:rPr>
+                <w:rFonts w:ascii="Times New Roman" w:hAnsi="Times New Roman" w:cs="Times New Roman"/>
+                <w:sz w:val="20"/>
+                <w:szCs w:val="20"/>
+              </w:rPr>
+            </w:pPr>
+            <w:r>
+              <w:rPr>
+                <w:rFonts w:ascii="Times New Roman" w:hAnsi="Times New Roman" w:cs="Times New Roman"/>
+                <w:sz w:val="20"/>
+                <w:szCs w:val="20"/>
+              </w:rPr>
+              <w:t>PALAVRA_RESERVADA_WHILE</w:t>
+            </w:r>
+          </w:p>
+        </w:tc>
+        <w:tc>
+          <w:tcPr>
+            <w:tcW w:w="4819" w:type="dxa"/>
+          </w:tcPr>
+          <w:p>
+            <w:pPr>
+              <w:spacing w:after="0" w:line="360" w:lineRule="auto"/>
+              <w:jc w:val="both"/>
+              <w:rPr>
+                <w:rFonts w:ascii="Times New Roman" w:hAnsi="Times New Roman" w:cs="Times New Roman"/>
+                <w:sz w:val="20"/>
+                <w:szCs w:val="20"/>
+              </w:rPr>
+            </w:pPr>
+            <w:r>
+              <w:rPr>
+                <w:rFonts w:ascii="Times New Roman" w:hAnsi="Times New Roman" w:cs="Times New Roman"/>
+                <w:sz w:val="20"/>
+                <w:szCs w:val="20"/>
+              </w:rPr>
+              <w:t>(</w:t>
+            </w:r>
+            <w:proofErr w:type="spellStart"/>
+            <w:r>
+              <w:rPr>
+                <w:rFonts w:ascii="Times New Roman" w:hAnsi="Times New Roman" w:cs="Times New Roman"/>
+                <w:sz w:val="20"/>
+                <w:szCs w:val="20"/>
+              </w:rPr>
+              <w:t>while</w:t>
+            </w:r>
+            <w:proofErr w:type="spellEnd"/>
+            <w:r>
+              <w:rPr>
+                <w:rFonts w:ascii="Times New Roman" w:hAnsi="Times New Roman" w:cs="Times New Roman"/>
+                <w:sz w:val="20"/>
+                <w:szCs w:val="20"/>
+              </w:rPr>
+              <w:t>)</w:t>
+            </w:r>
           </w:p>
         </w:tc>
       </w:tr>
       <w:tr>
         <w:tc>
           <w:tcPr>
-            <w:tcW w:w="4457" w:type="dxa"/>
-          </w:tcPr>
-          <w:p>
-            <w:pPr>
-              <w:spacing w:after="0" w:line="360" w:lineRule="auto"/>
-              <w:jc w:val="both"/>
-              <w:rPr>
-                <w:rFonts w:ascii="Times New Roman" w:hAnsi="Times New Roman" w:cs="Times New Roman"/>
-                <w:sz w:val="24"/>
-                <w:szCs w:val="24"/>
-              </w:rPr>
-            </w:pPr>
-          </w:p>
-        </w:tc>
-        <w:tc>
-          <w:tcPr>
-            <w:tcW w:w="4037" w:type="dxa"/>
-          </w:tcPr>
-          <w:p>
-            <w:pPr>
-              <w:spacing w:after="0" w:line="360" w:lineRule="auto"/>
-              <w:jc w:val="both"/>
-              <w:rPr>
-                <w:rFonts w:ascii="Times New Roman" w:hAnsi="Times New Roman" w:cs="Times New Roman"/>
-                <w:sz w:val="24"/>
-                <w:szCs w:val="24"/>
-              </w:rPr>
-            </w:pPr>
+            <w:tcW w:w="3823" w:type="dxa"/>
+          </w:tcPr>
+          <w:p>
+            <w:pPr>
+              <w:spacing w:after="0" w:line="360" w:lineRule="auto"/>
+              <w:jc w:val="both"/>
+              <w:rPr>
+                <w:rFonts w:ascii="Times New Roman" w:hAnsi="Times New Roman" w:cs="Times New Roman"/>
+                <w:sz w:val="20"/>
+                <w:szCs w:val="20"/>
+              </w:rPr>
+            </w:pPr>
+            <w:r>
+              <w:rPr>
+                <w:rFonts w:ascii="Times New Roman" w:hAnsi="Times New Roman" w:cs="Times New Roman"/>
+                <w:sz w:val="20"/>
+                <w:szCs w:val="20"/>
+              </w:rPr>
+              <w:lastRenderedPageBreak/>
+              <w:t>PALAVRA_RESERVADA_DO</w:t>
+            </w:r>
+          </w:p>
+        </w:tc>
+        <w:tc>
+          <w:tcPr>
+            <w:tcW w:w="4819" w:type="dxa"/>
+          </w:tcPr>
+          <w:p>
+            <w:pPr>
+              <w:spacing w:after="0" w:line="360" w:lineRule="auto"/>
+              <w:jc w:val="both"/>
+              <w:rPr>
+                <w:rFonts w:ascii="Times New Roman" w:hAnsi="Times New Roman" w:cs="Times New Roman"/>
+                <w:sz w:val="20"/>
+                <w:szCs w:val="20"/>
+              </w:rPr>
+            </w:pPr>
+            <w:r>
+              <w:rPr>
+                <w:rFonts w:ascii="Times New Roman" w:hAnsi="Times New Roman" w:cs="Times New Roman"/>
+                <w:sz w:val="20"/>
+                <w:szCs w:val="20"/>
+              </w:rPr>
+              <w:t>(do)</w:t>
+            </w:r>
           </w:p>
         </w:tc>
       </w:tr>
       <w:tr>
         <w:tc>
           <w:tcPr>
-            <w:tcW w:w="4457" w:type="dxa"/>
-          </w:tcPr>
-          <w:p>
-            <w:pPr>
-              <w:spacing w:after="0" w:line="360" w:lineRule="auto"/>
-              <w:jc w:val="both"/>
-              <w:rPr>
-                <w:rFonts w:ascii="Times New Roman" w:hAnsi="Times New Roman" w:cs="Times New Roman"/>
-                <w:sz w:val="24"/>
-                <w:szCs w:val="24"/>
-              </w:rPr>
-            </w:pPr>
-          </w:p>
-        </w:tc>
-        <w:tc>
-          <w:tcPr>
-            <w:tcW w:w="4037" w:type="dxa"/>
-          </w:tcPr>
-          <w:p>
-            <w:pPr>
-              <w:spacing w:after="0" w:line="360" w:lineRule="auto"/>
-              <w:jc w:val="both"/>
-              <w:rPr>
-                <w:rFonts w:ascii="Times New Roman" w:hAnsi="Times New Roman" w:cs="Times New Roman"/>
-                <w:sz w:val="24"/>
-                <w:szCs w:val="24"/>
-              </w:rPr>
-            </w:pPr>
+            <w:tcW w:w="3823" w:type="dxa"/>
+          </w:tcPr>
+          <w:p>
+            <w:pPr>
+              <w:spacing w:after="0" w:line="360" w:lineRule="auto"/>
+              <w:jc w:val="both"/>
+              <w:rPr>
+                <w:rFonts w:ascii="Times New Roman" w:hAnsi="Times New Roman" w:cs="Times New Roman"/>
+                <w:sz w:val="20"/>
+                <w:szCs w:val="20"/>
+              </w:rPr>
+            </w:pPr>
+            <w:r>
+              <w:rPr>
+                <w:rFonts w:ascii="Times New Roman" w:hAnsi="Times New Roman" w:cs="Times New Roman"/>
+                <w:sz w:val="20"/>
+                <w:szCs w:val="20"/>
+              </w:rPr>
+              <w:t>VALOR_LOGICO_TRUE</w:t>
+            </w:r>
+          </w:p>
+        </w:tc>
+        <w:tc>
+          <w:tcPr>
+            <w:tcW w:w="4819" w:type="dxa"/>
+          </w:tcPr>
+          <w:p>
+            <w:pPr>
+              <w:spacing w:after="0" w:line="360" w:lineRule="auto"/>
+              <w:jc w:val="both"/>
+              <w:rPr>
+                <w:rFonts w:ascii="Times New Roman" w:hAnsi="Times New Roman" w:cs="Times New Roman"/>
+                <w:sz w:val="20"/>
+                <w:szCs w:val="20"/>
+              </w:rPr>
+            </w:pPr>
+            <w:r>
+              <w:rPr>
+                <w:rFonts w:ascii="Times New Roman" w:hAnsi="Times New Roman" w:cs="Times New Roman"/>
+                <w:sz w:val="20"/>
+                <w:szCs w:val="20"/>
+              </w:rPr>
+              <w:t>(</w:t>
+            </w:r>
+            <w:proofErr w:type="spellStart"/>
+            <w:r>
+              <w:rPr>
+                <w:rFonts w:ascii="Times New Roman" w:hAnsi="Times New Roman" w:cs="Times New Roman"/>
+                <w:sz w:val="20"/>
+                <w:szCs w:val="20"/>
+              </w:rPr>
+              <w:t>true</w:t>
+            </w:r>
+            <w:proofErr w:type="spellEnd"/>
+            <w:r>
+              <w:rPr>
+                <w:rFonts w:ascii="Times New Roman" w:hAnsi="Times New Roman" w:cs="Times New Roman"/>
+                <w:sz w:val="20"/>
+                <w:szCs w:val="20"/>
+              </w:rPr>
+              <w:t>)</w:t>
+            </w:r>
           </w:p>
         </w:tc>
       </w:tr>
       <w:tr>
         <w:tc>
           <w:tcPr>
-            <w:tcW w:w="4457" w:type="dxa"/>
-          </w:tcPr>
-          <w:p>
-            <w:pPr>
-              <w:spacing w:after="0" w:line="360" w:lineRule="auto"/>
-              <w:jc w:val="both"/>
-              <w:rPr>
-                <w:rFonts w:ascii="Times New Roman" w:hAnsi="Times New Roman" w:cs="Times New Roman"/>
-                <w:sz w:val="24"/>
-                <w:szCs w:val="24"/>
-              </w:rPr>
-            </w:pPr>
-          </w:p>
-        </w:tc>
-        <w:tc>
-          <w:tcPr>
-            <w:tcW w:w="4037" w:type="dxa"/>
-          </w:tcPr>
-          <w:p>
-            <w:pPr>
-              <w:spacing w:after="0" w:line="360" w:lineRule="auto"/>
-              <w:jc w:val="both"/>
-              <w:rPr>
-                <w:rFonts w:ascii="Times New Roman" w:hAnsi="Times New Roman" w:cs="Times New Roman"/>
-                <w:sz w:val="24"/>
-                <w:szCs w:val="24"/>
-              </w:rPr>
-            </w:pPr>
+            <w:tcW w:w="3823" w:type="dxa"/>
+          </w:tcPr>
+          <w:p>
+            <w:pPr>
+              <w:spacing w:after="0" w:line="360" w:lineRule="auto"/>
+              <w:jc w:val="both"/>
+              <w:rPr>
+                <w:rFonts w:ascii="Times New Roman" w:hAnsi="Times New Roman" w:cs="Times New Roman"/>
+                <w:sz w:val="20"/>
+                <w:szCs w:val="20"/>
+              </w:rPr>
+            </w:pPr>
+            <w:r>
+              <w:rPr>
+                <w:rFonts w:ascii="Times New Roman" w:hAnsi="Times New Roman" w:cs="Times New Roman"/>
+                <w:sz w:val="20"/>
+                <w:szCs w:val="20"/>
+              </w:rPr>
+              <w:t>VALOR_LOGICO_FALSE</w:t>
+            </w:r>
+          </w:p>
+        </w:tc>
+        <w:tc>
+          <w:tcPr>
+            <w:tcW w:w="4819" w:type="dxa"/>
+          </w:tcPr>
+          <w:p>
+            <w:pPr>
+              <w:spacing w:after="0" w:line="360" w:lineRule="auto"/>
+              <w:jc w:val="both"/>
+              <w:rPr>
+                <w:rFonts w:ascii="Times New Roman" w:hAnsi="Times New Roman" w:cs="Times New Roman"/>
+                <w:sz w:val="20"/>
+                <w:szCs w:val="20"/>
+              </w:rPr>
+            </w:pPr>
+            <w:r>
+              <w:rPr>
+                <w:rFonts w:ascii="Times New Roman" w:hAnsi="Times New Roman" w:cs="Times New Roman"/>
+                <w:sz w:val="20"/>
+                <w:szCs w:val="20"/>
+              </w:rPr>
+              <w:t>(false)</w:t>
+            </w:r>
+          </w:p>
+        </w:tc>
+      </w:tr>
+      <w:tr>
+        <w:tc>
+          <w:tcPr>
+            <w:tcW w:w="3823" w:type="dxa"/>
+          </w:tcPr>
+          <w:p>
+            <w:pPr>
+              <w:spacing w:after="0" w:line="360" w:lineRule="auto"/>
+              <w:jc w:val="both"/>
+              <w:rPr>
+                <w:rFonts w:ascii="Times New Roman" w:hAnsi="Times New Roman" w:cs="Times New Roman"/>
+                <w:sz w:val="20"/>
+                <w:szCs w:val="20"/>
+              </w:rPr>
+            </w:pPr>
+            <w:r>
+              <w:rPr>
+                <w:rFonts w:ascii="Times New Roman" w:hAnsi="Times New Roman" w:cs="Times New Roman"/>
+                <w:sz w:val="20"/>
+                <w:szCs w:val="20"/>
+              </w:rPr>
+              <w:t>SIMBOLO_DOIS_PONTOS</w:t>
+            </w:r>
+          </w:p>
+        </w:tc>
+        <w:tc>
+          <w:tcPr>
+            <w:tcW w:w="4819" w:type="dxa"/>
+          </w:tcPr>
+          <w:p>
+            <w:pPr>
+              <w:spacing w:after="0" w:line="360" w:lineRule="auto"/>
+              <w:jc w:val="both"/>
+              <w:rPr>
+                <w:rFonts w:ascii="Times New Roman" w:hAnsi="Times New Roman" w:cs="Times New Roman"/>
+                <w:sz w:val="20"/>
+                <w:szCs w:val="20"/>
+              </w:rPr>
+            </w:pPr>
+            <w:r>
+              <w:rPr>
+                <w:rFonts w:ascii="Times New Roman" w:hAnsi="Times New Roman" w:cs="Times New Roman"/>
+                <w:sz w:val="20"/>
+                <w:szCs w:val="20"/>
+              </w:rPr>
+              <w:t>(</w:t>
+            </w:r>
+            <w:r>
+              <w:rPr>
+                <w:rFonts w:ascii="Times New Roman" w:hAnsi="Times New Roman" w:cs="Times New Roman"/>
+                <w:sz w:val="20"/>
+                <w:szCs w:val="20"/>
+              </w:rPr>
+              <w:t xml:space="preserve"> : </w:t>
+            </w:r>
+            <w:r>
+              <w:rPr>
+                <w:rFonts w:ascii="Times New Roman" w:hAnsi="Times New Roman" w:cs="Times New Roman"/>
+                <w:sz w:val="20"/>
+                <w:szCs w:val="20"/>
+              </w:rPr>
+              <w:t>)</w:t>
+            </w:r>
+          </w:p>
+        </w:tc>
+      </w:tr>
+      <w:tr>
+        <w:tc>
+          <w:tcPr>
+            <w:tcW w:w="3823" w:type="dxa"/>
+          </w:tcPr>
+          <w:p>
+            <w:pPr>
+              <w:spacing w:after="0" w:line="360" w:lineRule="auto"/>
+              <w:jc w:val="both"/>
+              <w:rPr>
+                <w:rFonts w:ascii="Times New Roman" w:hAnsi="Times New Roman" w:cs="Times New Roman"/>
+                <w:sz w:val="20"/>
+                <w:szCs w:val="20"/>
+              </w:rPr>
+            </w:pPr>
+            <w:r>
+              <w:rPr>
+                <w:rFonts w:ascii="Times New Roman" w:hAnsi="Times New Roman" w:cs="Times New Roman"/>
+                <w:sz w:val="20"/>
+                <w:szCs w:val="20"/>
+              </w:rPr>
+              <w:t>SIMBOLO_PONTO_VIRGULA</w:t>
+            </w:r>
+          </w:p>
+        </w:tc>
+        <w:tc>
+          <w:tcPr>
+            <w:tcW w:w="4819" w:type="dxa"/>
+          </w:tcPr>
+          <w:p>
+            <w:pPr>
+              <w:spacing w:after="0" w:line="360" w:lineRule="auto"/>
+              <w:jc w:val="both"/>
+              <w:rPr>
+                <w:rFonts w:ascii="Times New Roman" w:hAnsi="Times New Roman" w:cs="Times New Roman"/>
+                <w:sz w:val="20"/>
+                <w:szCs w:val="20"/>
+              </w:rPr>
+            </w:pPr>
+            <w:r>
+              <w:rPr>
+                <w:rFonts w:ascii="Times New Roman" w:hAnsi="Times New Roman" w:cs="Times New Roman"/>
+                <w:sz w:val="20"/>
+                <w:szCs w:val="20"/>
+              </w:rPr>
+              <w:t>( ; )</w:t>
+            </w:r>
+          </w:p>
+        </w:tc>
+      </w:tr>
+      <w:tr>
+        <w:tc>
+          <w:tcPr>
+            <w:tcW w:w="3823" w:type="dxa"/>
+          </w:tcPr>
+          <w:p>
+            <w:pPr>
+              <w:spacing w:after="0" w:line="360" w:lineRule="auto"/>
+              <w:jc w:val="both"/>
+              <w:rPr>
+                <w:rFonts w:ascii="Times New Roman" w:hAnsi="Times New Roman" w:cs="Times New Roman"/>
+                <w:sz w:val="20"/>
+                <w:szCs w:val="20"/>
+              </w:rPr>
+            </w:pPr>
+            <w:r>
+              <w:rPr>
+                <w:rFonts w:ascii="Times New Roman" w:hAnsi="Times New Roman" w:cs="Times New Roman"/>
+                <w:sz w:val="20"/>
+                <w:szCs w:val="20"/>
+              </w:rPr>
+              <w:t>SIMBOLO_VIRGULA</w:t>
+            </w:r>
+          </w:p>
+        </w:tc>
+        <w:tc>
+          <w:tcPr>
+            <w:tcW w:w="4819" w:type="dxa"/>
+          </w:tcPr>
+          <w:p>
+            <w:pPr>
+              <w:spacing w:after="0" w:line="360" w:lineRule="auto"/>
+              <w:jc w:val="both"/>
+              <w:rPr>
+                <w:rFonts w:ascii="Times New Roman" w:hAnsi="Times New Roman" w:cs="Times New Roman"/>
+                <w:sz w:val="20"/>
+                <w:szCs w:val="20"/>
+              </w:rPr>
+            </w:pPr>
+            <w:r>
+              <w:rPr>
+                <w:rFonts w:ascii="Times New Roman" w:hAnsi="Times New Roman" w:cs="Times New Roman"/>
+                <w:sz w:val="20"/>
+                <w:szCs w:val="20"/>
+              </w:rPr>
+              <w:t>( , )</w:t>
+            </w:r>
+          </w:p>
+        </w:tc>
+      </w:tr>
+      <w:tr>
+        <w:tc>
+          <w:tcPr>
+            <w:tcW w:w="3823" w:type="dxa"/>
+          </w:tcPr>
+          <w:p>
+            <w:pPr>
+              <w:spacing w:after="0" w:line="360" w:lineRule="auto"/>
+              <w:jc w:val="both"/>
+              <w:rPr>
+                <w:rFonts w:ascii="Times New Roman" w:hAnsi="Times New Roman" w:cs="Times New Roman"/>
+                <w:sz w:val="20"/>
+                <w:szCs w:val="20"/>
+              </w:rPr>
+            </w:pPr>
+            <w:r>
+              <w:rPr>
+                <w:rFonts w:ascii="Times New Roman" w:hAnsi="Times New Roman" w:cs="Times New Roman"/>
+                <w:sz w:val="20"/>
+                <w:szCs w:val="20"/>
+              </w:rPr>
+              <w:t>SIMBOLO_PONTO</w:t>
+            </w:r>
+          </w:p>
+        </w:tc>
+        <w:tc>
+          <w:tcPr>
+            <w:tcW w:w="4819" w:type="dxa"/>
+          </w:tcPr>
+          <w:p>
+            <w:pPr>
+              <w:spacing w:after="0" w:line="360" w:lineRule="auto"/>
+              <w:jc w:val="both"/>
+              <w:rPr>
+                <w:rFonts w:ascii="Times New Roman" w:hAnsi="Times New Roman" w:cs="Times New Roman"/>
+                <w:sz w:val="20"/>
+                <w:szCs w:val="20"/>
+              </w:rPr>
+            </w:pPr>
+            <w:r>
+              <w:rPr>
+                <w:rFonts w:ascii="Times New Roman" w:hAnsi="Times New Roman" w:cs="Times New Roman"/>
+                <w:sz w:val="20"/>
+                <w:szCs w:val="20"/>
+              </w:rPr>
+              <w:t xml:space="preserve">( . ) </w:t>
+            </w:r>
+          </w:p>
+        </w:tc>
+      </w:tr>
+      <w:tr>
+        <w:tc>
+          <w:tcPr>
+            <w:tcW w:w="3823" w:type="dxa"/>
+          </w:tcPr>
+          <w:p>
+            <w:pPr>
+              <w:spacing w:after="0" w:line="360" w:lineRule="auto"/>
+              <w:jc w:val="both"/>
+              <w:rPr>
+                <w:rFonts w:ascii="Times New Roman" w:hAnsi="Times New Roman" w:cs="Times New Roman"/>
+                <w:sz w:val="20"/>
+                <w:szCs w:val="20"/>
+              </w:rPr>
+            </w:pPr>
+            <w:r>
+              <w:rPr>
+                <w:rFonts w:ascii="Times New Roman" w:hAnsi="Times New Roman" w:cs="Times New Roman"/>
+                <w:sz w:val="20"/>
+                <w:szCs w:val="20"/>
+              </w:rPr>
+              <w:t>SIMBOLO_IGUAL</w:t>
+            </w:r>
+          </w:p>
+        </w:tc>
+        <w:tc>
+          <w:tcPr>
+            <w:tcW w:w="4819" w:type="dxa"/>
+          </w:tcPr>
+          <w:p>
+            <w:pPr>
+              <w:spacing w:after="0" w:line="360" w:lineRule="auto"/>
+              <w:jc w:val="both"/>
+              <w:rPr>
+                <w:rFonts w:ascii="Times New Roman" w:hAnsi="Times New Roman" w:cs="Times New Roman"/>
+                <w:sz w:val="20"/>
+                <w:szCs w:val="20"/>
+              </w:rPr>
+            </w:pPr>
+            <w:r>
+              <w:rPr>
+                <w:rFonts w:ascii="Times New Roman" w:hAnsi="Times New Roman" w:cs="Times New Roman"/>
+                <w:sz w:val="20"/>
+                <w:szCs w:val="20"/>
+              </w:rPr>
+              <w:t>( = )</w:t>
+            </w:r>
+          </w:p>
+        </w:tc>
+      </w:tr>
+      <w:tr>
+        <w:tc>
+          <w:tcPr>
+            <w:tcW w:w="3823" w:type="dxa"/>
+          </w:tcPr>
+          <w:p>
+            <w:pPr>
+              <w:spacing w:after="0" w:line="360" w:lineRule="auto"/>
+              <w:jc w:val="both"/>
+              <w:rPr>
+                <w:rFonts w:ascii="Times New Roman" w:hAnsi="Times New Roman" w:cs="Times New Roman"/>
+                <w:sz w:val="20"/>
+                <w:szCs w:val="20"/>
+              </w:rPr>
+            </w:pPr>
+            <w:r>
+              <w:rPr>
+                <w:rFonts w:ascii="Times New Roman" w:hAnsi="Times New Roman" w:cs="Times New Roman"/>
+                <w:sz w:val="20"/>
+                <w:szCs w:val="20"/>
+              </w:rPr>
+              <w:t>SIMBOLO_DIFERENTE</w:t>
+            </w:r>
+          </w:p>
+        </w:tc>
+        <w:tc>
+          <w:tcPr>
+            <w:tcW w:w="4819" w:type="dxa"/>
+          </w:tcPr>
+          <w:p>
+            <w:pPr>
+              <w:spacing w:after="0" w:line="360" w:lineRule="auto"/>
+              <w:jc w:val="both"/>
+              <w:rPr>
+                <w:rFonts w:ascii="Times New Roman" w:hAnsi="Times New Roman" w:cs="Times New Roman"/>
+                <w:sz w:val="20"/>
+                <w:szCs w:val="20"/>
+              </w:rPr>
+            </w:pPr>
+            <w:r>
+              <w:rPr>
+                <w:rFonts w:ascii="Times New Roman" w:hAnsi="Times New Roman" w:cs="Times New Roman"/>
+                <w:sz w:val="20"/>
+                <w:szCs w:val="20"/>
+              </w:rPr>
+              <w:t>( &lt;&gt; )</w:t>
+            </w:r>
+          </w:p>
+        </w:tc>
+      </w:tr>
+      <w:tr>
+        <w:tc>
+          <w:tcPr>
+            <w:tcW w:w="3823" w:type="dxa"/>
+          </w:tcPr>
+          <w:p>
+            <w:pPr>
+              <w:spacing w:after="0" w:line="360" w:lineRule="auto"/>
+              <w:jc w:val="both"/>
+              <w:rPr>
+                <w:rFonts w:ascii="Times New Roman" w:hAnsi="Times New Roman" w:cs="Times New Roman"/>
+                <w:sz w:val="20"/>
+                <w:szCs w:val="20"/>
+              </w:rPr>
+            </w:pPr>
+            <w:r>
+              <w:rPr>
+                <w:rFonts w:ascii="Times New Roman" w:hAnsi="Times New Roman" w:cs="Times New Roman"/>
+                <w:sz w:val="20"/>
+                <w:szCs w:val="20"/>
+              </w:rPr>
+              <w:t>SIMBOLO_MENOR</w:t>
+            </w:r>
+          </w:p>
+        </w:tc>
+        <w:tc>
+          <w:tcPr>
+            <w:tcW w:w="4819" w:type="dxa"/>
+          </w:tcPr>
+          <w:p>
+            <w:pPr>
+              <w:spacing w:after="0" w:line="360" w:lineRule="auto"/>
+              <w:jc w:val="both"/>
+              <w:rPr>
+                <w:rFonts w:ascii="Times New Roman" w:hAnsi="Times New Roman" w:cs="Times New Roman"/>
+                <w:sz w:val="20"/>
+                <w:szCs w:val="20"/>
+              </w:rPr>
+            </w:pPr>
+            <w:r>
+              <w:rPr>
+                <w:rFonts w:ascii="Times New Roman" w:hAnsi="Times New Roman" w:cs="Times New Roman"/>
+                <w:sz w:val="20"/>
+                <w:szCs w:val="20"/>
+              </w:rPr>
+              <w:t>( &lt; )</w:t>
+            </w:r>
+          </w:p>
+        </w:tc>
+      </w:tr>
+      <w:tr>
+        <w:tc>
+          <w:tcPr>
+            <w:tcW w:w="3823" w:type="dxa"/>
+          </w:tcPr>
+          <w:p>
+            <w:pPr>
+              <w:spacing w:after="0" w:line="360" w:lineRule="auto"/>
+              <w:jc w:val="both"/>
+              <w:rPr>
+                <w:rFonts w:ascii="Times New Roman" w:hAnsi="Times New Roman" w:cs="Times New Roman"/>
+                <w:sz w:val="20"/>
+                <w:szCs w:val="20"/>
+              </w:rPr>
+            </w:pPr>
+            <w:r>
+              <w:rPr>
+                <w:rFonts w:ascii="Times New Roman" w:hAnsi="Times New Roman" w:cs="Times New Roman"/>
+                <w:sz w:val="20"/>
+                <w:szCs w:val="20"/>
+              </w:rPr>
+              <w:t>SIMBOLO_MENOR_IGUAL</w:t>
+            </w:r>
+          </w:p>
+        </w:tc>
+        <w:tc>
+          <w:tcPr>
+            <w:tcW w:w="4819" w:type="dxa"/>
+          </w:tcPr>
+          <w:p>
+            <w:pPr>
+              <w:spacing w:after="0" w:line="360" w:lineRule="auto"/>
+              <w:jc w:val="both"/>
+              <w:rPr>
+                <w:rFonts w:ascii="Times New Roman" w:hAnsi="Times New Roman" w:cs="Times New Roman"/>
+                <w:sz w:val="20"/>
+                <w:szCs w:val="20"/>
+              </w:rPr>
+            </w:pPr>
+            <w:r>
+              <w:rPr>
+                <w:rFonts w:ascii="Times New Roman" w:hAnsi="Times New Roman" w:cs="Times New Roman"/>
+                <w:sz w:val="20"/>
+                <w:szCs w:val="20"/>
+              </w:rPr>
+              <w:t>(&lt;= )</w:t>
+            </w:r>
+          </w:p>
+        </w:tc>
+      </w:tr>
+      <w:tr>
+        <w:tc>
+          <w:tcPr>
+            <w:tcW w:w="3823" w:type="dxa"/>
+          </w:tcPr>
+          <w:p>
+            <w:pPr>
+              <w:spacing w:after="0" w:line="360" w:lineRule="auto"/>
+              <w:jc w:val="both"/>
+              <w:rPr>
+                <w:rFonts w:ascii="Times New Roman" w:hAnsi="Times New Roman" w:cs="Times New Roman"/>
+                <w:sz w:val="20"/>
+                <w:szCs w:val="20"/>
+              </w:rPr>
+            </w:pPr>
+            <w:r>
+              <w:rPr>
+                <w:rFonts w:ascii="Times New Roman" w:hAnsi="Times New Roman" w:cs="Times New Roman"/>
+                <w:sz w:val="20"/>
+                <w:szCs w:val="20"/>
+              </w:rPr>
+              <w:t>SIMBOLO_MAIOR</w:t>
+            </w:r>
+          </w:p>
+        </w:tc>
+        <w:tc>
+          <w:tcPr>
+            <w:tcW w:w="4819" w:type="dxa"/>
+          </w:tcPr>
+          <w:p>
+            <w:pPr>
+              <w:spacing w:after="0" w:line="360" w:lineRule="auto"/>
+              <w:jc w:val="both"/>
+              <w:rPr>
+                <w:rFonts w:ascii="Times New Roman" w:hAnsi="Times New Roman" w:cs="Times New Roman"/>
+                <w:sz w:val="20"/>
+                <w:szCs w:val="20"/>
+              </w:rPr>
+            </w:pPr>
+            <w:r>
+              <w:rPr>
+                <w:rFonts w:ascii="Times New Roman" w:hAnsi="Times New Roman" w:cs="Times New Roman"/>
+                <w:sz w:val="20"/>
+                <w:szCs w:val="20"/>
+              </w:rPr>
+              <w:t>( &gt; )</w:t>
+            </w:r>
+          </w:p>
+        </w:tc>
+      </w:tr>
+      <w:tr>
+        <w:tc>
+          <w:tcPr>
+            <w:tcW w:w="3823" w:type="dxa"/>
+          </w:tcPr>
+          <w:p>
+            <w:pPr>
+              <w:spacing w:after="0" w:line="360" w:lineRule="auto"/>
+              <w:jc w:val="both"/>
+              <w:rPr>
+                <w:rFonts w:ascii="Times New Roman" w:hAnsi="Times New Roman" w:cs="Times New Roman"/>
+                <w:sz w:val="20"/>
+                <w:szCs w:val="20"/>
+              </w:rPr>
+            </w:pPr>
+            <w:r>
+              <w:rPr>
+                <w:rFonts w:ascii="Times New Roman" w:hAnsi="Times New Roman" w:cs="Times New Roman"/>
+                <w:sz w:val="20"/>
+                <w:szCs w:val="20"/>
+              </w:rPr>
+              <w:t>SIMBOLO_MAIOR_IGUAL</w:t>
+            </w:r>
+          </w:p>
+        </w:tc>
+        <w:tc>
+          <w:tcPr>
+            <w:tcW w:w="4819" w:type="dxa"/>
+          </w:tcPr>
+          <w:p>
+            <w:pPr>
+              <w:spacing w:after="0" w:line="360" w:lineRule="auto"/>
+              <w:jc w:val="both"/>
+              <w:rPr>
+                <w:rFonts w:ascii="Times New Roman" w:hAnsi="Times New Roman" w:cs="Times New Roman"/>
+                <w:sz w:val="20"/>
+                <w:szCs w:val="20"/>
+              </w:rPr>
+            </w:pPr>
+            <w:r>
+              <w:rPr>
+                <w:rFonts w:ascii="Times New Roman" w:hAnsi="Times New Roman" w:cs="Times New Roman"/>
+                <w:sz w:val="20"/>
+                <w:szCs w:val="20"/>
+              </w:rPr>
+              <w:t>( &gt;= )</w:t>
+            </w:r>
+          </w:p>
+        </w:tc>
+      </w:tr>
+      <w:tr>
+        <w:tc>
+          <w:tcPr>
+            <w:tcW w:w="3823" w:type="dxa"/>
+          </w:tcPr>
+          <w:p>
+            <w:pPr>
+              <w:spacing w:after="0" w:line="360" w:lineRule="auto"/>
+              <w:jc w:val="both"/>
+              <w:rPr>
+                <w:rFonts w:ascii="Times New Roman" w:hAnsi="Times New Roman" w:cs="Times New Roman"/>
+                <w:sz w:val="20"/>
+                <w:szCs w:val="20"/>
+              </w:rPr>
+            </w:pPr>
+            <w:r>
+              <w:rPr>
+                <w:rFonts w:ascii="Times New Roman" w:hAnsi="Times New Roman" w:cs="Times New Roman"/>
+                <w:sz w:val="20"/>
+                <w:szCs w:val="20"/>
+              </w:rPr>
+              <w:t>OPERADOR_ATRIBUICAO</w:t>
+            </w:r>
+          </w:p>
+        </w:tc>
+        <w:tc>
+          <w:tcPr>
+            <w:tcW w:w="4819" w:type="dxa"/>
+          </w:tcPr>
+          <w:p>
+            <w:pPr>
+              <w:spacing w:after="0" w:line="360" w:lineRule="auto"/>
+              <w:jc w:val="both"/>
+              <w:rPr>
+                <w:rFonts w:ascii="Times New Roman" w:hAnsi="Times New Roman" w:cs="Times New Roman"/>
+                <w:sz w:val="20"/>
+                <w:szCs w:val="20"/>
+              </w:rPr>
+            </w:pPr>
+            <w:r>
+              <w:rPr>
+                <w:rFonts w:ascii="Times New Roman" w:hAnsi="Times New Roman" w:cs="Times New Roman"/>
+                <w:sz w:val="20"/>
+                <w:szCs w:val="20"/>
+              </w:rPr>
+              <w:t>( := )</w:t>
+            </w:r>
+          </w:p>
+        </w:tc>
+      </w:tr>
+      <w:tr>
+        <w:tc>
+          <w:tcPr>
+            <w:tcW w:w="3823" w:type="dxa"/>
+          </w:tcPr>
+          <w:p>
+            <w:pPr>
+              <w:spacing w:after="0" w:line="360" w:lineRule="auto"/>
+              <w:jc w:val="both"/>
+              <w:rPr>
+                <w:rFonts w:ascii="Times New Roman" w:hAnsi="Times New Roman" w:cs="Times New Roman"/>
+                <w:sz w:val="20"/>
+                <w:szCs w:val="20"/>
+              </w:rPr>
+            </w:pPr>
+            <w:r>
+              <w:rPr>
+                <w:rFonts w:ascii="Times New Roman" w:hAnsi="Times New Roman" w:cs="Times New Roman"/>
+                <w:sz w:val="20"/>
+                <w:szCs w:val="20"/>
+              </w:rPr>
+              <w:t>OPERADOR_ADICAO</w:t>
+            </w:r>
+          </w:p>
+        </w:tc>
+        <w:tc>
+          <w:tcPr>
+            <w:tcW w:w="4819" w:type="dxa"/>
+          </w:tcPr>
+          <w:p>
+            <w:pPr>
+              <w:spacing w:after="0" w:line="360" w:lineRule="auto"/>
+              <w:jc w:val="both"/>
+              <w:rPr>
+                <w:rFonts w:ascii="Times New Roman" w:hAnsi="Times New Roman" w:cs="Times New Roman"/>
+                <w:sz w:val="20"/>
+                <w:szCs w:val="20"/>
+              </w:rPr>
+            </w:pPr>
+            <w:r>
+              <w:rPr>
+                <w:rFonts w:ascii="Times New Roman" w:hAnsi="Times New Roman" w:cs="Times New Roman"/>
+                <w:sz w:val="20"/>
+                <w:szCs w:val="20"/>
+              </w:rPr>
+              <w:t>( + )</w:t>
+            </w:r>
+          </w:p>
+        </w:tc>
+      </w:tr>
+      <w:tr>
+        <w:tc>
+          <w:tcPr>
+            <w:tcW w:w="3823" w:type="dxa"/>
+          </w:tcPr>
+          <w:p>
+            <w:pPr>
+              <w:spacing w:after="0" w:line="360" w:lineRule="auto"/>
+              <w:jc w:val="both"/>
+              <w:rPr>
+                <w:rFonts w:ascii="Times New Roman" w:hAnsi="Times New Roman" w:cs="Times New Roman"/>
+                <w:sz w:val="20"/>
+                <w:szCs w:val="20"/>
+              </w:rPr>
+            </w:pPr>
+            <w:r>
+              <w:rPr>
+                <w:rFonts w:ascii="Times New Roman" w:hAnsi="Times New Roman" w:cs="Times New Roman"/>
+                <w:sz w:val="20"/>
+                <w:szCs w:val="20"/>
+              </w:rPr>
+              <w:t>OPERADOR_SUBTRACAO</w:t>
+            </w:r>
+          </w:p>
+        </w:tc>
+        <w:tc>
+          <w:tcPr>
+            <w:tcW w:w="4819" w:type="dxa"/>
+          </w:tcPr>
+          <w:p>
+            <w:pPr>
+              <w:spacing w:after="0" w:line="360" w:lineRule="auto"/>
+              <w:jc w:val="both"/>
+              <w:rPr>
+                <w:rFonts w:ascii="Times New Roman" w:hAnsi="Times New Roman" w:cs="Times New Roman"/>
+                <w:sz w:val="20"/>
+                <w:szCs w:val="20"/>
+              </w:rPr>
+            </w:pPr>
+            <w:r>
+              <w:rPr>
+                <w:rFonts w:ascii="Times New Roman" w:hAnsi="Times New Roman" w:cs="Times New Roman"/>
+                <w:sz w:val="20"/>
+                <w:szCs w:val="20"/>
+              </w:rPr>
+              <w:t>( - )</w:t>
+            </w:r>
+          </w:p>
+        </w:tc>
+      </w:tr>
+      <w:tr>
+        <w:tc>
+          <w:tcPr>
+            <w:tcW w:w="3823" w:type="dxa"/>
+          </w:tcPr>
+          <w:p>
+            <w:pPr>
+              <w:spacing w:after="0" w:line="360" w:lineRule="auto"/>
+              <w:jc w:val="both"/>
+              <w:rPr>
+                <w:rFonts w:ascii="Times New Roman" w:hAnsi="Times New Roman" w:cs="Times New Roman"/>
+                <w:sz w:val="20"/>
+                <w:szCs w:val="20"/>
+              </w:rPr>
+            </w:pPr>
+            <w:r>
+              <w:rPr>
+                <w:rFonts w:ascii="Times New Roman" w:hAnsi="Times New Roman" w:cs="Times New Roman"/>
+                <w:sz w:val="20"/>
+                <w:szCs w:val="20"/>
+              </w:rPr>
+              <w:t>OPERADOR_DIVISAO</w:t>
+            </w:r>
+          </w:p>
+        </w:tc>
+        <w:tc>
+          <w:tcPr>
+            <w:tcW w:w="4819" w:type="dxa"/>
+          </w:tcPr>
+          <w:p>
+            <w:pPr>
+              <w:spacing w:after="0" w:line="360" w:lineRule="auto"/>
+              <w:jc w:val="both"/>
+              <w:rPr>
+                <w:rFonts w:ascii="Times New Roman" w:hAnsi="Times New Roman" w:cs="Times New Roman"/>
+                <w:sz w:val="20"/>
+                <w:szCs w:val="20"/>
+              </w:rPr>
+            </w:pPr>
+            <w:r>
+              <w:rPr>
+                <w:rFonts w:ascii="Times New Roman" w:hAnsi="Times New Roman" w:cs="Times New Roman"/>
+                <w:sz w:val="20"/>
+                <w:szCs w:val="20"/>
+              </w:rPr>
+              <w:t>(</w:t>
+            </w:r>
+            <w:proofErr w:type="spellStart"/>
+            <w:r>
+              <w:rPr>
+                <w:rFonts w:ascii="Times New Roman" w:hAnsi="Times New Roman" w:cs="Times New Roman"/>
+                <w:sz w:val="20"/>
+                <w:szCs w:val="20"/>
+              </w:rPr>
+              <w:t>div</w:t>
+            </w:r>
+            <w:proofErr w:type="spellEnd"/>
+            <w:r>
+              <w:rPr>
+                <w:rFonts w:ascii="Times New Roman" w:hAnsi="Times New Roman" w:cs="Times New Roman"/>
+                <w:sz w:val="20"/>
+                <w:szCs w:val="20"/>
+              </w:rPr>
+              <w:t>)</w:t>
+            </w:r>
+          </w:p>
+        </w:tc>
+      </w:tr>
+      <w:tr>
+        <w:tc>
+          <w:tcPr>
+            <w:tcW w:w="3823" w:type="dxa"/>
+          </w:tcPr>
+          <w:p>
+            <w:pPr>
+              <w:spacing w:after="0" w:line="360" w:lineRule="auto"/>
+              <w:jc w:val="both"/>
+              <w:rPr>
+                <w:rFonts w:ascii="Times New Roman" w:hAnsi="Times New Roman" w:cs="Times New Roman"/>
+                <w:sz w:val="20"/>
+                <w:szCs w:val="20"/>
+              </w:rPr>
+            </w:pPr>
+            <w:r>
+              <w:rPr>
+                <w:rFonts w:ascii="Times New Roman" w:hAnsi="Times New Roman" w:cs="Times New Roman"/>
+                <w:sz w:val="20"/>
+                <w:szCs w:val="20"/>
+              </w:rPr>
+              <w:t>OPERADOR_MULTIPLICACAO</w:t>
+            </w:r>
+          </w:p>
+        </w:tc>
+        <w:tc>
+          <w:tcPr>
+            <w:tcW w:w="4819" w:type="dxa"/>
+          </w:tcPr>
+          <w:p>
+            <w:pPr>
+              <w:spacing w:after="0" w:line="360" w:lineRule="auto"/>
+              <w:jc w:val="both"/>
+              <w:rPr>
+                <w:rFonts w:ascii="Times New Roman" w:hAnsi="Times New Roman" w:cs="Times New Roman"/>
+                <w:sz w:val="20"/>
+                <w:szCs w:val="20"/>
+              </w:rPr>
+            </w:pPr>
+            <w:r>
+              <w:rPr>
+                <w:rFonts w:ascii="Times New Roman" w:hAnsi="Times New Roman" w:cs="Times New Roman"/>
+                <w:sz w:val="20"/>
+                <w:szCs w:val="20"/>
+              </w:rPr>
+              <w:t>( * )</w:t>
+            </w:r>
+          </w:p>
+        </w:tc>
+      </w:tr>
+      <w:tr>
+        <w:tc>
+          <w:tcPr>
+            <w:tcW w:w="3823" w:type="dxa"/>
+          </w:tcPr>
+          <w:p>
+            <w:pPr>
+              <w:spacing w:after="0" w:line="360" w:lineRule="auto"/>
+              <w:jc w:val="both"/>
+              <w:rPr>
+                <w:rFonts w:ascii="Times New Roman" w:hAnsi="Times New Roman" w:cs="Times New Roman"/>
+                <w:sz w:val="20"/>
+                <w:szCs w:val="20"/>
+              </w:rPr>
+            </w:pPr>
+            <w:r>
+              <w:rPr>
+                <w:rFonts w:ascii="Times New Roman" w:hAnsi="Times New Roman" w:cs="Times New Roman"/>
+                <w:sz w:val="20"/>
+                <w:szCs w:val="20"/>
+              </w:rPr>
+              <w:t>OPERADOR_AND</w:t>
+            </w:r>
+          </w:p>
+        </w:tc>
+        <w:tc>
+          <w:tcPr>
+            <w:tcW w:w="4819" w:type="dxa"/>
+          </w:tcPr>
+          <w:p>
+            <w:pPr>
+              <w:spacing w:after="0" w:line="360" w:lineRule="auto"/>
+              <w:jc w:val="both"/>
+              <w:rPr>
+                <w:rFonts w:ascii="Times New Roman" w:hAnsi="Times New Roman" w:cs="Times New Roman"/>
+                <w:sz w:val="20"/>
+                <w:szCs w:val="20"/>
+              </w:rPr>
+            </w:pPr>
+            <w:r>
+              <w:rPr>
+                <w:rFonts w:ascii="Times New Roman" w:hAnsi="Times New Roman" w:cs="Times New Roman"/>
+                <w:sz w:val="20"/>
+                <w:szCs w:val="20"/>
+              </w:rPr>
+              <w:t>(</w:t>
+            </w:r>
+            <w:proofErr w:type="spellStart"/>
+            <w:r>
+              <w:rPr>
+                <w:rFonts w:ascii="Times New Roman" w:hAnsi="Times New Roman" w:cs="Times New Roman"/>
+                <w:sz w:val="20"/>
+                <w:szCs w:val="20"/>
+              </w:rPr>
+              <w:t>and</w:t>
+            </w:r>
+            <w:proofErr w:type="spellEnd"/>
+            <w:r>
+              <w:rPr>
+                <w:rFonts w:ascii="Times New Roman" w:hAnsi="Times New Roman" w:cs="Times New Roman"/>
+                <w:sz w:val="20"/>
+                <w:szCs w:val="20"/>
+              </w:rPr>
+              <w:t>)</w:t>
+            </w:r>
+          </w:p>
+        </w:tc>
+      </w:tr>
+      <w:tr>
+        <w:tc>
+          <w:tcPr>
+            <w:tcW w:w="3823" w:type="dxa"/>
+          </w:tcPr>
+          <w:p>
+            <w:pPr>
+              <w:spacing w:after="0" w:line="360" w:lineRule="auto"/>
+              <w:jc w:val="both"/>
+              <w:rPr>
+                <w:rFonts w:ascii="Times New Roman" w:hAnsi="Times New Roman" w:cs="Times New Roman"/>
+                <w:sz w:val="20"/>
+                <w:szCs w:val="20"/>
+              </w:rPr>
+            </w:pPr>
+            <w:r>
+              <w:rPr>
+                <w:rFonts w:ascii="Times New Roman" w:hAnsi="Times New Roman" w:cs="Times New Roman"/>
+                <w:sz w:val="20"/>
+                <w:szCs w:val="20"/>
+              </w:rPr>
+              <w:t>OPERADOR_OR</w:t>
+            </w:r>
+          </w:p>
+        </w:tc>
+        <w:tc>
+          <w:tcPr>
+            <w:tcW w:w="4819" w:type="dxa"/>
+          </w:tcPr>
+          <w:p>
+            <w:pPr>
+              <w:spacing w:after="0" w:line="360" w:lineRule="auto"/>
+              <w:jc w:val="both"/>
+              <w:rPr>
+                <w:rFonts w:ascii="Times New Roman" w:hAnsi="Times New Roman" w:cs="Times New Roman"/>
+                <w:sz w:val="20"/>
+                <w:szCs w:val="20"/>
+              </w:rPr>
+            </w:pPr>
+            <w:r>
+              <w:rPr>
+                <w:rFonts w:ascii="Times New Roman" w:hAnsi="Times New Roman" w:cs="Times New Roman"/>
+                <w:sz w:val="20"/>
+                <w:szCs w:val="20"/>
+              </w:rPr>
+              <w:t>(</w:t>
+            </w:r>
+            <w:proofErr w:type="spellStart"/>
+            <w:r>
+              <w:rPr>
+                <w:rFonts w:ascii="Times New Roman" w:hAnsi="Times New Roman" w:cs="Times New Roman"/>
+                <w:sz w:val="20"/>
+                <w:szCs w:val="20"/>
+              </w:rPr>
+              <w:t>or</w:t>
+            </w:r>
+            <w:proofErr w:type="spellEnd"/>
+            <w:r>
+              <w:rPr>
+                <w:rFonts w:ascii="Times New Roman" w:hAnsi="Times New Roman" w:cs="Times New Roman"/>
+                <w:sz w:val="20"/>
+                <w:szCs w:val="20"/>
+              </w:rPr>
+              <w:t>)</w:t>
+            </w:r>
+          </w:p>
+        </w:tc>
+      </w:tr>
+      <w:tr>
+        <w:tc>
+          <w:tcPr>
+            <w:tcW w:w="3823" w:type="dxa"/>
+          </w:tcPr>
+          <w:p>
+            <w:pPr>
+              <w:spacing w:after="0" w:line="360" w:lineRule="auto"/>
+              <w:jc w:val="both"/>
+              <w:rPr>
+                <w:rFonts w:ascii="Times New Roman" w:hAnsi="Times New Roman" w:cs="Times New Roman"/>
+                <w:sz w:val="20"/>
+                <w:szCs w:val="20"/>
+              </w:rPr>
+            </w:pPr>
+            <w:r>
+              <w:rPr>
+                <w:rFonts w:ascii="Times New Roman" w:hAnsi="Times New Roman" w:cs="Times New Roman"/>
+                <w:sz w:val="20"/>
+                <w:szCs w:val="20"/>
+              </w:rPr>
+              <w:t>OPERADOR_NOT</w:t>
+            </w:r>
+          </w:p>
+        </w:tc>
+        <w:tc>
+          <w:tcPr>
+            <w:tcW w:w="4819" w:type="dxa"/>
+          </w:tcPr>
+          <w:p>
+            <w:pPr>
+              <w:spacing w:after="0" w:line="360" w:lineRule="auto"/>
+              <w:jc w:val="both"/>
+              <w:rPr>
+                <w:rFonts w:ascii="Times New Roman" w:hAnsi="Times New Roman" w:cs="Times New Roman"/>
+                <w:sz w:val="20"/>
+                <w:szCs w:val="20"/>
+              </w:rPr>
+            </w:pPr>
+            <w:r>
+              <w:rPr>
+                <w:rFonts w:ascii="Times New Roman" w:hAnsi="Times New Roman" w:cs="Times New Roman"/>
+                <w:sz w:val="20"/>
+                <w:szCs w:val="20"/>
+              </w:rPr>
+              <w:t>(</w:t>
+            </w:r>
+            <w:proofErr w:type="spellStart"/>
+            <w:r>
+              <w:rPr>
+                <w:rFonts w:ascii="Times New Roman" w:hAnsi="Times New Roman" w:cs="Times New Roman"/>
+                <w:sz w:val="20"/>
+                <w:szCs w:val="20"/>
+              </w:rPr>
+              <w:t>not</w:t>
+            </w:r>
+            <w:proofErr w:type="spellEnd"/>
+            <w:r>
+              <w:rPr>
+                <w:rFonts w:ascii="Times New Roman" w:hAnsi="Times New Roman" w:cs="Times New Roman"/>
+                <w:sz w:val="20"/>
+                <w:szCs w:val="20"/>
+              </w:rPr>
+              <w:t>)</w:t>
+            </w:r>
+          </w:p>
+        </w:tc>
+      </w:tr>
+      <w:tr>
+        <w:tc>
+          <w:tcPr>
+            <w:tcW w:w="3823" w:type="dxa"/>
+          </w:tcPr>
+          <w:p>
+            <w:pPr>
+              <w:spacing w:after="0" w:line="360" w:lineRule="auto"/>
+              <w:jc w:val="both"/>
+              <w:rPr>
+                <w:rFonts w:ascii="Times New Roman" w:hAnsi="Times New Roman" w:cs="Times New Roman"/>
+                <w:sz w:val="20"/>
+                <w:szCs w:val="20"/>
+              </w:rPr>
+            </w:pPr>
+            <w:r>
+              <w:rPr>
+                <w:rFonts w:ascii="Times New Roman" w:hAnsi="Times New Roman" w:cs="Times New Roman"/>
+                <w:sz w:val="20"/>
+                <w:szCs w:val="20"/>
+              </w:rPr>
+              <w:t>PARENTESES_ABRE</w:t>
+            </w:r>
+          </w:p>
+        </w:tc>
+        <w:tc>
+          <w:tcPr>
+            <w:tcW w:w="4819" w:type="dxa"/>
+          </w:tcPr>
+          <w:p>
+            <w:pPr>
+              <w:spacing w:after="0" w:line="360" w:lineRule="auto"/>
+              <w:jc w:val="both"/>
+              <w:rPr>
+                <w:rFonts w:ascii="Times New Roman" w:hAnsi="Times New Roman" w:cs="Times New Roman"/>
+                <w:sz w:val="20"/>
+                <w:szCs w:val="20"/>
+              </w:rPr>
+            </w:pPr>
+            <w:r>
+              <w:rPr>
+                <w:rFonts w:ascii="Times New Roman" w:hAnsi="Times New Roman" w:cs="Times New Roman"/>
+                <w:sz w:val="20"/>
+                <w:szCs w:val="20"/>
+              </w:rPr>
+              <w:t>( ( )</w:t>
+            </w:r>
+          </w:p>
+        </w:tc>
+      </w:tr>
+      <w:tr>
+        <w:tc>
+          <w:tcPr>
+            <w:tcW w:w="3823" w:type="dxa"/>
+          </w:tcPr>
+          <w:p>
+            <w:pPr>
+              <w:spacing w:after="0" w:line="360" w:lineRule="auto"/>
+              <w:jc w:val="both"/>
+              <w:rPr>
+                <w:rFonts w:ascii="Times New Roman" w:hAnsi="Times New Roman" w:cs="Times New Roman"/>
+                <w:sz w:val="20"/>
+                <w:szCs w:val="20"/>
+              </w:rPr>
+            </w:pPr>
+            <w:r>
+              <w:rPr>
+                <w:rFonts w:ascii="Times New Roman" w:hAnsi="Times New Roman" w:cs="Times New Roman"/>
+                <w:sz w:val="20"/>
+                <w:szCs w:val="20"/>
+              </w:rPr>
+              <w:t>PARENTESES_FECHA</w:t>
+            </w:r>
+          </w:p>
+        </w:tc>
+        <w:tc>
+          <w:tcPr>
+            <w:tcW w:w="4819" w:type="dxa"/>
+          </w:tcPr>
+          <w:p>
+            <w:pPr>
+              <w:spacing w:after="0" w:line="360" w:lineRule="auto"/>
+              <w:jc w:val="both"/>
+              <w:rPr>
+                <w:rFonts w:ascii="Times New Roman" w:hAnsi="Times New Roman" w:cs="Times New Roman"/>
+                <w:sz w:val="20"/>
+                <w:szCs w:val="20"/>
+              </w:rPr>
+            </w:pPr>
+            <w:r>
+              <w:rPr>
+                <w:rFonts w:ascii="Times New Roman" w:hAnsi="Times New Roman" w:cs="Times New Roman"/>
+                <w:sz w:val="20"/>
+                <w:szCs w:val="20"/>
+              </w:rPr>
+              <w:t>( ) )</w:t>
+            </w:r>
+          </w:p>
+        </w:tc>
+      </w:tr>
+      <w:tr>
+        <w:tc>
+          <w:tcPr>
+            <w:tcW w:w="3823" w:type="dxa"/>
+          </w:tcPr>
+          <w:p>
+            <w:pPr>
+              <w:spacing w:after="0" w:line="360" w:lineRule="auto"/>
+              <w:jc w:val="both"/>
+              <w:rPr>
+                <w:rFonts w:ascii="Times New Roman" w:hAnsi="Times New Roman" w:cs="Times New Roman"/>
+                <w:sz w:val="20"/>
+                <w:szCs w:val="20"/>
+              </w:rPr>
+            </w:pPr>
+            <w:r>
+              <w:rPr>
+                <w:rFonts w:ascii="Times New Roman" w:hAnsi="Times New Roman" w:cs="Times New Roman"/>
+                <w:sz w:val="20"/>
+                <w:szCs w:val="20"/>
+              </w:rPr>
+              <w:t>COMENTARIO_LINHA</w:t>
+            </w:r>
+          </w:p>
+        </w:tc>
+        <w:tc>
+          <w:tcPr>
+            <w:tcW w:w="4819" w:type="dxa"/>
+          </w:tcPr>
+          <w:p>
+            <w:pPr>
+              <w:spacing w:after="0" w:line="360" w:lineRule="auto"/>
+              <w:jc w:val="both"/>
+              <w:rPr>
+                <w:rFonts w:ascii="Times New Roman" w:hAnsi="Times New Roman" w:cs="Times New Roman"/>
+                <w:sz w:val="20"/>
+                <w:szCs w:val="20"/>
+              </w:rPr>
+            </w:pPr>
+            <w:r>
+              <w:rPr>
+                <w:rFonts w:ascii="Times New Roman" w:hAnsi="Times New Roman" w:cs="Times New Roman"/>
+                <w:sz w:val="20"/>
+                <w:szCs w:val="20"/>
+              </w:rPr>
+              <w:t>("\/\/"{COMENT</w:t>
+            </w:r>
+            <w:r>
+              <w:rPr>
+                <w:rFonts w:ascii="Times New Roman" w:hAnsi="Times New Roman" w:cs="Times New Roman"/>
+                <w:sz w:val="20"/>
+                <w:szCs w:val="20"/>
+              </w:rPr>
+              <w:t>ARIO_LINHA_NAO_FECHA}*{COMENTARI</w:t>
+            </w:r>
+            <w:r>
+              <w:rPr>
+                <w:rFonts w:ascii="Times New Roman" w:hAnsi="Times New Roman" w:cs="Times New Roman"/>
+                <w:sz w:val="20"/>
+                <w:szCs w:val="20"/>
+              </w:rPr>
+              <w:t>O_LINHA_FECHA} )</w:t>
+            </w:r>
+          </w:p>
+        </w:tc>
+      </w:tr>
+      <w:tr>
+        <w:tc>
+          <w:tcPr>
+            <w:tcW w:w="3823" w:type="dxa"/>
+          </w:tcPr>
+          <w:p>
+            <w:pPr>
+              <w:spacing w:after="0" w:line="360" w:lineRule="auto"/>
+              <w:jc w:val="both"/>
+              <w:rPr>
+                <w:rFonts w:ascii="Times New Roman" w:hAnsi="Times New Roman" w:cs="Times New Roman"/>
+                <w:sz w:val="20"/>
+                <w:szCs w:val="20"/>
+              </w:rPr>
+            </w:pPr>
+            <w:r>
+              <w:rPr>
+                <w:rFonts w:ascii="Times New Roman" w:hAnsi="Times New Roman" w:cs="Times New Roman"/>
+                <w:sz w:val="20"/>
+                <w:szCs w:val="20"/>
+              </w:rPr>
+              <w:t>COMENTARIO_LINHA_FECHA</w:t>
+            </w:r>
+          </w:p>
+        </w:tc>
+        <w:tc>
+          <w:tcPr>
+            <w:tcW w:w="4819" w:type="dxa"/>
+          </w:tcPr>
+          <w:p>
+            <w:pPr>
+              <w:spacing w:after="0" w:line="360" w:lineRule="auto"/>
+              <w:jc w:val="both"/>
+              <w:rPr>
+                <w:rFonts w:ascii="Times New Roman" w:hAnsi="Times New Roman" w:cs="Times New Roman"/>
+                <w:sz w:val="20"/>
+                <w:szCs w:val="20"/>
+              </w:rPr>
+            </w:pPr>
+            <w:r>
+              <w:rPr>
+                <w:rFonts w:ascii="Times New Roman" w:hAnsi="Times New Roman" w:cs="Times New Roman"/>
+                <w:sz w:val="20"/>
+                <w:szCs w:val="20"/>
+              </w:rPr>
+              <w:t>(\n)</w:t>
+            </w:r>
+          </w:p>
+        </w:tc>
+      </w:tr>
+      <w:tr>
+        <w:tc>
+          <w:tcPr>
+            <w:tcW w:w="3823" w:type="dxa"/>
+          </w:tcPr>
+          <w:p>
+            <w:pPr>
+              <w:spacing w:after="0" w:line="360" w:lineRule="auto"/>
+              <w:jc w:val="both"/>
+              <w:rPr>
+                <w:rFonts w:ascii="Times New Roman" w:hAnsi="Times New Roman" w:cs="Times New Roman"/>
+                <w:sz w:val="20"/>
+                <w:szCs w:val="20"/>
+              </w:rPr>
+            </w:pPr>
+            <w:r>
+              <w:rPr>
+                <w:rFonts w:ascii="Times New Roman" w:hAnsi="Times New Roman" w:cs="Times New Roman"/>
+                <w:sz w:val="20"/>
+                <w:szCs w:val="20"/>
+              </w:rPr>
+              <w:t>COMENTARIO_LINHA_NAO_FECHA</w:t>
+            </w:r>
+          </w:p>
+        </w:tc>
+        <w:tc>
+          <w:tcPr>
+            <w:tcW w:w="4819" w:type="dxa"/>
+          </w:tcPr>
+          <w:p>
+            <w:pPr>
+              <w:spacing w:after="0" w:line="360" w:lineRule="auto"/>
+              <w:jc w:val="both"/>
+              <w:rPr>
+                <w:rFonts w:ascii="Times New Roman" w:hAnsi="Times New Roman" w:cs="Times New Roman"/>
+                <w:sz w:val="20"/>
+                <w:szCs w:val="20"/>
+              </w:rPr>
+            </w:pPr>
+            <w:r>
+              <w:rPr>
+                <w:rFonts w:ascii="Times New Roman" w:hAnsi="Times New Roman" w:cs="Times New Roman"/>
+                <w:sz w:val="20"/>
+                <w:szCs w:val="20"/>
+              </w:rPr>
+              <w:t>(^\n)</w:t>
+            </w:r>
+          </w:p>
+        </w:tc>
+      </w:tr>
+      <w:tr>
+        <w:tc>
+          <w:tcPr>
+            <w:tcW w:w="3823" w:type="dxa"/>
+          </w:tcPr>
+          <w:p>
+            <w:pPr>
+              <w:spacing w:after="0" w:line="360" w:lineRule="auto"/>
+              <w:jc w:val="both"/>
+              <w:rPr>
+                <w:rFonts w:ascii="Times New Roman" w:hAnsi="Times New Roman" w:cs="Times New Roman"/>
+                <w:sz w:val="20"/>
+                <w:szCs w:val="20"/>
+              </w:rPr>
+            </w:pPr>
+            <w:r>
+              <w:rPr>
+                <w:rFonts w:ascii="Times New Roman" w:hAnsi="Times New Roman" w:cs="Times New Roman"/>
+                <w:sz w:val="20"/>
+                <w:szCs w:val="20"/>
+              </w:rPr>
+              <w:t>COMENTARIO_MULTI</w:t>
+            </w:r>
+          </w:p>
+        </w:tc>
+        <w:tc>
+          <w:tcPr>
+            <w:tcW w:w="4819" w:type="dxa"/>
+          </w:tcPr>
+          <w:p>
+            <w:pPr>
+              <w:spacing w:after="0" w:line="360" w:lineRule="auto"/>
+              <w:jc w:val="both"/>
+              <w:rPr>
+                <w:rFonts w:ascii="Times New Roman" w:hAnsi="Times New Roman" w:cs="Times New Roman"/>
+                <w:sz w:val="20"/>
+                <w:szCs w:val="20"/>
+              </w:rPr>
+            </w:pPr>
+            <w:r>
+              <w:rPr>
+                <w:rFonts w:ascii="Times New Roman" w:hAnsi="Times New Roman" w:cs="Times New Roman"/>
+                <w:sz w:val="20"/>
+                <w:szCs w:val="20"/>
+              </w:rPr>
+              <w:t>{COMENTARIO_ABRE}{COMENTARIO_CORPO_MULTI}{COMENTARIO_FECHA}</w:t>
+            </w:r>
+          </w:p>
+        </w:tc>
+      </w:tr>
+      <w:tr>
+        <w:tc>
+          <w:tcPr>
+            <w:tcW w:w="3823" w:type="dxa"/>
+          </w:tcPr>
+          <w:p>
+            <w:pPr>
+              <w:spacing w:after="0" w:line="360" w:lineRule="auto"/>
+              <w:jc w:val="both"/>
+              <w:rPr>
+                <w:rFonts w:ascii="Times New Roman" w:hAnsi="Times New Roman" w:cs="Times New Roman"/>
+                <w:sz w:val="20"/>
+                <w:szCs w:val="20"/>
+              </w:rPr>
+            </w:pPr>
+            <w:r>
+              <w:rPr>
+                <w:rFonts w:ascii="Times New Roman" w:hAnsi="Times New Roman" w:cs="Times New Roman"/>
+                <w:sz w:val="20"/>
+                <w:szCs w:val="20"/>
+              </w:rPr>
+              <w:t>COMENTARIO_ABRE</w:t>
+            </w:r>
+          </w:p>
+        </w:tc>
+        <w:tc>
+          <w:tcPr>
+            <w:tcW w:w="4819" w:type="dxa"/>
+          </w:tcPr>
+          <w:p>
+            <w:pPr>
+              <w:spacing w:after="0" w:line="360" w:lineRule="auto"/>
+              <w:jc w:val="both"/>
+              <w:rPr>
+                <w:rFonts w:ascii="Times New Roman" w:hAnsi="Times New Roman" w:cs="Times New Roman"/>
+                <w:sz w:val="20"/>
+                <w:szCs w:val="20"/>
+              </w:rPr>
+            </w:pPr>
+            <w:r>
+              <w:rPr>
+                <w:rFonts w:ascii="Times New Roman" w:hAnsi="Times New Roman" w:cs="Times New Roman"/>
+                <w:sz w:val="20"/>
+                <w:szCs w:val="20"/>
+              </w:rPr>
+              <w:t>(</w:t>
+            </w:r>
+            <w:r>
+              <w:rPr>
+                <w:rFonts w:ascii="Times New Roman" w:hAnsi="Times New Roman" w:cs="Times New Roman"/>
+                <w:sz w:val="20"/>
+                <w:szCs w:val="20"/>
+              </w:rPr>
+              <w:t>\{</w:t>
+            </w:r>
+            <w:r>
+              <w:rPr>
+                <w:rFonts w:ascii="Times New Roman" w:hAnsi="Times New Roman" w:cs="Times New Roman"/>
+                <w:sz w:val="20"/>
+                <w:szCs w:val="20"/>
+              </w:rPr>
+              <w:t>)</w:t>
+            </w:r>
+          </w:p>
+        </w:tc>
+      </w:tr>
+      <w:tr>
+        <w:tc>
+          <w:tcPr>
+            <w:tcW w:w="3823" w:type="dxa"/>
+          </w:tcPr>
+          <w:p>
+            <w:pPr>
+              <w:spacing w:after="0" w:line="360" w:lineRule="auto"/>
+              <w:jc w:val="both"/>
+              <w:rPr>
+                <w:rFonts w:ascii="Times New Roman" w:hAnsi="Times New Roman" w:cs="Times New Roman"/>
+                <w:sz w:val="20"/>
+                <w:szCs w:val="20"/>
+              </w:rPr>
+            </w:pPr>
+            <w:r>
+              <w:rPr>
+                <w:rFonts w:ascii="Times New Roman" w:hAnsi="Times New Roman" w:cs="Times New Roman"/>
+                <w:sz w:val="20"/>
+                <w:szCs w:val="20"/>
+              </w:rPr>
+              <w:t>COMENTARIO_FECHA</w:t>
+            </w:r>
+          </w:p>
+        </w:tc>
+        <w:tc>
+          <w:tcPr>
+            <w:tcW w:w="4819" w:type="dxa"/>
+          </w:tcPr>
+          <w:p>
+            <w:pPr>
+              <w:spacing w:after="0" w:line="360" w:lineRule="auto"/>
+              <w:jc w:val="both"/>
+              <w:rPr>
+                <w:rFonts w:ascii="Times New Roman" w:hAnsi="Times New Roman" w:cs="Times New Roman"/>
+                <w:sz w:val="20"/>
+                <w:szCs w:val="20"/>
+              </w:rPr>
+            </w:pPr>
+            <w:r>
+              <w:rPr>
+                <w:rFonts w:ascii="Times New Roman" w:hAnsi="Times New Roman" w:cs="Times New Roman"/>
+                <w:sz w:val="20"/>
+                <w:szCs w:val="20"/>
+              </w:rPr>
+              <w:t>(</w:t>
+            </w:r>
+            <w:r>
+              <w:rPr>
+                <w:rFonts w:ascii="Times New Roman" w:hAnsi="Times New Roman" w:cs="Times New Roman"/>
+                <w:sz w:val="20"/>
+                <w:szCs w:val="20"/>
+              </w:rPr>
+              <w:t>\}</w:t>
+            </w:r>
+            <w:r>
+              <w:rPr>
+                <w:rFonts w:ascii="Times New Roman" w:hAnsi="Times New Roman" w:cs="Times New Roman"/>
+                <w:sz w:val="20"/>
+                <w:szCs w:val="20"/>
+              </w:rPr>
+              <w:t>)</w:t>
+            </w:r>
+          </w:p>
+        </w:tc>
+      </w:tr>
+      <w:tr>
+        <w:tc>
+          <w:tcPr>
+            <w:tcW w:w="3823" w:type="dxa"/>
+          </w:tcPr>
+          <w:p>
+            <w:pPr>
+              <w:spacing w:after="0" w:line="360" w:lineRule="auto"/>
+              <w:jc w:val="both"/>
+              <w:rPr>
+                <w:rFonts w:ascii="Times New Roman" w:hAnsi="Times New Roman" w:cs="Times New Roman"/>
+                <w:sz w:val="20"/>
+                <w:szCs w:val="20"/>
+              </w:rPr>
+            </w:pPr>
+            <w:r>
+              <w:rPr>
+                <w:rFonts w:ascii="Times New Roman" w:hAnsi="Times New Roman" w:cs="Times New Roman"/>
+                <w:sz w:val="20"/>
+                <w:szCs w:val="20"/>
+              </w:rPr>
+              <w:t>COMENTARIO_NAO_FECHA_MULTI</w:t>
+            </w:r>
+          </w:p>
+        </w:tc>
+        <w:tc>
+          <w:tcPr>
+            <w:tcW w:w="4819" w:type="dxa"/>
+          </w:tcPr>
+          <w:p>
+            <w:pPr>
+              <w:spacing w:after="0" w:line="360" w:lineRule="auto"/>
+              <w:jc w:val="both"/>
+              <w:rPr>
+                <w:rFonts w:ascii="Times New Roman" w:hAnsi="Times New Roman" w:cs="Times New Roman"/>
+                <w:sz w:val="20"/>
+                <w:szCs w:val="20"/>
+              </w:rPr>
+            </w:pPr>
+            <w:r>
+              <w:rPr>
+                <w:rFonts w:ascii="Times New Roman" w:hAnsi="Times New Roman" w:cs="Times New Roman"/>
+                <w:sz w:val="20"/>
+                <w:szCs w:val="20"/>
+              </w:rPr>
+              <w:t>(</w:t>
+            </w:r>
+            <w:r>
+              <w:rPr>
+                <w:rFonts w:ascii="Times New Roman" w:hAnsi="Times New Roman" w:cs="Times New Roman"/>
+                <w:sz w:val="20"/>
+                <w:szCs w:val="20"/>
+              </w:rPr>
+              <w:t>^}</w:t>
+            </w:r>
+            <w:r>
+              <w:rPr>
+                <w:rFonts w:ascii="Times New Roman" w:hAnsi="Times New Roman" w:cs="Times New Roman"/>
+                <w:sz w:val="20"/>
+                <w:szCs w:val="20"/>
+              </w:rPr>
+              <w:t>)</w:t>
+            </w:r>
+          </w:p>
+        </w:tc>
+      </w:tr>
+      <w:tr>
+        <w:tc>
+          <w:tcPr>
+            <w:tcW w:w="3823" w:type="dxa"/>
+          </w:tcPr>
+          <w:p>
+            <w:pPr>
+              <w:spacing w:after="0" w:line="360" w:lineRule="auto"/>
+              <w:jc w:val="both"/>
+              <w:rPr>
+                <w:rFonts w:ascii="Times New Roman" w:hAnsi="Times New Roman" w:cs="Times New Roman"/>
+                <w:sz w:val="20"/>
+                <w:szCs w:val="20"/>
+              </w:rPr>
+            </w:pPr>
+            <w:r>
+              <w:rPr>
+                <w:rFonts w:ascii="Times New Roman" w:hAnsi="Times New Roman" w:cs="Times New Roman"/>
+                <w:sz w:val="20"/>
+                <w:szCs w:val="20"/>
+              </w:rPr>
+              <w:t>COMENTARIO_CORPO_MULTI</w:t>
+            </w:r>
+          </w:p>
+        </w:tc>
+        <w:tc>
+          <w:tcPr>
+            <w:tcW w:w="4819" w:type="dxa"/>
+          </w:tcPr>
+          <w:p>
+            <w:pPr>
+              <w:keepNext/>
+              <w:spacing w:after="0" w:line="360" w:lineRule="auto"/>
+              <w:jc w:val="both"/>
+              <w:rPr>
+                <w:rFonts w:ascii="Times New Roman" w:hAnsi="Times New Roman" w:cs="Times New Roman"/>
+                <w:sz w:val="20"/>
+                <w:szCs w:val="20"/>
+              </w:rPr>
+            </w:pPr>
+            <w:r>
+              <w:rPr>
+                <w:rFonts w:ascii="Times New Roman" w:hAnsi="Times New Roman" w:cs="Times New Roman"/>
+                <w:sz w:val="20"/>
+                <w:szCs w:val="20"/>
+              </w:rPr>
+              <w:t>(</w:t>
+            </w:r>
+            <w:r>
+              <w:rPr>
+                <w:rFonts w:ascii="Times New Roman" w:hAnsi="Times New Roman" w:cs="Times New Roman"/>
+                <w:sz w:val="20"/>
+                <w:szCs w:val="20"/>
+              </w:rPr>
+              <w:t>{COMENTARIO_NAO_FECHA_MULTI}*</w:t>
+            </w:r>
+            <w:r>
+              <w:rPr>
+                <w:rFonts w:ascii="Times New Roman" w:hAnsi="Times New Roman" w:cs="Times New Roman"/>
+                <w:sz w:val="20"/>
+                <w:szCs w:val="20"/>
+              </w:rPr>
+              <w:t>)</w:t>
+            </w:r>
           </w:p>
         </w:tc>
       </w:tr>
     </w:tbl>
     <w:p>
       <w:pPr>
+        <w:pStyle w:val="Legenda"/>
+      </w:pPr>
+    </w:p>
+    <w:p>
+      <w:pPr>
+        <w:pStyle w:val="Legenda"/>
+        <w:jc w:val="center"/>
+        <w:rPr>
+          <w:rFonts w:ascii="Times New Roman" w:hAnsi="Times New Roman" w:cs="Times New Roman"/>
+          <w:i w:val="0"/>
+          <w:color w:val="000000" w:themeColor="text1"/>
+          <w:sz w:val="24"/>
+          <w:szCs w:val="24"/>
+        </w:rPr>
+      </w:pPr>
+      <w:r>
+        <w:rPr>
+          <w:rFonts w:ascii="Times New Roman" w:hAnsi="Times New Roman" w:cs="Times New Roman"/>
+          <w:b/>
+          <w:i w:val="0"/>
+          <w:color w:val="000000" w:themeColor="text1"/>
+          <w:sz w:val="24"/>
+          <w:szCs w:val="24"/>
+        </w:rPr>
+        <w:t xml:space="preserve">Tabela </w:t>
+      </w:r>
+      <w:r>
+        <w:rPr>
+          <w:rFonts w:ascii="Times New Roman" w:hAnsi="Times New Roman" w:cs="Times New Roman"/>
+          <w:b/>
+          <w:i w:val="0"/>
+          <w:color w:val="000000" w:themeColor="text1"/>
+          <w:sz w:val="24"/>
+          <w:szCs w:val="24"/>
+        </w:rPr>
+        <w:fldChar w:fldCharType="begin"/>
+      </w:r>
+      <w:r>
+        <w:rPr>
+          <w:rFonts w:ascii="Times New Roman" w:hAnsi="Times New Roman" w:cs="Times New Roman"/>
+          <w:b/>
+          <w:i w:val="0"/>
+          <w:color w:val="000000" w:themeColor="text1"/>
+          <w:sz w:val="24"/>
+          <w:szCs w:val="24"/>
+        </w:rPr>
+        <w:instrText xml:space="preserve"> SEQ Tabela \* ARABIC </w:instrText>
+      </w:r>
+      <w:r>
+        <w:rPr>
+          <w:rFonts w:ascii="Times New Roman" w:hAnsi="Times New Roman" w:cs="Times New Roman"/>
+          <w:b/>
+          <w:i w:val="0"/>
+          <w:color w:val="000000" w:themeColor="text1"/>
+          <w:sz w:val="24"/>
+          <w:szCs w:val="24"/>
+        </w:rPr>
+        <w:fldChar w:fldCharType="separate"/>
+      </w:r>
+      <w:r>
+        <w:rPr>
+          <w:rFonts w:ascii="Times New Roman" w:hAnsi="Times New Roman" w:cs="Times New Roman"/>
+          <w:b/>
+          <w:i w:val="0"/>
+          <w:noProof/>
+          <w:color w:val="000000" w:themeColor="text1"/>
+          <w:sz w:val="24"/>
+          <w:szCs w:val="24"/>
+        </w:rPr>
+        <w:t>1</w:t>
+      </w:r>
+      <w:r>
+        <w:rPr>
+          <w:rFonts w:ascii="Times New Roman" w:hAnsi="Times New Roman" w:cs="Times New Roman"/>
+          <w:b/>
+          <w:i w:val="0"/>
+          <w:color w:val="000000" w:themeColor="text1"/>
+          <w:sz w:val="24"/>
+          <w:szCs w:val="24"/>
+        </w:rPr>
+        <w:fldChar w:fldCharType="end"/>
+      </w:r>
+      <w:r>
+        <w:rPr>
+          <w:rFonts w:ascii="Times New Roman" w:hAnsi="Times New Roman" w:cs="Times New Roman"/>
+          <w:i w:val="0"/>
+          <w:color w:val="000000" w:themeColor="text1"/>
+          <w:sz w:val="24"/>
+          <w:szCs w:val="24"/>
+        </w:rPr>
+        <w:t xml:space="preserve"> - Expressões Regulares utilizadas</w:t>
+      </w:r>
+    </w:p>
+    <w:p/>
+    <w:p>
+      <w:r>
+        <w:t>Com base nas expressões regulares definidas pode observar que o alfab</w:t>
+      </w:r>
+      <w:r>
+        <w:t>eto A é:</w:t>
+      </w:r>
+    </w:p>
+    <w:p>
+      <w:r>
+        <w:t xml:space="preserve">A = </w:t>
+      </w:r>
+      <w:r>
+        <w:t xml:space="preserve"> (“a-z”,”A-Z”,”0-9”,”+”,”-“,”*”,”(“,”)”,”.”, ”,”,”;”,”:”,”&gt;”,”&lt;”,”=”,”{”,”}”</w:t>
+      </w:r>
+      <w:r>
+        <w:t>,”/”)</w:t>
+      </w:r>
+    </w:p>
+    <w:p>
+      <w:r>
+        <w:lastRenderedPageBreak/>
+        <w:t>Além disso um número inteiro pode ser representado com até 10 caracteres, mais que isso ele pa</w:t>
+      </w:r>
+      <w:r>
+        <w:t>ssa a ser outro número inteiro.</w:t>
+      </w:r>
+    </w:p>
+    <w:p/>
+    <w:p>
+      <w:pPr>
+        <w:pStyle w:val="Ttulo1"/>
+        <w:rPr>
+          <w:rFonts w:ascii="Times New Roman" w:hAnsi="Times New Roman" w:cs="Times New Roman"/>
+          <w:b/>
+          <w:color w:val="000000" w:themeColor="text1"/>
+          <w:sz w:val="24"/>
+          <w:szCs w:val="24"/>
+        </w:rPr>
+      </w:pPr>
+      <w:bookmarkStart w:id="4" w:name="_Toc494445692"/>
+      <w:r>
+        <w:rPr>
+          <w:rFonts w:ascii="Times New Roman" w:hAnsi="Times New Roman" w:cs="Times New Roman"/>
+          <w:b/>
+          <w:color w:val="000000" w:themeColor="text1"/>
+          <w:sz w:val="24"/>
+          <w:szCs w:val="24"/>
+        </w:rPr>
+        <w:t>4 APLICAÇÃO DESENVOLVIDA</w:t>
+      </w:r>
+      <w:bookmarkEnd w:id="4"/>
+    </w:p>
+    <w:p/>
+    <w:p>
+      <w:pPr>
         <w:spacing w:after="0" w:line="360" w:lineRule="auto"/>
         <w:ind w:firstLine="709"/>
         <w:jc w:val="both"/>
@@ -2735,10 +5335,267 @@
           <w:szCs w:val="24"/>
         </w:rPr>
       </w:pPr>
-    </w:p>
-    <w:p>
-      <w:pPr>
-        <w:pStyle w:val="Ttulo1"/>
+      <w:r>
+        <w:rPr>
+          <w:rFonts w:ascii="Times New Roman" w:hAnsi="Times New Roman" w:cs="Times New Roman"/>
+          <w:sz w:val="24"/>
+          <w:szCs w:val="24"/>
+        </w:rPr>
+        <w:t>A aplicação foi desenvolvida na linguagem de programação JAVA utilizando a IDE NetBeans 8.2</w:t>
+      </w:r>
+      <w:r>
+        <w:rPr>
+          <w:rFonts w:ascii="Times New Roman" w:hAnsi="Times New Roman" w:cs="Times New Roman"/>
+          <w:sz w:val="24"/>
+          <w:szCs w:val="24"/>
+        </w:rPr>
+        <w:t xml:space="preserve">. Sendo assim é uma aplicação totalmente orientada </w:t>
+      </w:r>
+      <w:proofErr w:type="spellStart"/>
+      <w:r>
+        <w:rPr>
+          <w:rFonts w:ascii="Times New Roman" w:hAnsi="Times New Roman" w:cs="Times New Roman"/>
+          <w:sz w:val="24"/>
+          <w:szCs w:val="24"/>
+        </w:rPr>
+        <w:t>á</w:t>
+      </w:r>
+      <w:proofErr w:type="spellEnd"/>
+      <w:r>
+        <w:rPr>
+          <w:rFonts w:ascii="Times New Roman" w:hAnsi="Times New Roman" w:cs="Times New Roman"/>
+          <w:sz w:val="24"/>
+          <w:szCs w:val="24"/>
+        </w:rPr>
+        <w:t xml:space="preserve"> objetos. Para a interface grafia foi utilizado o pacote Swing do Java e para facilitar a identificação dos Lexemas e </w:t>
+      </w:r>
+      <w:proofErr w:type="spellStart"/>
+      <w:r>
+        <w:rPr>
+          <w:rFonts w:ascii="Times New Roman" w:hAnsi="Times New Roman" w:cs="Times New Roman"/>
+          <w:sz w:val="24"/>
+          <w:szCs w:val="24"/>
+        </w:rPr>
+        <w:t>Tokens</w:t>
+      </w:r>
+      <w:proofErr w:type="spellEnd"/>
+      <w:r>
+        <w:rPr>
+          <w:rFonts w:ascii="Times New Roman" w:hAnsi="Times New Roman" w:cs="Times New Roman"/>
+          <w:sz w:val="24"/>
+          <w:szCs w:val="24"/>
+        </w:rPr>
+        <w:t xml:space="preserve"> foi utilizado uma Biblioteca de Gerador denominada </w:t>
+      </w:r>
+      <w:proofErr w:type="spellStart"/>
+      <w:r>
+        <w:rPr>
+          <w:rFonts w:ascii="Times New Roman" w:hAnsi="Times New Roman" w:cs="Times New Roman"/>
+          <w:sz w:val="24"/>
+          <w:szCs w:val="24"/>
+        </w:rPr>
+        <w:t>JFlex</w:t>
+      </w:r>
+      <w:proofErr w:type="spellEnd"/>
+      <w:r>
+        <w:rPr>
+          <w:rFonts w:ascii="Times New Roman" w:hAnsi="Times New Roman" w:cs="Times New Roman"/>
+          <w:sz w:val="24"/>
+          <w:szCs w:val="24"/>
+        </w:rPr>
+        <w:t>.</w:t>
+      </w:r>
+      <w:r>
+        <w:rPr>
+          <w:rFonts w:ascii="Times New Roman" w:hAnsi="Times New Roman" w:cs="Times New Roman"/>
+          <w:sz w:val="24"/>
+          <w:szCs w:val="24"/>
+        </w:rPr>
+        <w:t xml:space="preserve"> Na Figura 1 é ilustrado a interface inicial da ferramenta.</w:t>
+      </w:r>
+    </w:p>
+    <w:p>
+      <w:pPr>
+        <w:spacing w:after="0" w:line="360" w:lineRule="auto"/>
+        <w:ind w:firstLine="709"/>
+        <w:jc w:val="both"/>
+        <w:rPr>
+          <w:rFonts w:ascii="Times New Roman" w:hAnsi="Times New Roman" w:cs="Times New Roman"/>
+          <w:sz w:val="24"/>
+          <w:szCs w:val="24"/>
+        </w:rPr>
+      </w:pPr>
+    </w:p>
+    <w:p>
+      <w:pPr>
+        <w:keepNext/>
+        <w:spacing w:after="0" w:line="360" w:lineRule="auto"/>
+        <w:jc w:val="both"/>
+      </w:pPr>
+      <w:r>
+        <w:rPr>
+          <w:rFonts w:ascii="Times New Roman" w:hAnsi="Times New Roman" w:cs="Times New Roman"/>
+          <w:noProof/>
+          <w:sz w:val="24"/>
+          <w:szCs w:val="24"/>
+          <w:lang w:eastAsia="pt-BR"/>
+        </w:rPr>
+        <w:drawing>
+          <wp:inline distT="0" distB="0" distL="0" distR="0">
+            <wp:extent cx="5715000" cy="3114675"/>
+            <wp:effectExtent l="0" t="0" r="0" b="9525"/>
+            <wp:docPr id="1" name="Imagem 1"/>
+            <wp:cNvGraphicFramePr>
+              <a:graphicFrameLocks xmlns:a="http://schemas.openxmlformats.org/drawingml/2006/main" noChangeAspect="1"/>
+            </wp:cNvGraphicFramePr>
+            <a:graphic xmlns:a="http://schemas.openxmlformats.org/drawingml/2006/main">
+              <a:graphicData uri="http://schemas.openxmlformats.org/drawingml/2006/picture">
+                <pic:pic xmlns:pic="http://schemas.openxmlformats.org/drawingml/2006/picture">
+                  <pic:nvPicPr>
+                    <pic:cNvPr id="0" name="Picture 1"/>
+                    <pic:cNvPicPr>
+                      <a:picLocks noChangeAspect="1" noChangeArrowheads="1"/>
+                    </pic:cNvPicPr>
+                  </pic:nvPicPr>
+                  <pic:blipFill>
+                    <a:blip r:embed="rId6">
+                      <a:extLst>
+                        <a:ext uri="{28A0092B-C50C-407E-A947-70E740481C1C}">
+                          <a14:useLocalDpi xmlns:a14="http://schemas.microsoft.com/office/drawing/2010/main" val="0"/>
+                        </a:ext>
+                      </a:extLst>
+                    </a:blip>
+                    <a:srcRect/>
+                    <a:stretch>
+                      <a:fillRect/>
+                    </a:stretch>
+                  </pic:blipFill>
+                  <pic:spPr bwMode="auto">
+                    <a:xfrm>
+                      <a:off x="0" y="0"/>
+                      <a:ext cx="5715000" cy="3114675"/>
+                    </a:xfrm>
+                    <a:prstGeom prst="rect">
+                      <a:avLst/>
+                    </a:prstGeom>
+                    <a:noFill/>
+                    <a:ln>
+                      <a:noFill/>
+                    </a:ln>
+                  </pic:spPr>
+                </pic:pic>
+              </a:graphicData>
+            </a:graphic>
+          </wp:inline>
+        </w:drawing>
+      </w:r>
+    </w:p>
+    <w:p>
+      <w:pPr>
+        <w:pStyle w:val="Legenda"/>
+        <w:jc w:val="center"/>
+        <w:rPr>
+          <w:rFonts w:ascii="Times New Roman" w:hAnsi="Times New Roman" w:cs="Times New Roman"/>
+          <w:i w:val="0"/>
+          <w:color w:val="000000" w:themeColor="text1"/>
+          <w:sz w:val="24"/>
+          <w:szCs w:val="24"/>
+        </w:rPr>
+      </w:pPr>
+      <w:bookmarkStart w:id="5" w:name="_Toc494445700"/>
+      <w:r>
+        <w:rPr>
+          <w:rFonts w:ascii="Times New Roman" w:hAnsi="Times New Roman" w:cs="Times New Roman"/>
+          <w:b/>
+          <w:i w:val="0"/>
+          <w:color w:val="000000" w:themeColor="text1"/>
+          <w:sz w:val="24"/>
+          <w:szCs w:val="24"/>
+        </w:rPr>
+        <w:t xml:space="preserve">Figura </w:t>
+      </w:r>
+      <w:r>
+        <w:rPr>
+          <w:rFonts w:ascii="Times New Roman" w:hAnsi="Times New Roman" w:cs="Times New Roman"/>
+          <w:b/>
+          <w:i w:val="0"/>
+          <w:color w:val="000000" w:themeColor="text1"/>
+          <w:sz w:val="24"/>
+          <w:szCs w:val="24"/>
+        </w:rPr>
+        <w:fldChar w:fldCharType="begin"/>
+      </w:r>
+      <w:r>
+        <w:rPr>
+          <w:rFonts w:ascii="Times New Roman" w:hAnsi="Times New Roman" w:cs="Times New Roman"/>
+          <w:b/>
+          <w:i w:val="0"/>
+          <w:color w:val="000000" w:themeColor="text1"/>
+          <w:sz w:val="24"/>
+          <w:szCs w:val="24"/>
+        </w:rPr>
+        <w:instrText xml:space="preserve"> SEQ Figura \* ARABIC </w:instrText>
+      </w:r>
+      <w:r>
+        <w:rPr>
+          <w:rFonts w:ascii="Times New Roman" w:hAnsi="Times New Roman" w:cs="Times New Roman"/>
+          <w:b/>
+          <w:i w:val="0"/>
+          <w:color w:val="000000" w:themeColor="text1"/>
+          <w:sz w:val="24"/>
+          <w:szCs w:val="24"/>
+        </w:rPr>
+        <w:fldChar w:fldCharType="separate"/>
+      </w:r>
+      <w:r>
+        <w:rPr>
+          <w:rFonts w:ascii="Times New Roman" w:hAnsi="Times New Roman" w:cs="Times New Roman"/>
+          <w:b/>
+          <w:i w:val="0"/>
+          <w:noProof/>
+          <w:color w:val="000000" w:themeColor="text1"/>
+          <w:sz w:val="24"/>
+          <w:szCs w:val="24"/>
+        </w:rPr>
+        <w:t>1</w:t>
+      </w:r>
+      <w:r>
+        <w:rPr>
+          <w:rFonts w:ascii="Times New Roman" w:hAnsi="Times New Roman" w:cs="Times New Roman"/>
+          <w:b/>
+          <w:i w:val="0"/>
+          <w:color w:val="000000" w:themeColor="text1"/>
+          <w:sz w:val="24"/>
+          <w:szCs w:val="24"/>
+        </w:rPr>
+        <w:fldChar w:fldCharType="end"/>
+      </w:r>
+      <w:r>
+        <w:rPr>
+          <w:rFonts w:ascii="Times New Roman" w:hAnsi="Times New Roman" w:cs="Times New Roman"/>
+          <w:i w:val="0"/>
+          <w:color w:val="000000" w:themeColor="text1"/>
+          <w:sz w:val="24"/>
+          <w:szCs w:val="24"/>
+        </w:rPr>
+        <w:t xml:space="preserve"> - Instantâneo da interface inicial da ferramenta</w:t>
+      </w:r>
+      <w:bookmarkEnd w:id="5"/>
+    </w:p>
+    <w:p>
+      <w:pPr>
+        <w:spacing w:after="0" w:line="360" w:lineRule="auto"/>
+        <w:jc w:val="both"/>
+        <w:rPr>
+          <w:rFonts w:ascii="Times New Roman" w:hAnsi="Times New Roman" w:cs="Times New Roman"/>
+          <w:sz w:val="24"/>
+          <w:szCs w:val="24"/>
+        </w:rPr>
+      </w:pPr>
+    </w:p>
+    <w:p>
+      <w:pPr>
+        <w:pStyle w:val="Ttulo2"/>
         <w:rPr>
           <w:rFonts w:ascii="Times New Roman" w:hAnsi="Times New Roman" w:cs="Times New Roman"/>
           <w:b/>
@@ -2747,7 +5604,7 @@
           <w:szCs w:val="24"/>
         </w:rPr>
       </w:pPr>
-      <w:bookmarkStart w:id="4" w:name="_Toc494363521"/>
+      <w:bookmarkStart w:id="6" w:name="_Toc494445693"/>
       <w:r>
         <w:rPr>
           <w:rFonts w:ascii="Times New Roman" w:hAnsi="Times New Roman" w:cs="Times New Roman"/>
@@ -2756,9 +5613,509 @@
           <w:sz w:val="24"/>
           <w:szCs w:val="24"/>
         </w:rPr>
-        <w:t>4 APLICAÇÃO DESENVOLVIDA</w:t>
-      </w:r>
-      <w:bookmarkEnd w:id="4"/>
+        <w:t xml:space="preserve">4.1 </w:t>
+      </w:r>
+      <w:r>
+        <w:rPr>
+          <w:rFonts w:ascii="Times New Roman" w:hAnsi="Times New Roman" w:cs="Times New Roman"/>
+          <w:b/>
+          <w:color w:val="000000" w:themeColor="text1"/>
+          <w:sz w:val="24"/>
+          <w:szCs w:val="24"/>
+        </w:rPr>
+        <w:t xml:space="preserve">Gerador </w:t>
+      </w:r>
+      <w:proofErr w:type="spellStart"/>
+      <w:r>
+        <w:rPr>
+          <w:rFonts w:ascii="Times New Roman" w:hAnsi="Times New Roman" w:cs="Times New Roman"/>
+          <w:b/>
+          <w:color w:val="000000" w:themeColor="text1"/>
+          <w:sz w:val="24"/>
+          <w:szCs w:val="24"/>
+        </w:rPr>
+        <w:t>JFlex</w:t>
+      </w:r>
+      <w:bookmarkEnd w:id="6"/>
+      <w:proofErr w:type="spellEnd"/>
+    </w:p>
+    <w:p>
+      <w:pPr>
+        <w:spacing w:after="0" w:line="360" w:lineRule="auto"/>
+        <w:jc w:val="both"/>
+        <w:rPr>
+          <w:rFonts w:ascii="Times New Roman" w:hAnsi="Times New Roman" w:cs="Times New Roman"/>
+          <w:sz w:val="24"/>
+          <w:szCs w:val="24"/>
+        </w:rPr>
+      </w:pPr>
+    </w:p>
+    <w:p>
+      <w:pPr>
+        <w:spacing w:after="0" w:line="360" w:lineRule="auto"/>
+        <w:ind w:firstLine="709"/>
+        <w:jc w:val="both"/>
+        <w:rPr>
+          <w:rFonts w:ascii="Times New Roman" w:hAnsi="Times New Roman" w:cs="Times New Roman"/>
+          <w:sz w:val="24"/>
+          <w:szCs w:val="24"/>
+        </w:rPr>
+      </w:pPr>
+      <w:r>
+        <w:rPr>
+          <w:rFonts w:ascii="Times New Roman" w:hAnsi="Times New Roman" w:cs="Times New Roman"/>
+          <w:sz w:val="24"/>
+          <w:szCs w:val="24"/>
+        </w:rPr>
+        <w:t xml:space="preserve">O </w:t>
+      </w:r>
+      <w:proofErr w:type="spellStart"/>
+      <w:r>
+        <w:rPr>
+          <w:rFonts w:ascii="Times New Roman" w:hAnsi="Times New Roman" w:cs="Times New Roman"/>
+          <w:sz w:val="24"/>
+          <w:szCs w:val="24"/>
+        </w:rPr>
+        <w:t>JFlex</w:t>
+      </w:r>
+      <w:proofErr w:type="spellEnd"/>
+      <w:r>
+        <w:rPr>
+          <w:rFonts w:ascii="Times New Roman" w:hAnsi="Times New Roman" w:cs="Times New Roman"/>
+          <w:sz w:val="24"/>
+          <w:szCs w:val="24"/>
+        </w:rPr>
+        <w:t xml:space="preserve"> é um conjunto de Bibliotecas que podem ser adicionadas a um projeto com o objetivo de facilitar a análise léxica. O </w:t>
+      </w:r>
+      <w:proofErr w:type="spellStart"/>
+      <w:r>
+        <w:rPr>
+          <w:rFonts w:ascii="Times New Roman" w:hAnsi="Times New Roman" w:cs="Times New Roman"/>
+          <w:sz w:val="24"/>
+          <w:szCs w:val="24"/>
+        </w:rPr>
+        <w:t>JFlex</w:t>
+      </w:r>
+      <w:proofErr w:type="spellEnd"/>
+      <w:r>
+        <w:rPr>
+          <w:rFonts w:ascii="Times New Roman" w:hAnsi="Times New Roman" w:cs="Times New Roman"/>
+          <w:sz w:val="24"/>
+          <w:szCs w:val="24"/>
+        </w:rPr>
+        <w:t xml:space="preserve"> é um gerador de analisador léxico e utiliza de expressões regulares previamente estabelecidas para realizar a analise léxica em uma entrada separando os Lexemas dando sua classificação em </w:t>
+      </w:r>
+      <w:proofErr w:type="spellStart"/>
+      <w:r>
+        <w:rPr>
+          <w:rFonts w:ascii="Times New Roman" w:hAnsi="Times New Roman" w:cs="Times New Roman"/>
+          <w:sz w:val="24"/>
+          <w:szCs w:val="24"/>
+        </w:rPr>
+        <w:t>Tokens</w:t>
+      </w:r>
+      <w:proofErr w:type="spellEnd"/>
+      <w:r>
+        <w:rPr>
+          <w:rFonts w:ascii="Times New Roman" w:hAnsi="Times New Roman" w:cs="Times New Roman"/>
+          <w:sz w:val="24"/>
+          <w:szCs w:val="24"/>
+        </w:rPr>
+        <w:t xml:space="preserve"> de acordo com as expressões regulares. O </w:t>
+      </w:r>
+      <w:proofErr w:type="spellStart"/>
+      <w:r>
+        <w:rPr>
+          <w:rFonts w:ascii="Times New Roman" w:hAnsi="Times New Roman" w:cs="Times New Roman"/>
+          <w:sz w:val="24"/>
+          <w:szCs w:val="24"/>
+        </w:rPr>
+        <w:t>JFlex</w:t>
+      </w:r>
+      <w:proofErr w:type="spellEnd"/>
+      <w:r>
+        <w:rPr>
+          <w:rFonts w:ascii="Times New Roman" w:hAnsi="Times New Roman" w:cs="Times New Roman"/>
+          <w:sz w:val="24"/>
+          <w:szCs w:val="24"/>
+        </w:rPr>
+        <w:t xml:space="preserve"> é baseado em soluções com autômatos finitos determinísticos. Para maiores informações consulte: </w:t>
+      </w:r>
+      <w:hyperlink r:id="rId7" w:history="1">
+        <w:r>
+          <w:rPr>
+            <w:rStyle w:val="Hyperlink"/>
+            <w:rFonts w:ascii="Times New Roman" w:hAnsi="Times New Roman" w:cs="Times New Roman"/>
+            <w:sz w:val="24"/>
+            <w:szCs w:val="24"/>
+          </w:rPr>
+          <w:t>http://jflex.de/</w:t>
+        </w:r>
+      </w:hyperlink>
+    </w:p>
+    <w:p>
+      <w:pPr>
+        <w:spacing w:after="0" w:line="360" w:lineRule="auto"/>
+        <w:ind w:firstLine="709"/>
+        <w:jc w:val="both"/>
+        <w:rPr>
+          <w:rFonts w:ascii="Times New Roman" w:hAnsi="Times New Roman" w:cs="Times New Roman"/>
+          <w:sz w:val="24"/>
+          <w:szCs w:val="24"/>
+        </w:rPr>
+      </w:pPr>
+      <w:r>
+        <w:rPr>
+          <w:rFonts w:ascii="Times New Roman" w:hAnsi="Times New Roman" w:cs="Times New Roman"/>
+          <w:sz w:val="24"/>
+          <w:szCs w:val="24"/>
+        </w:rPr>
+        <w:lastRenderedPageBreak/>
+        <w:t xml:space="preserve">Neste trabalho o </w:t>
+      </w:r>
+      <w:proofErr w:type="spellStart"/>
+      <w:r>
+        <w:rPr>
+          <w:rFonts w:ascii="Times New Roman" w:hAnsi="Times New Roman" w:cs="Times New Roman"/>
+          <w:sz w:val="24"/>
+          <w:szCs w:val="24"/>
+        </w:rPr>
+        <w:t>JFlex</w:t>
+      </w:r>
+      <w:proofErr w:type="spellEnd"/>
+      <w:r>
+        <w:rPr>
+          <w:rFonts w:ascii="Times New Roman" w:hAnsi="Times New Roman" w:cs="Times New Roman"/>
+          <w:sz w:val="24"/>
+          <w:szCs w:val="24"/>
+        </w:rPr>
+        <w:t xml:space="preserve"> foi utilizado da seguinte forma: Primeiramente foi importado as bibliotecas do </w:t>
+      </w:r>
+      <w:proofErr w:type="spellStart"/>
+      <w:r>
+        <w:rPr>
+          <w:rFonts w:ascii="Times New Roman" w:hAnsi="Times New Roman" w:cs="Times New Roman"/>
+          <w:sz w:val="24"/>
+          <w:szCs w:val="24"/>
+        </w:rPr>
+        <w:t>JFlex</w:t>
+      </w:r>
+      <w:proofErr w:type="spellEnd"/>
+      <w:r>
+        <w:rPr>
+          <w:rFonts w:ascii="Times New Roman" w:hAnsi="Times New Roman" w:cs="Times New Roman"/>
+          <w:sz w:val="24"/>
+          <w:szCs w:val="24"/>
+        </w:rPr>
+        <w:t xml:space="preserve"> para o projeto, em seguida foi construído um arquivo chamado </w:t>
+      </w:r>
+      <w:proofErr w:type="spellStart"/>
+      <w:r>
+        <w:rPr>
+          <w:rFonts w:ascii="Times New Roman" w:hAnsi="Times New Roman" w:cs="Times New Roman"/>
+          <w:sz w:val="24"/>
+          <w:szCs w:val="24"/>
+        </w:rPr>
+        <w:t>Lexer.lex</w:t>
+      </w:r>
+      <w:proofErr w:type="spellEnd"/>
+      <w:r>
+        <w:rPr>
+          <w:rFonts w:ascii="Times New Roman" w:hAnsi="Times New Roman" w:cs="Times New Roman"/>
+          <w:sz w:val="24"/>
+          <w:szCs w:val="24"/>
+        </w:rPr>
+        <w:t xml:space="preserve"> que contém o conjunto de expressões regulares e um método para realizar a análise, esse arquivo </w:t>
+      </w:r>
+      <w:proofErr w:type="spellStart"/>
+      <w:r>
+        <w:rPr>
+          <w:rFonts w:ascii="Times New Roman" w:hAnsi="Times New Roman" w:cs="Times New Roman"/>
+          <w:sz w:val="24"/>
+          <w:szCs w:val="24"/>
+        </w:rPr>
+        <w:t>Lexer.lex</w:t>
+      </w:r>
+      <w:proofErr w:type="spellEnd"/>
+      <w:r>
+        <w:rPr>
+          <w:rFonts w:ascii="Times New Roman" w:hAnsi="Times New Roman" w:cs="Times New Roman"/>
+          <w:sz w:val="24"/>
+          <w:szCs w:val="24"/>
+        </w:rPr>
+        <w:t xml:space="preserve"> gera uma classe Java automaticamente Lexer.java que contém toda a implementação do gerador com base nas expressões regulares definidas.</w:t>
+      </w:r>
+    </w:p>
+    <w:p>
+      <w:pPr>
+        <w:spacing w:after="0" w:line="360" w:lineRule="auto"/>
+        <w:ind w:firstLine="709"/>
+        <w:jc w:val="both"/>
+        <w:rPr>
+          <w:rFonts w:ascii="Times New Roman" w:hAnsi="Times New Roman" w:cs="Times New Roman"/>
+          <w:sz w:val="24"/>
+          <w:szCs w:val="24"/>
+        </w:rPr>
+      </w:pPr>
+    </w:p>
+    <w:p>
+      <w:pPr>
+        <w:pStyle w:val="Ttulo2"/>
+        <w:rPr>
+          <w:rFonts w:ascii="Times New Roman" w:hAnsi="Times New Roman" w:cs="Times New Roman"/>
+          <w:b/>
+          <w:color w:val="000000" w:themeColor="text1"/>
+          <w:sz w:val="24"/>
+          <w:szCs w:val="24"/>
+        </w:rPr>
+      </w:pPr>
+      <w:bookmarkStart w:id="7" w:name="_Toc494445694"/>
+      <w:r>
+        <w:rPr>
+          <w:rFonts w:ascii="Times New Roman" w:hAnsi="Times New Roman" w:cs="Times New Roman"/>
+          <w:b/>
+          <w:color w:val="000000" w:themeColor="text1"/>
+          <w:sz w:val="24"/>
+          <w:szCs w:val="24"/>
+        </w:rPr>
+        <w:t>4.2 Organização e interação entre as classes</w:t>
+      </w:r>
+      <w:bookmarkEnd w:id="7"/>
+    </w:p>
+    <w:p>
+      <w:pPr>
+        <w:spacing w:after="0" w:line="360" w:lineRule="auto"/>
+        <w:jc w:val="both"/>
+        <w:rPr>
+          <w:rFonts w:ascii="Times New Roman" w:hAnsi="Times New Roman" w:cs="Times New Roman"/>
+          <w:sz w:val="24"/>
+          <w:szCs w:val="24"/>
+        </w:rPr>
+      </w:pPr>
+    </w:p>
+    <w:p>
+      <w:pPr>
+        <w:spacing w:after="0" w:line="360" w:lineRule="auto"/>
+        <w:jc w:val="both"/>
+        <w:rPr>
+          <w:rFonts w:ascii="Times New Roman" w:hAnsi="Times New Roman" w:cs="Times New Roman"/>
+          <w:sz w:val="24"/>
+          <w:szCs w:val="24"/>
+        </w:rPr>
+      </w:pPr>
+      <w:r>
+        <w:rPr>
+          <w:rFonts w:ascii="Times New Roman" w:hAnsi="Times New Roman" w:cs="Times New Roman"/>
+          <w:sz w:val="24"/>
+          <w:szCs w:val="24"/>
+        </w:rPr>
+        <w:tab/>
+        <w:t>A aplicação contém um conjunto de classes</w:t>
+      </w:r>
+      <w:r>
+        <w:rPr>
+          <w:rFonts w:ascii="Times New Roman" w:hAnsi="Times New Roman" w:cs="Times New Roman"/>
+          <w:sz w:val="24"/>
+          <w:szCs w:val="24"/>
+        </w:rPr>
+        <w:t xml:space="preserve"> organizadas em pacotes. A classe Arquivo.java é responsável por abrir e ler um arquivo texto que contém um código fonte que sofrerá uma análise léxica. </w:t>
+      </w:r>
+    </w:p>
+    <w:p>
+      <w:pPr>
+        <w:spacing w:after="0" w:line="360" w:lineRule="auto"/>
+        <w:ind w:firstLine="708"/>
+        <w:jc w:val="both"/>
+        <w:rPr>
+          <w:rFonts w:ascii="Times New Roman" w:hAnsi="Times New Roman" w:cs="Times New Roman"/>
+          <w:sz w:val="24"/>
+          <w:szCs w:val="24"/>
+        </w:rPr>
+      </w:pPr>
+      <w:r>
+        <w:rPr>
+          <w:rFonts w:ascii="Times New Roman" w:hAnsi="Times New Roman" w:cs="Times New Roman"/>
+          <w:sz w:val="24"/>
+          <w:szCs w:val="24"/>
+        </w:rPr>
+        <w:t xml:space="preserve">Com o código fonte lido através de um arquivo ou simplesmente digitado na área de texto pode-se executar a análise léxica, a classe AnalisadorLexico.java é a responsável por acionar o gerador </w:t>
+      </w:r>
+      <w:proofErr w:type="spellStart"/>
+      <w:r>
+        <w:rPr>
+          <w:rFonts w:ascii="Times New Roman" w:hAnsi="Times New Roman" w:cs="Times New Roman"/>
+          <w:sz w:val="24"/>
+          <w:szCs w:val="24"/>
+        </w:rPr>
+        <w:t>lexer</w:t>
+      </w:r>
+      <w:proofErr w:type="spellEnd"/>
+      <w:r>
+        <w:rPr>
+          <w:rFonts w:ascii="Times New Roman" w:hAnsi="Times New Roman" w:cs="Times New Roman"/>
+          <w:sz w:val="24"/>
+          <w:szCs w:val="24"/>
+        </w:rPr>
+        <w:t xml:space="preserve"> provido pelo </w:t>
+      </w:r>
+      <w:proofErr w:type="spellStart"/>
+      <w:r>
+        <w:rPr>
+          <w:rFonts w:ascii="Times New Roman" w:hAnsi="Times New Roman" w:cs="Times New Roman"/>
+          <w:sz w:val="24"/>
+          <w:szCs w:val="24"/>
+        </w:rPr>
+        <w:t>JFlex</w:t>
+      </w:r>
+      <w:proofErr w:type="spellEnd"/>
+      <w:r>
+        <w:rPr>
+          <w:rFonts w:ascii="Times New Roman" w:hAnsi="Times New Roman" w:cs="Times New Roman"/>
+          <w:sz w:val="24"/>
+          <w:szCs w:val="24"/>
+        </w:rPr>
+        <w:t xml:space="preserve"> e realizar a análise léxica e por último construir a tabela de símbolos léxicos. Para identificar cada um dos </w:t>
+      </w:r>
+      <w:proofErr w:type="spellStart"/>
+      <w:r>
+        <w:rPr>
+          <w:rFonts w:ascii="Times New Roman" w:hAnsi="Times New Roman" w:cs="Times New Roman"/>
+          <w:sz w:val="24"/>
+          <w:szCs w:val="24"/>
+        </w:rPr>
+        <w:t>Tokens</w:t>
+      </w:r>
+      <w:proofErr w:type="spellEnd"/>
+      <w:r>
+        <w:rPr>
+          <w:rFonts w:ascii="Times New Roman" w:hAnsi="Times New Roman" w:cs="Times New Roman"/>
+          <w:sz w:val="24"/>
+          <w:szCs w:val="24"/>
+        </w:rPr>
+        <w:t xml:space="preserve"> presentes na linguagem é utilizado uma classe </w:t>
+      </w:r>
+      <w:proofErr w:type="spellStart"/>
+      <w:r>
+        <w:rPr>
+          <w:rFonts w:ascii="Times New Roman" w:hAnsi="Times New Roman" w:cs="Times New Roman"/>
+          <w:sz w:val="24"/>
+          <w:szCs w:val="24"/>
+        </w:rPr>
+        <w:t>enum</w:t>
+      </w:r>
+      <w:proofErr w:type="spellEnd"/>
+      <w:r>
+        <w:rPr>
+          <w:rFonts w:ascii="Times New Roman" w:hAnsi="Times New Roman" w:cs="Times New Roman"/>
+          <w:sz w:val="24"/>
+          <w:szCs w:val="24"/>
+        </w:rPr>
+        <w:t xml:space="preserve"> Simbolo.java.</w:t>
+      </w:r>
+    </w:p>
+    <w:p>
+      <w:pPr>
+        <w:spacing w:after="0" w:line="360" w:lineRule="auto"/>
+        <w:ind w:firstLine="708"/>
+        <w:jc w:val="both"/>
+        <w:rPr>
+          <w:rFonts w:ascii="Times New Roman" w:hAnsi="Times New Roman" w:cs="Times New Roman"/>
+          <w:sz w:val="24"/>
+          <w:szCs w:val="24"/>
+        </w:rPr>
+      </w:pPr>
+      <w:r>
+        <w:rPr>
+          <w:rFonts w:ascii="Times New Roman" w:hAnsi="Times New Roman" w:cs="Times New Roman"/>
+          <w:sz w:val="24"/>
+          <w:szCs w:val="24"/>
+        </w:rPr>
+        <w:t xml:space="preserve">Uma classe Item.java representa cada lexema analisado, sendo que esse lexema é inserido como um Item na tabela de símbolos léxicos. Cada item da tabela é formado por um lexema, seu </w:t>
+      </w:r>
+      <w:proofErr w:type="spellStart"/>
+      <w:r>
+        <w:rPr>
+          <w:rFonts w:ascii="Times New Roman" w:hAnsi="Times New Roman" w:cs="Times New Roman"/>
+          <w:sz w:val="24"/>
+          <w:szCs w:val="24"/>
+        </w:rPr>
+        <w:t>token</w:t>
+      </w:r>
+      <w:proofErr w:type="spellEnd"/>
+      <w:r>
+        <w:rPr>
+          <w:rFonts w:ascii="Times New Roman" w:hAnsi="Times New Roman" w:cs="Times New Roman"/>
+          <w:sz w:val="24"/>
+          <w:szCs w:val="24"/>
+        </w:rPr>
+        <w:t xml:space="preserve"> correspondente, número da linha em que o lexema se encontra, sua coluna inicial e coluna final.</w:t>
+      </w:r>
+    </w:p>
+    <w:p>
+      <w:pPr>
+        <w:spacing w:after="0" w:line="360" w:lineRule="auto"/>
+        <w:ind w:firstLine="708"/>
+        <w:jc w:val="both"/>
+        <w:rPr>
+          <w:rFonts w:ascii="Times New Roman" w:hAnsi="Times New Roman" w:cs="Times New Roman"/>
+          <w:sz w:val="24"/>
+          <w:szCs w:val="24"/>
+        </w:rPr>
+      </w:pPr>
+      <w:r>
+        <w:rPr>
+          <w:rFonts w:ascii="Times New Roman" w:hAnsi="Times New Roman" w:cs="Times New Roman"/>
+          <w:sz w:val="24"/>
+          <w:szCs w:val="24"/>
+        </w:rPr>
+        <w:t>As demais classes são responsáveis pela construção da interface gráfica da aplicação.</w:t>
+      </w:r>
+    </w:p>
+    <w:p>
+      <w:pPr>
+        <w:spacing w:after="0" w:line="360" w:lineRule="auto"/>
+        <w:jc w:val="both"/>
+        <w:rPr>
+          <w:rFonts w:ascii="Times New Roman" w:hAnsi="Times New Roman" w:cs="Times New Roman"/>
+          <w:sz w:val="24"/>
+          <w:szCs w:val="24"/>
+        </w:rPr>
+      </w:pPr>
+    </w:p>
+    <w:p>
+      <w:pPr>
+        <w:pStyle w:val="Ttulo2"/>
+        <w:rPr>
+          <w:rFonts w:ascii="Times New Roman" w:hAnsi="Times New Roman" w:cs="Times New Roman"/>
+          <w:b/>
+          <w:color w:val="000000" w:themeColor="text1"/>
+          <w:sz w:val="24"/>
+          <w:szCs w:val="24"/>
+        </w:rPr>
+      </w:pPr>
+      <w:bookmarkStart w:id="8" w:name="_Toc494445695"/>
+      <w:r>
+        <w:rPr>
+          <w:rFonts w:ascii="Times New Roman" w:hAnsi="Times New Roman" w:cs="Times New Roman"/>
+          <w:b/>
+          <w:color w:val="000000" w:themeColor="text1"/>
+          <w:sz w:val="24"/>
+          <w:szCs w:val="24"/>
+        </w:rPr>
+        <w:t>4.3 Testes realizados na ferramenta</w:t>
+      </w:r>
+      <w:bookmarkEnd w:id="8"/>
+    </w:p>
+    <w:p>
+      <w:pPr>
+        <w:spacing w:after="0" w:line="360" w:lineRule="auto"/>
+        <w:jc w:val="both"/>
+        <w:rPr>
+          <w:rFonts w:ascii="Times New Roman" w:hAnsi="Times New Roman" w:cs="Times New Roman"/>
+          <w:sz w:val="24"/>
+          <w:szCs w:val="24"/>
+        </w:rPr>
+      </w:pPr>
     </w:p>
     <w:sectPr>
       <w:pgSz w:w="11906" w:h="16838"/>
@@ -2998,11 +6355,127 @@
       </w:rPr>
     </w:lvl>
   </w:abstractNum>
+  <w:abstractNum w:abstractNumId="2" w15:restartNumberingAfterBreak="0">
+    <w:nsid w:val="6CD74C34"/>
+    <w:multiLevelType w:val="hybridMultilevel"/>
+    <w:tmpl w:val="42D08920"/>
+    <w:lvl w:ilvl="0" w:tplc="04160001">
+      <w:start w:val="1"/>
+      <w:numFmt w:val="bullet"/>
+      <w:lvlText w:val=""/>
+      <w:lvlJc w:val="left"/>
+      <w:pPr>
+        <w:ind w:left="1429" w:hanging="360"/>
+      </w:pPr>
+      <w:rPr>
+        <w:rFonts w:ascii="Symbol" w:hAnsi="Symbol" w:hint="default"/>
+      </w:rPr>
+    </w:lvl>
+    <w:lvl w:ilvl="1" w:tplc="04160003" w:tentative="1">
+      <w:start w:val="1"/>
+      <w:numFmt w:val="bullet"/>
+      <w:lvlText w:val="o"/>
+      <w:lvlJc w:val="left"/>
+      <w:pPr>
+        <w:ind w:left="2149" w:hanging="360"/>
+      </w:pPr>
+      <w:rPr>
+        <w:rFonts w:ascii="Courier New" w:hAnsi="Courier New" w:cs="Courier New" w:hint="default"/>
+      </w:rPr>
+    </w:lvl>
+    <w:lvl w:ilvl="2" w:tplc="04160005" w:tentative="1">
+      <w:start w:val="1"/>
+      <w:numFmt w:val="bullet"/>
+      <w:lvlText w:val=""/>
+      <w:lvlJc w:val="left"/>
+      <w:pPr>
+        <w:ind w:left="2869" w:hanging="360"/>
+      </w:pPr>
+      <w:rPr>
+        <w:rFonts w:ascii="Wingdings" w:hAnsi="Wingdings" w:hint="default"/>
+      </w:rPr>
+    </w:lvl>
+    <w:lvl w:ilvl="3" w:tplc="04160001" w:tentative="1">
+      <w:start w:val="1"/>
+      <w:numFmt w:val="bullet"/>
+      <w:lvlText w:val=""/>
+      <w:lvlJc w:val="left"/>
+      <w:pPr>
+        <w:ind w:left="3589" w:hanging="360"/>
+      </w:pPr>
+      <w:rPr>
+        <w:rFonts w:ascii="Symbol" w:hAnsi="Symbol" w:hint="default"/>
+      </w:rPr>
+    </w:lvl>
+    <w:lvl w:ilvl="4" w:tplc="04160003" w:tentative="1">
+      <w:start w:val="1"/>
+      <w:numFmt w:val="bullet"/>
+      <w:lvlText w:val="o"/>
+      <w:lvlJc w:val="left"/>
+      <w:pPr>
+        <w:ind w:left="4309" w:hanging="360"/>
+      </w:pPr>
+      <w:rPr>
+        <w:rFonts w:ascii="Courier New" w:hAnsi="Courier New" w:cs="Courier New" w:hint="default"/>
+      </w:rPr>
+    </w:lvl>
+    <w:lvl w:ilvl="5" w:tplc="04160005" w:tentative="1">
+      <w:start w:val="1"/>
+      <w:numFmt w:val="bullet"/>
+      <w:lvlText w:val=""/>
+      <w:lvlJc w:val="left"/>
+      <w:pPr>
+        <w:ind w:left="5029" w:hanging="360"/>
+      </w:pPr>
+      <w:rPr>
+        <w:rFonts w:ascii="Wingdings" w:hAnsi="Wingdings" w:hint="default"/>
+      </w:rPr>
+    </w:lvl>
+    <w:lvl w:ilvl="6" w:tplc="04160001" w:tentative="1">
+      <w:start w:val="1"/>
+      <w:numFmt w:val="bullet"/>
+      <w:lvlText w:val=""/>
+      <w:lvlJc w:val="left"/>
+      <w:pPr>
+        <w:ind w:left="5749" w:hanging="360"/>
+      </w:pPr>
+      <w:rPr>
+        <w:rFonts w:ascii="Symbol" w:hAnsi="Symbol" w:hint="default"/>
+      </w:rPr>
+    </w:lvl>
+    <w:lvl w:ilvl="7" w:tplc="04160003" w:tentative="1">
+      <w:start w:val="1"/>
+      <w:numFmt w:val="bullet"/>
+      <w:lvlText w:val="o"/>
+      <w:lvlJc w:val="left"/>
+      <w:pPr>
+        <w:ind w:left="6469" w:hanging="360"/>
+      </w:pPr>
+      <w:rPr>
+        <w:rFonts w:ascii="Courier New" w:hAnsi="Courier New" w:cs="Courier New" w:hint="default"/>
+      </w:rPr>
+    </w:lvl>
+    <w:lvl w:ilvl="8" w:tplc="04160005" w:tentative="1">
+      <w:start w:val="1"/>
+      <w:numFmt w:val="bullet"/>
+      <w:lvlText w:val=""/>
+      <w:lvlJc w:val="left"/>
+      <w:pPr>
+        <w:ind w:left="7189" w:hanging="360"/>
+      </w:pPr>
+      <w:rPr>
+        <w:rFonts w:ascii="Wingdings" w:hAnsi="Wingdings" w:hint="default"/>
+      </w:rPr>
+    </w:lvl>
+  </w:abstractNum>
   <w:num w:numId="1">
     <w:abstractNumId w:val="0"/>
   </w:num>
   <w:num w:numId="2">
     <w:abstractNumId w:val="1"/>
+  </w:num>
+  <w:num w:numId="3">
+    <w:abstractNumId w:val="2"/>
   </w:num>
 </w:numbering>
 </file>
@@ -3723,6 +7196,28 @@
       <w:contextualSpacing/>
     </w:pPr>
   </w:style>
+  <w:style w:type="character" w:styleId="Meno">
+    <w:name w:val="Mention"/>
+    <w:basedOn w:val="Fontepargpadro"/>
+    <w:uiPriority w:val="99"/>
+    <w:semiHidden/>
+    <w:unhideWhenUsed/>
+    <w:rsid w:val="00A874B6"/>
+    <w:rPr>
+      <w:color w:val="2B579A"/>
+      <w:shd w:val="clear" w:color="auto" w:fill="E6E6E6"/>
+    </w:rPr>
+  </w:style>
+  <w:style w:type="paragraph" w:styleId="PargrafodaLista">
+    <w:name w:val="List Paragraph"/>
+    <w:basedOn w:val="Normal"/>
+    <w:uiPriority w:val="99"/>
+    <w:rsid w:val="003979FF"/>
+    <w:pPr>
+      <w:ind w:left="720"/>
+      <w:contextualSpacing/>
+    </w:pPr>
+  </w:style>
 </w:styles>
 </file>
 

--- a/relatorio_projeto_parte1.docx
+++ b/relatorio_projeto_parte1.docx
@@ -1070,7 +1070,7 @@
             </w:rPr>
             <w:fldChar w:fldCharType="separate"/>
           </w:r>
-          <w:hyperlink w:anchor="_Toc494445689" w:history="1">
+          <w:hyperlink w:anchor="_Toc494452465" w:history="1">
             <w:r>
               <w:rPr>
                 <w:rStyle w:val="Hyperlink"/>
@@ -1098,7 +1098,7 @@
                 <w:noProof/>
                 <w:webHidden/>
               </w:rPr>
-              <w:instrText xml:space="preserve"> PAGEREF _Toc494445689 \h </w:instrText>
+              <w:instrText xml:space="preserve"> PAGEREF _Toc494452465 \h </w:instrText>
             </w:r>
             <w:r>
               <w:rPr>
@@ -1141,7 +1141,7 @@
               <w:lang w:eastAsia="pt-BR"/>
             </w:rPr>
           </w:pPr>
-          <w:hyperlink w:anchor="_Toc494445690" w:history="1">
+          <w:hyperlink w:anchor="_Toc494452466" w:history="1">
             <w:r>
               <w:rPr>
                 <w:rStyle w:val="Hyperlink"/>
@@ -1169,7 +1169,7 @@
                 <w:noProof/>
                 <w:webHidden/>
               </w:rPr>
-              <w:instrText xml:space="preserve"> PAGEREF _Toc494445690 \h </w:instrText>
+              <w:instrText xml:space="preserve"> PAGEREF _Toc494452466 \h </w:instrText>
             </w:r>
             <w:r>
               <w:rPr>
@@ -1212,7 +1212,7 @@
               <w:lang w:eastAsia="pt-BR"/>
             </w:rPr>
           </w:pPr>
-          <w:hyperlink w:anchor="_Toc494445691" w:history="1">
+          <w:hyperlink w:anchor="_Toc494452467" w:history="1">
             <w:r>
               <w:rPr>
                 <w:rStyle w:val="Hyperlink"/>
@@ -1240,7 +1240,7 @@
                 <w:noProof/>
                 <w:webHidden/>
               </w:rPr>
-              <w:instrText xml:space="preserve"> PAGEREF _Toc494445691 \h </w:instrText>
+              <w:instrText xml:space="preserve"> PAGEREF _Toc494452467 \h </w:instrText>
             </w:r>
             <w:r>
               <w:rPr>
@@ -1283,7 +1283,7 @@
               <w:lang w:eastAsia="pt-BR"/>
             </w:rPr>
           </w:pPr>
-          <w:hyperlink w:anchor="_Toc494445692" w:history="1">
+          <w:hyperlink w:anchor="_Toc494452468" w:history="1">
             <w:r>
               <w:rPr>
                 <w:rStyle w:val="Hyperlink"/>
@@ -1311,7 +1311,7 @@
                 <w:noProof/>
                 <w:webHidden/>
               </w:rPr>
-              <w:instrText xml:space="preserve"> PAGEREF _Toc494445692 \h </w:instrText>
+              <w:instrText xml:space="preserve"> PAGEREF _Toc494452468 \h </w:instrText>
             </w:r>
             <w:r>
               <w:rPr>
@@ -1354,7 +1354,7 @@
               <w:lang w:eastAsia="pt-BR"/>
             </w:rPr>
           </w:pPr>
-          <w:hyperlink w:anchor="_Toc494445693" w:history="1">
+          <w:hyperlink w:anchor="_Toc494452469" w:history="1">
             <w:r>
               <w:rPr>
                 <w:rStyle w:val="Hyperlink"/>
@@ -1382,7 +1382,7 @@
                 <w:noProof/>
                 <w:webHidden/>
               </w:rPr>
-              <w:instrText xml:space="preserve"> PAGEREF _Toc494445693 \h </w:instrText>
+              <w:instrText xml:space="preserve"> PAGEREF _Toc494452469 \h </w:instrText>
             </w:r>
             <w:r>
               <w:rPr>
@@ -1425,7 +1425,7 @@
               <w:lang w:eastAsia="pt-BR"/>
             </w:rPr>
           </w:pPr>
-          <w:hyperlink w:anchor="_Toc494445694" w:history="1">
+          <w:hyperlink w:anchor="_Toc494452470" w:history="1">
             <w:r>
               <w:rPr>
                 <w:rStyle w:val="Hyperlink"/>
@@ -1453,7 +1453,7 @@
                 <w:noProof/>
                 <w:webHidden/>
               </w:rPr>
-              <w:instrText xml:space="preserve"> PAGEREF _Toc494445694 \h </w:instrText>
+              <w:instrText xml:space="preserve"> PAGEREF _Toc494452470 \h </w:instrText>
             </w:r>
             <w:r>
               <w:rPr>
@@ -1496,7 +1496,7 @@
               <w:lang w:eastAsia="pt-BR"/>
             </w:rPr>
           </w:pPr>
-          <w:hyperlink w:anchor="_Toc494445695" w:history="1">
+          <w:hyperlink w:anchor="_Toc494452471" w:history="1">
             <w:r>
               <w:rPr>
                 <w:rStyle w:val="Hyperlink"/>
@@ -1524,7 +1524,78 @@
                 <w:noProof/>
                 <w:webHidden/>
               </w:rPr>
-              <w:instrText xml:space="preserve"> PAGEREF _Toc494445695 \h </w:instrText>
+              <w:instrText xml:space="preserve"> PAGEREF _Toc494452471 \h </w:instrText>
+            </w:r>
+            <w:r>
+              <w:rPr>
+                <w:noProof/>
+                <w:webHidden/>
+              </w:rPr>
+            </w:r>
+            <w:r>
+              <w:rPr>
+                <w:noProof/>
+                <w:webHidden/>
+              </w:rPr>
+              <w:fldChar w:fldCharType="separate"/>
+            </w:r>
+            <w:r>
+              <w:rPr>
+                <w:noProof/>
+                <w:webHidden/>
+              </w:rPr>
+              <w:t>9</w:t>
+            </w:r>
+            <w:r>
+              <w:rPr>
+                <w:noProof/>
+                <w:webHidden/>
+              </w:rPr>
+              <w:fldChar w:fldCharType="end"/>
+            </w:r>
+          </w:hyperlink>
+        </w:p>
+        <w:p>
+          <w:pPr>
+            <w:pStyle w:val="Sumrio3"/>
+            <w:tabs>
+              <w:tab w:val="right" w:leader="dot" w:pos="8494"/>
+            </w:tabs>
+            <w:rPr>
+              <w:rFonts w:eastAsiaTheme="minorEastAsia"/>
+              <w:noProof/>
+              <w:lang w:eastAsia="pt-BR"/>
+            </w:rPr>
+          </w:pPr>
+          <w:hyperlink w:anchor="_Toc494452472" w:history="1">
+            <w:r>
+              <w:rPr>
+                <w:rStyle w:val="Hyperlink"/>
+                <w:rFonts w:ascii="Times New Roman" w:hAnsi="Times New Roman" w:cs="Times New Roman"/>
+                <w:noProof/>
+              </w:rPr>
+              <w:t>4.3.1 Teste: Programa correto</w:t>
+            </w:r>
+            <w:r>
+              <w:rPr>
+                <w:noProof/>
+                <w:webHidden/>
+              </w:rPr>
+              <w:tab/>
+            </w:r>
+            <w:r>
+              <w:rPr>
+                <w:noProof/>
+                <w:webHidden/>
+              </w:rPr>
+              <w:fldChar w:fldCharType="begin"/>
+            </w:r>
+            <w:r>
+              <w:rPr>
+                <w:noProof/>
+                <w:webHidden/>
+              </w:rPr>
+              <w:instrText xml:space="preserve"> PAGEREF _Toc494452472 \h </w:instrText>
             </w:r>
             <w:r>
               <w:rPr>
@@ -1814,8 +1885,6 @@
         </w:rPr>
         <w:br w:type="page"/>
       </w:r>
-      <w:bookmarkStart w:id="0" w:name="_GoBack"/>
-      <w:bookmarkEnd w:id="0"/>
     </w:p>
     <w:p>
       <w:pPr>
@@ -1828,7 +1897,7 @@
           <w:szCs w:val="24"/>
         </w:rPr>
       </w:pPr>
-      <w:bookmarkStart w:id="1" w:name="_Toc494445689"/>
+      <w:bookmarkStart w:id="0" w:name="_Toc494452465"/>
       <w:r>
         <w:rPr>
           <w:rFonts w:ascii="Times New Roman" w:hAnsi="Times New Roman" w:cs="Times New Roman"/>
@@ -1840,7 +1909,7 @@
         <w:lastRenderedPageBreak/>
         <w:t>1 INTRODUÇÃO</w:t>
       </w:r>
-      <w:bookmarkEnd w:id="1"/>
+      <w:bookmarkEnd w:id="0"/>
     </w:p>
     <w:p/>
     <w:p>
@@ -2024,7 +2093,7 @@
           <w:szCs w:val="24"/>
         </w:rPr>
       </w:pPr>
-      <w:bookmarkStart w:id="2" w:name="_Toc494445690"/>
+      <w:bookmarkStart w:id="1" w:name="_Toc494452466"/>
       <w:r>
         <w:rPr>
           <w:rFonts w:ascii="Times New Roman" w:hAnsi="Times New Roman" w:cs="Times New Roman"/>
@@ -2046,7 +2115,7 @@
         </w:rPr>
         <w:t>FUNÇÕES DO ANALISADOR LÉXICO</w:t>
       </w:r>
-      <w:bookmarkEnd w:id="2"/>
+      <w:bookmarkEnd w:id="1"/>
     </w:p>
     <w:p>
       <w:pPr>
@@ -2285,7 +2354,7 @@
           <w:szCs w:val="24"/>
         </w:rPr>
       </w:pPr>
-      <w:bookmarkStart w:id="3" w:name="_Toc494445691"/>
+      <w:bookmarkStart w:id="2" w:name="_Toc494452467"/>
       <w:r>
         <w:rPr>
           <w:rFonts w:ascii="Times New Roman" w:hAnsi="Times New Roman" w:cs="Times New Roman"/>
@@ -2296,7 +2365,7 @@
         </w:rPr>
         <w:t>3 CONJUNTO DE EXPRESSÕES REGULARES</w:t>
       </w:r>
-      <w:bookmarkEnd w:id="3"/>
+      <w:bookmarkEnd w:id="2"/>
     </w:p>
     <w:p>
       <w:pPr>
@@ -5310,7 +5379,7 @@
           <w:szCs w:val="24"/>
         </w:rPr>
       </w:pPr>
-      <w:bookmarkStart w:id="4" w:name="_Toc494445692"/>
+      <w:bookmarkStart w:id="3" w:name="_Toc494452468"/>
       <w:r>
         <w:rPr>
           <w:rFonts w:ascii="Times New Roman" w:hAnsi="Times New Roman" w:cs="Times New Roman"/>
@@ -5321,7 +5390,7 @@
         </w:rPr>
         <w:t>4 APLICAÇÃO DESENVOLVIDA</w:t>
       </w:r>
-      <w:bookmarkEnd w:id="4"/>
+      <w:bookmarkEnd w:id="3"/>
     </w:p>
     <w:p/>
     <w:p>
@@ -5502,7 +5571,7 @@
           <w:szCs w:val="24"/>
         </w:rPr>
       </w:pPr>
-      <w:bookmarkStart w:id="5" w:name="_Toc494445700"/>
+      <w:bookmarkStart w:id="4" w:name="_Toc494445700"/>
       <w:r>
         <w:rPr>
           <w:rFonts w:ascii="Times New Roman" w:hAnsi="Times New Roman" w:cs="Times New Roman"/>
@@ -5580,7 +5649,7 @@
         </w:rPr>
         <w:t xml:space="preserve"> - Instantâneo da interface inicial da ferramenta</w:t>
       </w:r>
-      <w:bookmarkEnd w:id="5"/>
+      <w:bookmarkEnd w:id="4"/>
     </w:p>
     <w:p>
       <w:pPr>
@@ -5604,7 +5673,7 @@
           <w:szCs w:val="24"/>
         </w:rPr>
       </w:pPr>
-      <w:bookmarkStart w:id="6" w:name="_Toc494445693"/>
+      <w:bookmarkStart w:id="5" w:name="_Toc494452469"/>
       <w:r>
         <w:rPr>
           <w:rFonts w:ascii="Times New Roman" w:hAnsi="Times New Roman" w:cs="Times New Roman"/>
@@ -5636,7 +5705,7 @@
         </w:rPr>
         <w:t>JFlex</w:t>
       </w:r>
-      <w:bookmarkEnd w:id="6"/>
+      <w:bookmarkEnd w:id="5"/>
       <w:proofErr w:type="spellEnd"/>
     </w:p>
     <w:p>
@@ -5869,7 +5938,7 @@
           <w:szCs w:val="24"/>
         </w:rPr>
       </w:pPr>
-      <w:bookmarkStart w:id="7" w:name="_Toc494445694"/>
+      <w:bookmarkStart w:id="6" w:name="_Toc494452470"/>
       <w:r>
         <w:rPr>
           <w:rFonts w:ascii="Times New Roman" w:hAnsi="Times New Roman" w:cs="Times New Roman"/>
@@ -5880,7 +5949,7 @@
         </w:rPr>
         <w:t>4.2 Organização e interação entre as classes</w:t>
       </w:r>
-      <w:bookmarkEnd w:id="7"/>
+      <w:bookmarkEnd w:id="6"/>
     </w:p>
     <w:p>
       <w:pPr>
@@ -6093,7 +6162,7 @@
           <w:szCs w:val="24"/>
         </w:rPr>
       </w:pPr>
-      <w:bookmarkStart w:id="8" w:name="_Toc494445695"/>
+      <w:bookmarkStart w:id="7" w:name="_Toc494452471"/>
       <w:r>
         <w:rPr>
           <w:rFonts w:ascii="Times New Roman" w:hAnsi="Times New Roman" w:cs="Times New Roman"/>
@@ -6104,6 +6173,98 @@
         </w:rPr>
         <w:t>4.3 Testes realizados na ferramenta</w:t>
       </w:r>
+      <w:bookmarkEnd w:id="7"/>
+    </w:p>
+    <w:p/>
+    <w:p>
+      <w:pPr>
+        <w:spacing w:after="0" w:line="360" w:lineRule="auto"/>
+        <w:ind w:firstLine="709"/>
+        <w:jc w:val="both"/>
+        <w:rPr>
+          <w:rFonts w:ascii="Times New Roman" w:hAnsi="Times New Roman" w:cs="Times New Roman"/>
+          <w:sz w:val="24"/>
+          <w:szCs w:val="24"/>
+        </w:rPr>
+      </w:pPr>
+      <w:r>
+        <w:rPr>
+          <w:rFonts w:ascii="Times New Roman" w:hAnsi="Times New Roman" w:cs="Times New Roman"/>
+          <w:sz w:val="24"/>
+          <w:szCs w:val="24"/>
+        </w:rPr>
+        <w:t>A seguir são descritos alguns testes ap</w:t>
+      </w:r>
+      <w:r>
+        <w:rPr>
+          <w:rFonts w:ascii="Times New Roman" w:hAnsi="Times New Roman" w:cs="Times New Roman"/>
+          <w:sz w:val="24"/>
+          <w:szCs w:val="24"/>
+        </w:rPr>
+        <w:t xml:space="preserve">licados sobre a ferramenta. </w:t>
+      </w:r>
+      <w:r>
+        <w:rPr>
+          <w:rFonts w:ascii="Times New Roman" w:hAnsi="Times New Roman" w:cs="Times New Roman"/>
+          <w:sz w:val="24"/>
+          <w:szCs w:val="24"/>
+        </w:rPr>
+        <w:t>Os</w:t>
+      </w:r>
+      <w:r>
+        <w:rPr>
+          <w:rFonts w:ascii="Times New Roman" w:hAnsi="Times New Roman" w:cs="Times New Roman"/>
+          <w:sz w:val="24"/>
+          <w:szCs w:val="24"/>
+        </w:rPr>
+        <w:t xml:space="preserve"> testes têm</w:t>
+      </w:r>
+      <w:r>
+        <w:rPr>
+          <w:rFonts w:ascii="Times New Roman" w:hAnsi="Times New Roman" w:cs="Times New Roman"/>
+          <w:sz w:val="24"/>
+          <w:szCs w:val="24"/>
+        </w:rPr>
+        <w:t xml:space="preserve"> como objetivo mostrar o bom funcionamento da ferramenta e da sua capacidade em realizar a análise léxica e construir a tabela de símbolos léxicos.</w:t>
+      </w:r>
+    </w:p>
+    <w:p>
+      <w:pPr>
+        <w:spacing w:after="0" w:line="360" w:lineRule="auto"/>
+        <w:jc w:val="both"/>
+        <w:rPr>
+          <w:rFonts w:ascii="Times New Roman" w:hAnsi="Times New Roman" w:cs="Times New Roman"/>
+          <w:sz w:val="24"/>
+          <w:szCs w:val="24"/>
+        </w:rPr>
+      </w:pPr>
+    </w:p>
+    <w:p>
+      <w:pPr>
+        <w:pStyle w:val="Ttulo3"/>
+        <w:rPr>
+          <w:rFonts w:ascii="Times New Roman" w:hAnsi="Times New Roman" w:cs="Times New Roman"/>
+          <w:b/>
+          <w:color w:val="000000" w:themeColor="text1"/>
+        </w:rPr>
+      </w:pPr>
+      <w:bookmarkStart w:id="8" w:name="_Toc494452472"/>
+      <w:r>
+        <w:rPr>
+          <w:rFonts w:ascii="Times New Roman" w:hAnsi="Times New Roman" w:cs="Times New Roman"/>
+          <w:b/>
+          <w:color w:val="000000" w:themeColor="text1"/>
+        </w:rPr>
+        <w:t>4.3.</w:t>
+      </w:r>
+      <w:r>
+        <w:rPr>
+          <w:rFonts w:ascii="Times New Roman" w:hAnsi="Times New Roman" w:cs="Times New Roman"/>
+          <w:b/>
+          <w:color w:val="000000" w:themeColor="text1"/>
+        </w:rPr>
+        <w:t>1 Teste: Programa correto</w:t>
+      </w:r>
       <w:bookmarkEnd w:id="8"/>
     </w:p>
     <w:p>
@@ -6116,6 +6277,320 @@
           <w:szCs w:val="24"/>
         </w:rPr>
       </w:pPr>
+    </w:p>
+    <w:p>
+      <w:pPr>
+        <w:spacing w:after="0" w:line="360" w:lineRule="auto"/>
+        <w:jc w:val="both"/>
+        <w:rPr>
+          <w:rFonts w:ascii="Times New Roman" w:hAnsi="Times New Roman" w:cs="Times New Roman"/>
+          <w:sz w:val="24"/>
+          <w:szCs w:val="24"/>
+        </w:rPr>
+      </w:pPr>
+      <w:r>
+        <w:rPr>
+          <w:rFonts w:ascii="Times New Roman" w:hAnsi="Times New Roman" w:cs="Times New Roman"/>
+          <w:sz w:val="24"/>
+          <w:szCs w:val="24"/>
+        </w:rPr>
+        <w:t xml:space="preserve">São dois testes realizados sobre um programa corretamente escrito com todos os </w:t>
+      </w:r>
+      <w:proofErr w:type="spellStart"/>
+      <w:r>
+        <w:rPr>
+          <w:rFonts w:ascii="Times New Roman" w:hAnsi="Times New Roman" w:cs="Times New Roman"/>
+          <w:sz w:val="24"/>
+          <w:szCs w:val="24"/>
+        </w:rPr>
+        <w:t>tokens</w:t>
+      </w:r>
+      <w:proofErr w:type="spellEnd"/>
+      <w:r>
+        <w:rPr>
+          <w:rFonts w:ascii="Times New Roman" w:hAnsi="Times New Roman" w:cs="Times New Roman"/>
+          <w:sz w:val="24"/>
+          <w:szCs w:val="24"/>
+        </w:rPr>
+        <w:t xml:space="preserve"> pertencentes a linguagem e caracteres presentes no alfabeto. As Figuras mostram os testes </w:t>
+      </w:r>
+      <w:r>
+        <w:rPr>
+          <w:rFonts w:ascii="Times New Roman" w:hAnsi="Times New Roman" w:cs="Times New Roman"/>
+          <w:sz w:val="24"/>
+          <w:szCs w:val="24"/>
+        </w:rPr>
+        <w:lastRenderedPageBreak/>
+        <w:t>de um código simples podendo mostrar assim a tabela completa, já as Figuras mostram um código robusto mostrando apenas parte da tabela.</w:t>
+      </w:r>
+    </w:p>
+    <w:p>
+      <w:pPr>
+        <w:spacing w:after="0" w:line="360" w:lineRule="auto"/>
+        <w:jc w:val="center"/>
+        <w:rPr>
+          <w:rFonts w:ascii="Times New Roman" w:hAnsi="Times New Roman" w:cs="Times New Roman"/>
+          <w:sz w:val="24"/>
+          <w:szCs w:val="24"/>
+        </w:rPr>
+      </w:pPr>
+      <w:r>
+        <w:rPr>
+          <w:rFonts w:ascii="Times New Roman" w:hAnsi="Times New Roman" w:cs="Times New Roman"/>
+          <w:noProof/>
+          <w:sz w:val="24"/>
+          <w:szCs w:val="24"/>
+          <w:lang w:eastAsia="pt-BR"/>
+        </w:rPr>
+        <w:drawing>
+          <wp:inline distT="0" distB="0" distL="0" distR="0">
+            <wp:extent cx="1828800" cy="1813170"/>
+            <wp:effectExtent l="0" t="0" r="0" b="0"/>
+            <wp:docPr id="2" name="Imagem 2"/>
+            <wp:cNvGraphicFramePr>
+              <a:graphicFrameLocks xmlns:a="http://schemas.openxmlformats.org/drawingml/2006/main" noChangeAspect="1"/>
+            </wp:cNvGraphicFramePr>
+            <a:graphic xmlns:a="http://schemas.openxmlformats.org/drawingml/2006/main">
+              <a:graphicData uri="http://schemas.openxmlformats.org/drawingml/2006/picture">
+                <pic:pic xmlns:pic="http://schemas.openxmlformats.org/drawingml/2006/picture">
+                  <pic:nvPicPr>
+                    <pic:cNvPr id="0" name="Picture 2"/>
+                    <pic:cNvPicPr>
+                      <a:picLocks noChangeAspect="1" noChangeArrowheads="1"/>
+                    </pic:cNvPicPr>
+                  </pic:nvPicPr>
+                  <pic:blipFill>
+                    <a:blip r:embed="rId8">
+                      <a:extLst>
+                        <a:ext uri="{28A0092B-C50C-407E-A947-70E740481C1C}">
+                          <a14:useLocalDpi xmlns:a14="http://schemas.microsoft.com/office/drawing/2010/main" val="0"/>
+                        </a:ext>
+                      </a:extLst>
+                    </a:blip>
+                    <a:srcRect/>
+                    <a:stretch>
+                      <a:fillRect/>
+                    </a:stretch>
+                  </pic:blipFill>
+                  <pic:spPr bwMode="auto">
+                    <a:xfrm>
+                      <a:off x="0" y="0"/>
+                      <a:ext cx="1848443" cy="1832645"/>
+                    </a:xfrm>
+                    <a:prstGeom prst="rect">
+                      <a:avLst/>
+                    </a:prstGeom>
+                    <a:noFill/>
+                    <a:ln>
+                      <a:noFill/>
+                    </a:ln>
+                  </pic:spPr>
+                </pic:pic>
+              </a:graphicData>
+            </a:graphic>
+          </wp:inline>
+        </w:drawing>
+      </w:r>
+    </w:p>
+    <w:p>
+      <w:pPr>
+        <w:spacing w:after="0" w:line="360" w:lineRule="auto"/>
+        <w:jc w:val="center"/>
+        <w:rPr>
+          <w:rFonts w:ascii="Times New Roman" w:hAnsi="Times New Roman" w:cs="Times New Roman"/>
+          <w:sz w:val="24"/>
+          <w:szCs w:val="24"/>
+        </w:rPr>
+      </w:pPr>
+      <w:r>
+        <w:rPr>
+          <w:rFonts w:ascii="Times New Roman" w:hAnsi="Times New Roman" w:cs="Times New Roman"/>
+          <w:noProof/>
+          <w:sz w:val="24"/>
+          <w:szCs w:val="24"/>
+          <w:lang w:eastAsia="pt-BR"/>
+        </w:rPr>
+        <w:drawing>
+          <wp:inline distT="0" distB="0" distL="0" distR="0">
+            <wp:extent cx="4457700" cy="1842936"/>
+            <wp:effectExtent l="0" t="0" r="0" b="5080"/>
+            <wp:docPr id="3" name="Imagem 3"/>
+            <wp:cNvGraphicFramePr>
+              <a:graphicFrameLocks xmlns:a="http://schemas.openxmlformats.org/drawingml/2006/main" noChangeAspect="1"/>
+            </wp:cNvGraphicFramePr>
+            <a:graphic xmlns:a="http://schemas.openxmlformats.org/drawingml/2006/main">
+              <a:graphicData uri="http://schemas.openxmlformats.org/drawingml/2006/picture">
+                <pic:pic xmlns:pic="http://schemas.openxmlformats.org/drawingml/2006/picture">
+                  <pic:nvPicPr>
+                    <pic:cNvPr id="0" name="Picture 3"/>
+                    <pic:cNvPicPr>
+                      <a:picLocks noChangeAspect="1" noChangeArrowheads="1"/>
+                    </pic:cNvPicPr>
+                  </pic:nvPicPr>
+                  <pic:blipFill>
+                    <a:blip r:embed="rId9">
+                      <a:extLst>
+                        <a:ext uri="{28A0092B-C50C-407E-A947-70E740481C1C}">
+                          <a14:useLocalDpi xmlns:a14="http://schemas.microsoft.com/office/drawing/2010/main" val="0"/>
+                        </a:ext>
+                      </a:extLst>
+                    </a:blip>
+                    <a:srcRect/>
+                    <a:stretch>
+                      <a:fillRect/>
+                    </a:stretch>
+                  </pic:blipFill>
+                  <pic:spPr bwMode="auto">
+                    <a:xfrm>
+                      <a:off x="0" y="0"/>
+                      <a:ext cx="4520870" cy="1869052"/>
+                    </a:xfrm>
+                    <a:prstGeom prst="rect">
+                      <a:avLst/>
+                    </a:prstGeom>
+                    <a:noFill/>
+                    <a:ln>
+                      <a:noFill/>
+                    </a:ln>
+                  </pic:spPr>
+                </pic:pic>
+              </a:graphicData>
+            </a:graphic>
+          </wp:inline>
+        </w:drawing>
+      </w:r>
+    </w:p>
+    <w:p>
+      <w:pPr>
+        <w:spacing w:after="0" w:line="360" w:lineRule="auto"/>
+        <w:jc w:val="center"/>
+        <w:rPr>
+          <w:rFonts w:ascii="Times New Roman" w:hAnsi="Times New Roman" w:cs="Times New Roman"/>
+          <w:sz w:val="24"/>
+          <w:szCs w:val="24"/>
+        </w:rPr>
+      </w:pPr>
+      <w:r>
+        <w:rPr>
+          <w:rFonts w:ascii="Times New Roman" w:hAnsi="Times New Roman" w:cs="Times New Roman"/>
+          <w:noProof/>
+          <w:sz w:val="24"/>
+          <w:szCs w:val="24"/>
+          <w:lang w:eastAsia="pt-BR"/>
+        </w:rPr>
+        <w:drawing>
+          <wp:inline distT="0" distB="0" distL="0" distR="0">
+            <wp:extent cx="2952750" cy="3963667"/>
+            <wp:effectExtent l="0" t="0" r="0" b="0"/>
+            <wp:docPr id="4" name="Imagem 4"/>
+            <wp:cNvGraphicFramePr>
+              <a:graphicFrameLocks xmlns:a="http://schemas.openxmlformats.org/drawingml/2006/main" noChangeAspect="1"/>
+            </wp:cNvGraphicFramePr>
+            <a:graphic xmlns:a="http://schemas.openxmlformats.org/drawingml/2006/main">
+              <a:graphicData uri="http://schemas.openxmlformats.org/drawingml/2006/picture">
+                <pic:pic xmlns:pic="http://schemas.openxmlformats.org/drawingml/2006/picture">
+                  <pic:nvPicPr>
+                    <pic:cNvPr id="4" name="teste.png"/>
+                    <pic:cNvPicPr/>
+                  </pic:nvPicPr>
+                  <pic:blipFill>
+                    <a:blip r:embed="rId10">
+                      <a:extLst>
+                        <a:ext uri="{28A0092B-C50C-407E-A947-70E740481C1C}">
+                          <a14:useLocalDpi xmlns:a14="http://schemas.microsoft.com/office/drawing/2010/main" val="0"/>
+                        </a:ext>
+                      </a:extLst>
+                    </a:blip>
+                    <a:stretch>
+                      <a:fillRect/>
+                    </a:stretch>
+                  </pic:blipFill>
+                  <pic:spPr>
+                    <a:xfrm>
+                      <a:off x="0" y="0"/>
+                      <a:ext cx="2961975" cy="3976050"/>
+                    </a:xfrm>
+                    <a:prstGeom prst="rect">
+                      <a:avLst/>
+                    </a:prstGeom>
+                  </pic:spPr>
+                </pic:pic>
+              </a:graphicData>
+            </a:graphic>
+          </wp:inline>
+        </w:drawing>
+      </w:r>
+    </w:p>
+    <w:p>
+      <w:pPr>
+        <w:spacing w:after="0" w:line="360" w:lineRule="auto"/>
+        <w:jc w:val="both"/>
+        <w:rPr>
+          <w:rFonts w:ascii="Times New Roman" w:hAnsi="Times New Roman" w:cs="Times New Roman"/>
+          <w:sz w:val="24"/>
+          <w:szCs w:val="24"/>
+        </w:rPr>
+      </w:pPr>
+      <w:r>
+        <w:rPr>
+          <w:rFonts w:ascii="Times New Roman" w:hAnsi="Times New Roman" w:cs="Times New Roman"/>
+          <w:noProof/>
+          <w:sz w:val="24"/>
+          <w:szCs w:val="24"/>
+          <w:lang w:eastAsia="pt-BR"/>
+        </w:rPr>
+        <w:lastRenderedPageBreak/>
+        <w:drawing>
+          <wp:inline distT="0" distB="0" distL="0" distR="0">
+            <wp:extent cx="5771971" cy="4886325"/>
+            <wp:effectExtent l="0" t="0" r="635" b="0"/>
+            <wp:docPr id="5" name="Imagem 5"/>
+            <wp:cNvGraphicFramePr>
+              <a:graphicFrameLocks xmlns:a="http://schemas.openxmlformats.org/drawingml/2006/main" noChangeAspect="1"/>
+            </wp:cNvGraphicFramePr>
+            <a:graphic xmlns:a="http://schemas.openxmlformats.org/drawingml/2006/main">
+              <a:graphicData uri="http://schemas.openxmlformats.org/drawingml/2006/picture">
+                <pic:pic xmlns:pic="http://schemas.openxmlformats.org/drawingml/2006/picture">
+                  <pic:nvPicPr>
+                    <pic:cNvPr id="0" name="Picture 4"/>
+                    <pic:cNvPicPr>
+                      <a:picLocks noChangeAspect="1" noChangeArrowheads="1"/>
+                    </pic:cNvPicPr>
+                  </pic:nvPicPr>
+                  <pic:blipFill>
+                    <a:blip r:embed="rId11">
+                      <a:extLst>
+                        <a:ext uri="{28A0092B-C50C-407E-A947-70E740481C1C}">
+                          <a14:useLocalDpi xmlns:a14="http://schemas.microsoft.com/office/drawing/2010/main" val="0"/>
+                        </a:ext>
+                      </a:extLst>
+                    </a:blip>
+                    <a:srcRect/>
+                    <a:stretch>
+                      <a:fillRect/>
+                    </a:stretch>
+                  </pic:blipFill>
+                  <pic:spPr bwMode="auto">
+                    <a:xfrm>
+                      <a:off x="0" y="0"/>
+                      <a:ext cx="5778321" cy="4891700"/>
+                    </a:xfrm>
+                    <a:prstGeom prst="rect">
+                      <a:avLst/>
+                    </a:prstGeom>
+                    <a:noFill/>
+                    <a:ln>
+                      <a:noFill/>
+                    </a:ln>
+                  </pic:spPr>
+                </pic:pic>
+              </a:graphicData>
+            </a:graphic>
+          </wp:inline>
+        </w:drawing>
+      </w:r>
+      <w:bookmarkStart w:id="9" w:name="_GoBack"/>
+      <w:bookmarkEnd w:id="9"/>
     </w:p>
     <w:sectPr>
       <w:pgSz w:w="11906" w:h="16838"/>

--- a/relatorio_projeto_parte1.docx
+++ b/relatorio_projeto_parte1.docx
@@ -1615,7 +1615,7 @@
                 <w:noProof/>
                 <w:webHidden/>
               </w:rPr>
-              <w:t>9</w:t>
+              <w:t>10</w:t>
             </w:r>
             <w:r>
               <w:rPr>
@@ -5511,7 +5511,7 @@
         </w:rPr>
         <w:drawing>
           <wp:inline distT="0" distB="0" distL="0" distR="0">
-            <wp:extent cx="5715000" cy="3114675"/>
+            <wp:extent cx="5715000" cy="3686175"/>
             <wp:effectExtent l="0" t="0" r="0" b="9525"/>
             <wp:docPr id="1" name="Imagem 1"/>
             <wp:cNvGraphicFramePr>
@@ -5542,7 +5542,7 @@
                   <pic:spPr bwMode="auto">
                     <a:xfrm>
                       <a:off x="0" y="0"/>
-                      <a:ext cx="5715000" cy="3114675"/>
+                      <a:ext cx="5715000" cy="3686175"/>
                     </a:xfrm>
                     <a:prstGeom prst="rect">
                       <a:avLst/>
@@ -5790,7 +5790,16 @@
           <w:sz w:val="24"/>
           <w:szCs w:val="24"/>
         </w:rPr>
-        <w:t xml:space="preserve"> de acordo com as expressões regulares. O </w:t>
+        <w:t xml:space="preserve"> de acordo com as </w:t>
+      </w:r>
+      <w:r>
+        <w:rPr>
+          <w:rFonts w:ascii="Times New Roman" w:hAnsi="Times New Roman" w:cs="Times New Roman"/>
+          <w:sz w:val="24"/>
+          <w:szCs w:val="24"/>
+        </w:rPr>
+        <w:lastRenderedPageBreak/>
+        <w:t xml:space="preserve">expressões regulares. O </w:t>
       </w:r>
       <w:proofErr w:type="spellStart"/>
       <w:r>
@@ -5839,7 +5848,6 @@
           <w:sz w:val="24"/>
           <w:szCs w:val="24"/>
         </w:rPr>
-        <w:lastRenderedPageBreak/>
         <w:t xml:space="preserve">Neste trabalho o </w:t>
       </w:r>
       <w:proofErr w:type="spellStart"/>
@@ -6241,6 +6249,30 @@
     </w:p>
     <w:p>
       <w:pPr>
+        <w:spacing w:after="0" w:line="360" w:lineRule="auto"/>
+        <w:jc w:val="both"/>
+        <w:rPr>
+          <w:rFonts w:ascii="Times New Roman" w:hAnsi="Times New Roman" w:cs="Times New Roman"/>
+          <w:sz w:val="24"/>
+          <w:szCs w:val="24"/>
+        </w:rPr>
+      </w:pPr>
+    </w:p>
+    <w:p>
+      <w:pPr>
+        <w:spacing w:after="0" w:line="360" w:lineRule="auto"/>
+        <w:jc w:val="both"/>
+        <w:rPr>
+          <w:rFonts w:ascii="Times New Roman" w:hAnsi="Times New Roman" w:cs="Times New Roman"/>
+          <w:sz w:val="24"/>
+          <w:szCs w:val="24"/>
+        </w:rPr>
+      </w:pPr>
+      <w:bookmarkStart w:id="8" w:name="_GoBack"/>
+      <w:bookmarkEnd w:id="8"/>
+    </w:p>
+    <w:p>
+      <w:pPr>
         <w:pStyle w:val="Ttulo3"/>
         <w:rPr>
           <w:rFonts w:ascii="Times New Roman" w:hAnsi="Times New Roman" w:cs="Times New Roman"/>
@@ -6248,13 +6280,14 @@
           <w:color w:val="000000" w:themeColor="text1"/>
         </w:rPr>
       </w:pPr>
-      <w:bookmarkStart w:id="8" w:name="_Toc494452472"/>
-      <w:r>
-        <w:rPr>
-          <w:rFonts w:ascii="Times New Roman" w:hAnsi="Times New Roman" w:cs="Times New Roman"/>
-          <w:b/>
-          <w:color w:val="000000" w:themeColor="text1"/>
-        </w:rPr>
+      <w:bookmarkStart w:id="9" w:name="_Toc494452472"/>
+      <w:r>
+        <w:rPr>
+          <w:rFonts w:ascii="Times New Roman" w:hAnsi="Times New Roman" w:cs="Times New Roman"/>
+          <w:b/>
+          <w:color w:val="000000" w:themeColor="text1"/>
+        </w:rPr>
+        <w:lastRenderedPageBreak/>
         <w:t>4.3.</w:t>
       </w:r>
       <w:r>
@@ -6263,9 +6296,25 @@
           <w:b/>
           <w:color w:val="000000" w:themeColor="text1"/>
         </w:rPr>
-        <w:t>1 Teste: Programa correto</w:t>
-      </w:r>
-      <w:bookmarkEnd w:id="8"/>
+        <w:t>1 Teste</w:t>
+      </w:r>
+      <w:r>
+        <w:rPr>
+          <w:rFonts w:ascii="Times New Roman" w:hAnsi="Times New Roman" w:cs="Times New Roman"/>
+          <w:b/>
+          <w:color w:val="000000" w:themeColor="text1"/>
+        </w:rPr>
+        <w:t xml:space="preserve"> 1</w:t>
+      </w:r>
+      <w:r>
+        <w:rPr>
+          <w:rFonts w:ascii="Times New Roman" w:hAnsi="Times New Roman" w:cs="Times New Roman"/>
+          <w:b/>
+          <w:color w:val="000000" w:themeColor="text1"/>
+        </w:rPr>
+        <w:t>: Programa correto</w:t>
+      </w:r>
+      <w:bookmarkEnd w:id="9"/>
     </w:p>
     <w:p>
       <w:pPr>
@@ -6294,7 +6343,63 @@
           <w:sz w:val="24"/>
           <w:szCs w:val="24"/>
         </w:rPr>
-        <w:t xml:space="preserve">São dois testes realizados sobre um programa corretamente escrito com todos os </w:t>
+        <w:t>São</w:t>
+      </w:r>
+      <w:r>
+        <w:rPr>
+          <w:rFonts w:ascii="Times New Roman" w:hAnsi="Times New Roman" w:cs="Times New Roman"/>
+          <w:sz w:val="24"/>
+          <w:szCs w:val="24"/>
+        </w:rPr>
+        <w:t xml:space="preserve"> dois testes realizados sobre</w:t>
+      </w:r>
+      <w:r>
+        <w:rPr>
+          <w:rFonts w:ascii="Times New Roman" w:hAnsi="Times New Roman" w:cs="Times New Roman"/>
+          <w:sz w:val="24"/>
+          <w:szCs w:val="24"/>
+        </w:rPr>
+        <w:t xml:space="preserve"> dois</w:t>
+      </w:r>
+      <w:r>
+        <w:rPr>
+          <w:rFonts w:ascii="Times New Roman" w:hAnsi="Times New Roman" w:cs="Times New Roman"/>
+          <w:sz w:val="24"/>
+          <w:szCs w:val="24"/>
+        </w:rPr>
+        <w:t xml:space="preserve"> programa</w:t>
+      </w:r>
+      <w:r>
+        <w:rPr>
+          <w:rFonts w:ascii="Times New Roman" w:hAnsi="Times New Roman" w:cs="Times New Roman"/>
+          <w:sz w:val="24"/>
+          <w:szCs w:val="24"/>
+        </w:rPr>
+        <w:t>s</w:t>
+      </w:r>
+      <w:r>
+        <w:rPr>
+          <w:rFonts w:ascii="Times New Roman" w:hAnsi="Times New Roman" w:cs="Times New Roman"/>
+          <w:sz w:val="24"/>
+          <w:szCs w:val="24"/>
+        </w:rPr>
+        <w:t xml:space="preserve"> corretamente escrito</w:t>
+      </w:r>
+      <w:r>
+        <w:rPr>
+          <w:rFonts w:ascii="Times New Roman" w:hAnsi="Times New Roman" w:cs="Times New Roman"/>
+          <w:sz w:val="24"/>
+          <w:szCs w:val="24"/>
+        </w:rPr>
+        <w:t>s</w:t>
+      </w:r>
+      <w:r>
+        <w:rPr>
+          <w:rFonts w:ascii="Times New Roman" w:hAnsi="Times New Roman" w:cs="Times New Roman"/>
+          <w:sz w:val="24"/>
+          <w:szCs w:val="24"/>
+        </w:rPr>
+        <w:t xml:space="preserve"> com todos os </w:t>
       </w:r>
       <w:proofErr w:type="spellStart"/>
       <w:r>
@@ -6312,27 +6417,49 @@
           <w:sz w:val="24"/>
           <w:szCs w:val="24"/>
         </w:rPr>
-        <w:t xml:space="preserve"> pertencentes a linguagem e caracteres presentes no alfabeto. As Figuras mostram os testes </w:t>
-      </w:r>
-      <w:r>
-        <w:rPr>
-          <w:rFonts w:ascii="Times New Roman" w:hAnsi="Times New Roman" w:cs="Times New Roman"/>
-          <w:sz w:val="24"/>
-          <w:szCs w:val="24"/>
-        </w:rPr>
-        <w:lastRenderedPageBreak/>
-        <w:t>de um código simples podendo mostrar assim a tabela completa, já as Figuras mostram um código robusto mostrando apenas parte da tabela.</w:t>
-      </w:r>
-    </w:p>
-    <w:p>
-      <w:pPr>
+        <w:t xml:space="preserve"> pertencentes a linguagem e caracteres presentes no alfabeto. As Figuras</w:t>
+      </w:r>
+      <w:r>
+        <w:rPr>
+          <w:rFonts w:ascii="Times New Roman" w:hAnsi="Times New Roman" w:cs="Times New Roman"/>
+          <w:sz w:val="24"/>
+          <w:szCs w:val="24"/>
+        </w:rPr>
+        <w:t xml:space="preserve"> 2 e 3</w:t>
+      </w:r>
+      <w:r>
+        <w:rPr>
+          <w:rFonts w:ascii="Times New Roman" w:hAnsi="Times New Roman" w:cs="Times New Roman"/>
+          <w:sz w:val="24"/>
+          <w:szCs w:val="24"/>
+        </w:rPr>
+        <w:t xml:space="preserve"> mostram os testes de um código simples podendo </w:t>
+      </w:r>
+      <w:r>
+        <w:rPr>
+          <w:rFonts w:ascii="Times New Roman" w:hAnsi="Times New Roman" w:cs="Times New Roman"/>
+          <w:sz w:val="24"/>
+          <w:szCs w:val="24"/>
+        </w:rPr>
+        <w:t>mostrar assim a tabela completa.</w:t>
+      </w:r>
+    </w:p>
+    <w:p>
+      <w:pPr>
+        <w:spacing w:after="0" w:line="360" w:lineRule="auto"/>
+        <w:jc w:val="both"/>
+        <w:rPr>
+          <w:rFonts w:ascii="Times New Roman" w:hAnsi="Times New Roman" w:cs="Times New Roman"/>
+          <w:sz w:val="24"/>
+          <w:szCs w:val="24"/>
+        </w:rPr>
+      </w:pPr>
+    </w:p>
+    <w:p>
+      <w:pPr>
+        <w:keepNext/>
         <w:spacing w:after="0" w:line="360" w:lineRule="auto"/>
         <w:jc w:val="center"/>
-        <w:rPr>
-          <w:rFonts w:ascii="Times New Roman" w:hAnsi="Times New Roman" w:cs="Times New Roman"/>
-          <w:sz w:val="24"/>
-          <w:szCs w:val="24"/>
-        </w:rPr>
       </w:pPr>
       <w:r>
         <w:rPr>
@@ -6344,8 +6471,8 @@
         </w:rPr>
         <w:drawing>
           <wp:inline distT="0" distB="0" distL="0" distR="0">
-            <wp:extent cx="1828800" cy="1813170"/>
-            <wp:effectExtent l="0" t="0" r="0" b="0"/>
+            <wp:extent cx="2552700" cy="2295525"/>
+            <wp:effectExtent l="0" t="0" r="0" b="9525"/>
             <wp:docPr id="2" name="Imagem 2"/>
             <wp:cNvGraphicFramePr>
               <a:graphicFrameLocks xmlns:a="http://schemas.openxmlformats.org/drawingml/2006/main" noChangeAspect="1"/>
@@ -6375,7 +6502,7 @@
                   <pic:spPr bwMode="auto">
                     <a:xfrm>
                       <a:off x="0" y="0"/>
-                      <a:ext cx="1848443" cy="1832645"/>
+                      <a:ext cx="2591859" cy="2330739"/>
                     </a:xfrm>
                     <a:prstGeom prst="rect">
                       <a:avLst/>
@@ -6394,13 +6521,100 @@
     </w:p>
     <w:p>
       <w:pPr>
-        <w:spacing w:after="0" w:line="360" w:lineRule="auto"/>
+        <w:pStyle w:val="Legenda"/>
         <w:jc w:val="center"/>
         <w:rPr>
           <w:rFonts w:ascii="Times New Roman" w:hAnsi="Times New Roman" w:cs="Times New Roman"/>
-          <w:sz w:val="24"/>
-          <w:szCs w:val="24"/>
-        </w:rPr>
+          <w:i w:val="0"/>
+          <w:color w:val="000000" w:themeColor="text1"/>
+          <w:sz w:val="24"/>
+          <w:szCs w:val="24"/>
+        </w:rPr>
+      </w:pPr>
+      <w:r>
+        <w:rPr>
+          <w:rFonts w:ascii="Times New Roman" w:hAnsi="Times New Roman" w:cs="Times New Roman"/>
+          <w:b/>
+          <w:i w:val="0"/>
+          <w:color w:val="000000" w:themeColor="text1"/>
+          <w:sz w:val="24"/>
+          <w:szCs w:val="24"/>
+        </w:rPr>
+        <w:t xml:space="preserve">Figura </w:t>
+      </w:r>
+      <w:r>
+        <w:rPr>
+          <w:rFonts w:ascii="Times New Roman" w:hAnsi="Times New Roman" w:cs="Times New Roman"/>
+          <w:b/>
+          <w:i w:val="0"/>
+          <w:color w:val="000000" w:themeColor="text1"/>
+          <w:sz w:val="24"/>
+          <w:szCs w:val="24"/>
+        </w:rPr>
+        <w:fldChar w:fldCharType="begin"/>
+      </w:r>
+      <w:r>
+        <w:rPr>
+          <w:rFonts w:ascii="Times New Roman" w:hAnsi="Times New Roman" w:cs="Times New Roman"/>
+          <w:b/>
+          <w:i w:val="0"/>
+          <w:color w:val="000000" w:themeColor="text1"/>
+          <w:sz w:val="24"/>
+          <w:szCs w:val="24"/>
+        </w:rPr>
+        <w:instrText xml:space="preserve"> SEQ Figura \* ARABIC </w:instrText>
+      </w:r>
+      <w:r>
+        <w:rPr>
+          <w:rFonts w:ascii="Times New Roman" w:hAnsi="Times New Roman" w:cs="Times New Roman"/>
+          <w:b/>
+          <w:i w:val="0"/>
+          <w:color w:val="000000" w:themeColor="text1"/>
+          <w:sz w:val="24"/>
+          <w:szCs w:val="24"/>
+        </w:rPr>
+        <w:fldChar w:fldCharType="separate"/>
+      </w:r>
+      <w:r>
+        <w:rPr>
+          <w:rFonts w:ascii="Times New Roman" w:hAnsi="Times New Roman" w:cs="Times New Roman"/>
+          <w:b/>
+          <w:i w:val="0"/>
+          <w:noProof/>
+          <w:color w:val="000000" w:themeColor="text1"/>
+          <w:sz w:val="24"/>
+          <w:szCs w:val="24"/>
+        </w:rPr>
+        <w:t>2</w:t>
+      </w:r>
+      <w:r>
+        <w:rPr>
+          <w:rFonts w:ascii="Times New Roman" w:hAnsi="Times New Roman" w:cs="Times New Roman"/>
+          <w:b/>
+          <w:i w:val="0"/>
+          <w:color w:val="000000" w:themeColor="text1"/>
+          <w:sz w:val="24"/>
+          <w:szCs w:val="24"/>
+        </w:rPr>
+        <w:fldChar w:fldCharType="end"/>
+      </w:r>
+      <w:r>
+        <w:rPr>
+          <w:rFonts w:ascii="Times New Roman" w:hAnsi="Times New Roman" w:cs="Times New Roman"/>
+          <w:i w:val="0"/>
+          <w:color w:val="000000" w:themeColor="text1"/>
+          <w:sz w:val="24"/>
+          <w:szCs w:val="24"/>
+        </w:rPr>
+        <w:t xml:space="preserve"> - Exemplo 1: Programa correto1</w:t>
+      </w:r>
+    </w:p>
+    <w:p/>
+    <w:p>
+      <w:pPr>
+        <w:keepNext/>
+        <w:spacing w:after="0" w:line="360" w:lineRule="auto"/>
+        <w:jc w:val="center"/>
       </w:pPr>
       <w:r>
         <w:rPr>
@@ -6412,8 +6626,8 @@
         </w:rPr>
         <w:drawing>
           <wp:inline distT="0" distB="0" distL="0" distR="0">
-            <wp:extent cx="4457700" cy="1842936"/>
-            <wp:effectExtent l="0" t="0" r="0" b="5080"/>
+            <wp:extent cx="5713730" cy="2438400"/>
+            <wp:effectExtent l="0" t="0" r="1270" b="0"/>
             <wp:docPr id="3" name="Imagem 3"/>
             <wp:cNvGraphicFramePr>
               <a:graphicFrameLocks xmlns:a="http://schemas.openxmlformats.org/drawingml/2006/main" noChangeAspect="1"/>
@@ -6443,7 +6657,7 @@
                   <pic:spPr bwMode="auto">
                     <a:xfrm>
                       <a:off x="0" y="0"/>
-                      <a:ext cx="4520870" cy="1869052"/>
+                      <a:ext cx="5852117" cy="2497458"/>
                     </a:xfrm>
                     <a:prstGeom prst="rect">
                       <a:avLst/>
@@ -6462,26 +6676,124 @@
     </w:p>
     <w:p>
       <w:pPr>
-        <w:spacing w:after="0" w:line="360" w:lineRule="auto"/>
+        <w:pStyle w:val="Legenda"/>
         <w:jc w:val="center"/>
         <w:rPr>
           <w:rFonts w:ascii="Times New Roman" w:hAnsi="Times New Roman" w:cs="Times New Roman"/>
-          <w:sz w:val="24"/>
-          <w:szCs w:val="24"/>
-        </w:rPr>
-      </w:pPr>
-      <w:r>
-        <w:rPr>
-          <w:rFonts w:ascii="Times New Roman" w:hAnsi="Times New Roman" w:cs="Times New Roman"/>
+          <w:i w:val="0"/>
+          <w:color w:val="000000" w:themeColor="text1"/>
+          <w:sz w:val="24"/>
+          <w:szCs w:val="24"/>
+        </w:rPr>
+      </w:pPr>
+      <w:r>
+        <w:rPr>
+          <w:rFonts w:ascii="Times New Roman" w:hAnsi="Times New Roman" w:cs="Times New Roman"/>
+          <w:b/>
+          <w:i w:val="0"/>
+          <w:color w:val="000000" w:themeColor="text1"/>
+          <w:sz w:val="24"/>
+          <w:szCs w:val="24"/>
+        </w:rPr>
+        <w:t xml:space="preserve">Figura </w:t>
+      </w:r>
+      <w:r>
+        <w:rPr>
+          <w:rFonts w:ascii="Times New Roman" w:hAnsi="Times New Roman" w:cs="Times New Roman"/>
+          <w:b/>
+          <w:i w:val="0"/>
+          <w:color w:val="000000" w:themeColor="text1"/>
+          <w:sz w:val="24"/>
+          <w:szCs w:val="24"/>
+        </w:rPr>
+        <w:fldChar w:fldCharType="begin"/>
+      </w:r>
+      <w:r>
+        <w:rPr>
+          <w:rFonts w:ascii="Times New Roman" w:hAnsi="Times New Roman" w:cs="Times New Roman"/>
+          <w:b/>
+          <w:i w:val="0"/>
+          <w:color w:val="000000" w:themeColor="text1"/>
+          <w:sz w:val="24"/>
+          <w:szCs w:val="24"/>
+        </w:rPr>
+        <w:instrText xml:space="preserve"> SEQ Figura \* ARABIC </w:instrText>
+      </w:r>
+      <w:r>
+        <w:rPr>
+          <w:rFonts w:ascii="Times New Roman" w:hAnsi="Times New Roman" w:cs="Times New Roman"/>
+          <w:b/>
+          <w:i w:val="0"/>
+          <w:color w:val="000000" w:themeColor="text1"/>
+          <w:sz w:val="24"/>
+          <w:szCs w:val="24"/>
+        </w:rPr>
+        <w:fldChar w:fldCharType="separate"/>
+      </w:r>
+      <w:r>
+        <w:rPr>
+          <w:rFonts w:ascii="Times New Roman" w:hAnsi="Times New Roman" w:cs="Times New Roman"/>
+          <w:b/>
+          <w:i w:val="0"/>
           <w:noProof/>
+          <w:color w:val="000000" w:themeColor="text1"/>
+          <w:sz w:val="24"/>
+          <w:szCs w:val="24"/>
+        </w:rPr>
+        <w:t>3</w:t>
+      </w:r>
+      <w:r>
+        <w:rPr>
+          <w:rFonts w:ascii="Times New Roman" w:hAnsi="Times New Roman" w:cs="Times New Roman"/>
+          <w:b/>
+          <w:i w:val="0"/>
+          <w:color w:val="000000" w:themeColor="text1"/>
+          <w:sz w:val="24"/>
+          <w:szCs w:val="24"/>
+        </w:rPr>
+        <w:fldChar w:fldCharType="end"/>
+      </w:r>
+      <w:r>
+        <w:rPr>
+          <w:rFonts w:ascii="Times New Roman" w:hAnsi="Times New Roman" w:cs="Times New Roman"/>
+          <w:i w:val="0"/>
+          <w:color w:val="000000" w:themeColor="text1"/>
+          <w:sz w:val="24"/>
+          <w:szCs w:val="24"/>
+        </w:rPr>
+        <w:t xml:space="preserve"> - Exemplo 2: Tabela de símbolos léxicos do programa correto1</w:t>
+      </w:r>
+    </w:p>
+    <w:p/>
+    <w:p>
+      <w:r>
+        <w:rPr>
+          <w:rFonts w:ascii="Times New Roman" w:hAnsi="Times New Roman" w:cs="Times New Roman"/>
+          <w:sz w:val="24"/>
+          <w:szCs w:val="24"/>
+        </w:rPr>
+        <w:t>As Figuras 4 e 5 mostram um código robusto mostrando apenas parte da tabela.</w:t>
+      </w:r>
+    </w:p>
+    <w:p>
+      <w:pPr>
+        <w:keepNext/>
+        <w:spacing w:after="0" w:line="360" w:lineRule="auto"/>
+        <w:jc w:val="center"/>
+      </w:pPr>
+      <w:r>
+        <w:rPr>
+          <w:rFonts w:ascii="Times New Roman" w:hAnsi="Times New Roman" w:cs="Times New Roman"/>
+          <w:noProof/>
           <w:sz w:val="24"/>
           <w:szCs w:val="24"/>
           <w:lang w:eastAsia="pt-BR"/>
         </w:rPr>
+        <w:lastRenderedPageBreak/>
         <w:drawing>
           <wp:inline distT="0" distB="0" distL="0" distR="0">
-            <wp:extent cx="2952750" cy="3963667"/>
-            <wp:effectExtent l="0" t="0" r="0" b="0"/>
+            <wp:extent cx="3943350" cy="5293414"/>
+            <wp:effectExtent l="0" t="0" r="0" b="2540"/>
             <wp:docPr id="4" name="Imagem 4"/>
             <wp:cNvGraphicFramePr>
               <a:graphicFrameLocks xmlns:a="http://schemas.openxmlformats.org/drawingml/2006/main" noChangeAspect="1"/>
@@ -6508,7 +6820,7 @@
                   <pic:spPr>
                     <a:xfrm>
                       <a:off x="0" y="0"/>
-                      <a:ext cx="2961975" cy="3976050"/>
+                      <a:ext cx="3966956" cy="5325102"/>
                     </a:xfrm>
                     <a:prstGeom prst="rect">
                       <a:avLst/>
@@ -6523,13 +6835,99 @@
     </w:p>
     <w:p>
       <w:pPr>
+        <w:pStyle w:val="Legenda"/>
+        <w:jc w:val="center"/>
+        <w:rPr>
+          <w:rFonts w:ascii="Times New Roman" w:hAnsi="Times New Roman" w:cs="Times New Roman"/>
+          <w:i w:val="0"/>
+          <w:color w:val="000000" w:themeColor="text1"/>
+          <w:sz w:val="24"/>
+          <w:szCs w:val="24"/>
+        </w:rPr>
+      </w:pPr>
+      <w:r>
+        <w:rPr>
+          <w:rFonts w:ascii="Times New Roman" w:hAnsi="Times New Roman" w:cs="Times New Roman"/>
+          <w:b/>
+          <w:i w:val="0"/>
+          <w:color w:val="000000" w:themeColor="text1"/>
+          <w:sz w:val="24"/>
+          <w:szCs w:val="24"/>
+        </w:rPr>
+        <w:t xml:space="preserve">Figura </w:t>
+      </w:r>
+      <w:r>
+        <w:rPr>
+          <w:rFonts w:ascii="Times New Roman" w:hAnsi="Times New Roman" w:cs="Times New Roman"/>
+          <w:b/>
+          <w:i w:val="0"/>
+          <w:color w:val="000000" w:themeColor="text1"/>
+          <w:sz w:val="24"/>
+          <w:szCs w:val="24"/>
+        </w:rPr>
+        <w:fldChar w:fldCharType="begin"/>
+      </w:r>
+      <w:r>
+        <w:rPr>
+          <w:rFonts w:ascii="Times New Roman" w:hAnsi="Times New Roman" w:cs="Times New Roman"/>
+          <w:b/>
+          <w:i w:val="0"/>
+          <w:color w:val="000000" w:themeColor="text1"/>
+          <w:sz w:val="24"/>
+          <w:szCs w:val="24"/>
+        </w:rPr>
+        <w:instrText xml:space="preserve"> SEQ Figura \* ARABIC </w:instrText>
+      </w:r>
+      <w:r>
+        <w:rPr>
+          <w:rFonts w:ascii="Times New Roman" w:hAnsi="Times New Roman" w:cs="Times New Roman"/>
+          <w:b/>
+          <w:i w:val="0"/>
+          <w:color w:val="000000" w:themeColor="text1"/>
+          <w:sz w:val="24"/>
+          <w:szCs w:val="24"/>
+        </w:rPr>
+        <w:fldChar w:fldCharType="separate"/>
+      </w:r>
+      <w:r>
+        <w:rPr>
+          <w:rFonts w:ascii="Times New Roman" w:hAnsi="Times New Roman" w:cs="Times New Roman"/>
+          <w:b/>
+          <w:i w:val="0"/>
+          <w:noProof/>
+          <w:color w:val="000000" w:themeColor="text1"/>
+          <w:sz w:val="24"/>
+          <w:szCs w:val="24"/>
+        </w:rPr>
+        <w:t>4</w:t>
+      </w:r>
+      <w:r>
+        <w:rPr>
+          <w:rFonts w:ascii="Times New Roman" w:hAnsi="Times New Roman" w:cs="Times New Roman"/>
+          <w:b/>
+          <w:i w:val="0"/>
+          <w:color w:val="000000" w:themeColor="text1"/>
+          <w:sz w:val="24"/>
+          <w:szCs w:val="24"/>
+        </w:rPr>
+        <w:fldChar w:fldCharType="end"/>
+      </w:r>
+      <w:r>
+        <w:rPr>
+          <w:rFonts w:ascii="Times New Roman" w:hAnsi="Times New Roman" w:cs="Times New Roman"/>
+          <w:i w:val="0"/>
+          <w:color w:val="000000" w:themeColor="text1"/>
+          <w:sz w:val="24"/>
+          <w:szCs w:val="24"/>
+        </w:rPr>
+        <w:t xml:space="preserve"> - Exemplo 2: Programa correto2</w:t>
+      </w:r>
+    </w:p>
+    <w:p>
+      <w:pPr>
+        <w:keepNext/>
         <w:spacing w:after="0" w:line="360" w:lineRule="auto"/>
         <w:jc w:val="both"/>
-        <w:rPr>
-          <w:rFonts w:ascii="Times New Roman" w:hAnsi="Times New Roman" w:cs="Times New Roman"/>
-          <w:sz w:val="24"/>
-          <w:szCs w:val="24"/>
-        </w:rPr>
       </w:pPr>
       <w:r>
         <w:rPr>
@@ -6542,8 +6940,8 @@
         <w:lastRenderedPageBreak/>
         <w:drawing>
           <wp:inline distT="0" distB="0" distL="0" distR="0">
-            <wp:extent cx="5771971" cy="4886325"/>
-            <wp:effectExtent l="0" t="0" r="635" b="0"/>
+            <wp:extent cx="5974080" cy="5610225"/>
+            <wp:effectExtent l="0" t="0" r="7620" b="9525"/>
             <wp:docPr id="5" name="Imagem 5"/>
             <wp:cNvGraphicFramePr>
               <a:graphicFrameLocks xmlns:a="http://schemas.openxmlformats.org/drawingml/2006/main" noChangeAspect="1"/>
@@ -6573,7 +6971,7 @@
                   <pic:spPr bwMode="auto">
                     <a:xfrm>
                       <a:off x="0" y="0"/>
-                      <a:ext cx="5778321" cy="4891700"/>
+                      <a:ext cx="5985963" cy="5621384"/>
                     </a:xfrm>
                     <a:prstGeom prst="rect">
                       <a:avLst/>
@@ -6589,8 +6987,929 @@
           </wp:inline>
         </w:drawing>
       </w:r>
-      <w:bookmarkStart w:id="9" w:name="_GoBack"/>
-      <w:bookmarkEnd w:id="9"/>
+    </w:p>
+    <w:p>
+      <w:pPr>
+        <w:pStyle w:val="Legenda"/>
+        <w:jc w:val="center"/>
+        <w:rPr>
+          <w:rFonts w:ascii="Times New Roman" w:hAnsi="Times New Roman" w:cs="Times New Roman"/>
+          <w:b/>
+          <w:i w:val="0"/>
+          <w:color w:val="000000" w:themeColor="text1"/>
+          <w:sz w:val="24"/>
+          <w:szCs w:val="24"/>
+        </w:rPr>
+      </w:pPr>
+    </w:p>
+    <w:p>
+      <w:pPr>
+        <w:pStyle w:val="Legenda"/>
+        <w:jc w:val="center"/>
+        <w:rPr>
+          <w:rFonts w:ascii="Times New Roman" w:hAnsi="Times New Roman" w:cs="Times New Roman"/>
+          <w:i w:val="0"/>
+          <w:color w:val="000000" w:themeColor="text1"/>
+          <w:sz w:val="24"/>
+          <w:szCs w:val="24"/>
+        </w:rPr>
+      </w:pPr>
+      <w:r>
+        <w:rPr>
+          <w:rFonts w:ascii="Times New Roman" w:hAnsi="Times New Roman" w:cs="Times New Roman"/>
+          <w:b/>
+          <w:i w:val="0"/>
+          <w:color w:val="000000" w:themeColor="text1"/>
+          <w:sz w:val="24"/>
+          <w:szCs w:val="24"/>
+        </w:rPr>
+        <w:t xml:space="preserve">Figura </w:t>
+      </w:r>
+      <w:r>
+        <w:rPr>
+          <w:rFonts w:ascii="Times New Roman" w:hAnsi="Times New Roman" w:cs="Times New Roman"/>
+          <w:b/>
+          <w:i w:val="0"/>
+          <w:color w:val="000000" w:themeColor="text1"/>
+          <w:sz w:val="24"/>
+          <w:szCs w:val="24"/>
+        </w:rPr>
+        <w:fldChar w:fldCharType="begin"/>
+      </w:r>
+      <w:r>
+        <w:rPr>
+          <w:rFonts w:ascii="Times New Roman" w:hAnsi="Times New Roman" w:cs="Times New Roman"/>
+          <w:b/>
+          <w:i w:val="0"/>
+          <w:color w:val="000000" w:themeColor="text1"/>
+          <w:sz w:val="24"/>
+          <w:szCs w:val="24"/>
+        </w:rPr>
+        <w:instrText xml:space="preserve"> SEQ Figura \* ARABIC </w:instrText>
+      </w:r>
+      <w:r>
+        <w:rPr>
+          <w:rFonts w:ascii="Times New Roman" w:hAnsi="Times New Roman" w:cs="Times New Roman"/>
+          <w:b/>
+          <w:i w:val="0"/>
+          <w:color w:val="000000" w:themeColor="text1"/>
+          <w:sz w:val="24"/>
+          <w:szCs w:val="24"/>
+        </w:rPr>
+        <w:fldChar w:fldCharType="separate"/>
+      </w:r>
+      <w:r>
+        <w:rPr>
+          <w:rFonts w:ascii="Times New Roman" w:hAnsi="Times New Roman" w:cs="Times New Roman"/>
+          <w:b/>
+          <w:i w:val="0"/>
+          <w:noProof/>
+          <w:color w:val="000000" w:themeColor="text1"/>
+          <w:sz w:val="24"/>
+          <w:szCs w:val="24"/>
+        </w:rPr>
+        <w:t>5</w:t>
+      </w:r>
+      <w:r>
+        <w:rPr>
+          <w:rFonts w:ascii="Times New Roman" w:hAnsi="Times New Roman" w:cs="Times New Roman"/>
+          <w:b/>
+          <w:i w:val="0"/>
+          <w:color w:val="000000" w:themeColor="text1"/>
+          <w:sz w:val="24"/>
+          <w:szCs w:val="24"/>
+        </w:rPr>
+        <w:fldChar w:fldCharType="end"/>
+      </w:r>
+      <w:r>
+        <w:rPr>
+          <w:rFonts w:ascii="Times New Roman" w:hAnsi="Times New Roman" w:cs="Times New Roman"/>
+          <w:i w:val="0"/>
+          <w:color w:val="000000" w:themeColor="text1"/>
+          <w:sz w:val="24"/>
+          <w:szCs w:val="24"/>
+        </w:rPr>
+        <w:t xml:space="preserve"> - Exemplo 2: Tabela de símbolos léxicos do programa correto1</w:t>
+      </w:r>
+    </w:p>
+    <w:p/>
+    <w:p>
+      <w:pPr>
+        <w:pStyle w:val="Ttulo3"/>
+        <w:rPr>
+          <w:rFonts w:ascii="Times New Roman" w:hAnsi="Times New Roman" w:cs="Times New Roman"/>
+          <w:b/>
+          <w:color w:val="000000" w:themeColor="text1"/>
+        </w:rPr>
+      </w:pPr>
+      <w:r>
+        <w:rPr>
+          <w:rFonts w:ascii="Times New Roman" w:hAnsi="Times New Roman" w:cs="Times New Roman"/>
+          <w:b/>
+          <w:color w:val="000000" w:themeColor="text1"/>
+        </w:rPr>
+        <w:t>4.3.</w:t>
+      </w:r>
+      <w:r>
+        <w:rPr>
+          <w:rFonts w:ascii="Times New Roman" w:hAnsi="Times New Roman" w:cs="Times New Roman"/>
+          <w:b/>
+          <w:color w:val="000000" w:themeColor="text1"/>
+        </w:rPr>
+        <w:t>2</w:t>
+      </w:r>
+      <w:r>
+        <w:rPr>
+          <w:rFonts w:ascii="Times New Roman" w:hAnsi="Times New Roman" w:cs="Times New Roman"/>
+          <w:b/>
+          <w:color w:val="000000" w:themeColor="text1"/>
+        </w:rPr>
+        <w:t xml:space="preserve"> Teste</w:t>
+      </w:r>
+      <w:r>
+        <w:rPr>
+          <w:rFonts w:ascii="Times New Roman" w:hAnsi="Times New Roman" w:cs="Times New Roman"/>
+          <w:b/>
+          <w:color w:val="000000" w:themeColor="text1"/>
+        </w:rPr>
+        <w:t xml:space="preserve"> </w:t>
+      </w:r>
+      <w:r>
+        <w:rPr>
+          <w:rFonts w:ascii="Times New Roman" w:hAnsi="Times New Roman" w:cs="Times New Roman"/>
+          <w:b/>
+          <w:color w:val="000000" w:themeColor="text1"/>
+        </w:rPr>
+        <w:t>2: Programa com comentários</w:t>
+      </w:r>
+    </w:p>
+    <w:p/>
+    <w:p>
+      <w:pPr>
+        <w:spacing w:after="0" w:line="360" w:lineRule="auto"/>
+        <w:ind w:firstLine="709"/>
+        <w:jc w:val="both"/>
+        <w:rPr>
+          <w:rFonts w:ascii="Times New Roman" w:hAnsi="Times New Roman" w:cs="Times New Roman"/>
+          <w:sz w:val="24"/>
+          <w:szCs w:val="24"/>
+        </w:rPr>
+      </w:pPr>
+      <w:r>
+        <w:rPr>
+          <w:rFonts w:ascii="Times New Roman" w:hAnsi="Times New Roman" w:cs="Times New Roman"/>
+          <w:sz w:val="24"/>
+          <w:szCs w:val="24"/>
+        </w:rPr>
+        <w:t xml:space="preserve">A seguir tem-se o segundo teste realizado. O segundo teste mostra os comentários tanto de uma única linha quando de múltiplas linhas. Observando a Figura 6 pode-se perceber que o analisador léxico cumpre sua função de ignorar </w:t>
+      </w:r>
+      <w:r>
+        <w:rPr>
+          <w:rFonts w:ascii="Times New Roman" w:hAnsi="Times New Roman" w:cs="Times New Roman"/>
+          <w:sz w:val="24"/>
+          <w:szCs w:val="24"/>
+        </w:rPr>
+        <w:t>comentários corretos. Contudo na Figura 7 é ilustrado um caso onde o comentário de múltiplas linhas é aberto, porem ele não é fechado.</w:t>
+      </w:r>
+    </w:p>
+    <w:p>
+      <w:pPr>
+        <w:keepNext/>
+      </w:pPr>
+      <w:r>
+        <w:rPr>
+          <w:noProof/>
+          <w:lang w:eastAsia="pt-BR"/>
+        </w:rPr>
+        <w:lastRenderedPageBreak/>
+        <w:drawing>
+          <wp:inline distT="0" distB="0" distL="0" distR="0">
+            <wp:extent cx="5400675" cy="4048125"/>
+            <wp:effectExtent l="0" t="0" r="9525" b="9525"/>
+            <wp:docPr id="7" name="Imagem 7"/>
+            <wp:cNvGraphicFramePr>
+              <a:graphicFrameLocks xmlns:a="http://schemas.openxmlformats.org/drawingml/2006/main" noChangeAspect="1"/>
+            </wp:cNvGraphicFramePr>
+            <a:graphic xmlns:a="http://schemas.openxmlformats.org/drawingml/2006/main">
+              <a:graphicData uri="http://schemas.openxmlformats.org/drawingml/2006/picture">
+                <pic:pic xmlns:pic="http://schemas.openxmlformats.org/drawingml/2006/picture">
+                  <pic:nvPicPr>
+                    <pic:cNvPr id="0" name="Picture 1"/>
+                    <pic:cNvPicPr>
+                      <a:picLocks noChangeAspect="1" noChangeArrowheads="1"/>
+                    </pic:cNvPicPr>
+                  </pic:nvPicPr>
+                  <pic:blipFill>
+                    <a:blip r:embed="rId12">
+                      <a:extLst>
+                        <a:ext uri="{28A0092B-C50C-407E-A947-70E740481C1C}">
+                          <a14:useLocalDpi xmlns:a14="http://schemas.microsoft.com/office/drawing/2010/main" val="0"/>
+                        </a:ext>
+                      </a:extLst>
+                    </a:blip>
+                    <a:srcRect/>
+                    <a:stretch>
+                      <a:fillRect/>
+                    </a:stretch>
+                  </pic:blipFill>
+                  <pic:spPr bwMode="auto">
+                    <a:xfrm>
+                      <a:off x="0" y="0"/>
+                      <a:ext cx="5400675" cy="4048125"/>
+                    </a:xfrm>
+                    <a:prstGeom prst="rect">
+                      <a:avLst/>
+                    </a:prstGeom>
+                    <a:noFill/>
+                    <a:ln>
+                      <a:noFill/>
+                    </a:ln>
+                  </pic:spPr>
+                </pic:pic>
+              </a:graphicData>
+            </a:graphic>
+          </wp:inline>
+        </w:drawing>
+      </w:r>
+    </w:p>
+    <w:p>
+      <w:pPr>
+        <w:pStyle w:val="Legenda"/>
+        <w:jc w:val="center"/>
+        <w:rPr>
+          <w:rFonts w:ascii="Times New Roman" w:hAnsi="Times New Roman" w:cs="Times New Roman"/>
+          <w:i w:val="0"/>
+          <w:color w:val="000000" w:themeColor="text1"/>
+          <w:sz w:val="24"/>
+          <w:szCs w:val="24"/>
+        </w:rPr>
+      </w:pPr>
+      <w:r>
+        <w:rPr>
+          <w:rFonts w:ascii="Times New Roman" w:hAnsi="Times New Roman" w:cs="Times New Roman"/>
+          <w:b/>
+          <w:i w:val="0"/>
+          <w:color w:val="000000" w:themeColor="text1"/>
+          <w:sz w:val="24"/>
+          <w:szCs w:val="24"/>
+        </w:rPr>
+        <w:t xml:space="preserve">Figura </w:t>
+      </w:r>
+      <w:r>
+        <w:rPr>
+          <w:rFonts w:ascii="Times New Roman" w:hAnsi="Times New Roman" w:cs="Times New Roman"/>
+          <w:b/>
+          <w:i w:val="0"/>
+          <w:color w:val="000000" w:themeColor="text1"/>
+          <w:sz w:val="24"/>
+          <w:szCs w:val="24"/>
+        </w:rPr>
+        <w:fldChar w:fldCharType="begin"/>
+      </w:r>
+      <w:r>
+        <w:rPr>
+          <w:rFonts w:ascii="Times New Roman" w:hAnsi="Times New Roman" w:cs="Times New Roman"/>
+          <w:b/>
+          <w:i w:val="0"/>
+          <w:color w:val="000000" w:themeColor="text1"/>
+          <w:sz w:val="24"/>
+          <w:szCs w:val="24"/>
+        </w:rPr>
+        <w:instrText xml:space="preserve"> SEQ Figura \* ARABIC </w:instrText>
+      </w:r>
+      <w:r>
+        <w:rPr>
+          <w:rFonts w:ascii="Times New Roman" w:hAnsi="Times New Roman" w:cs="Times New Roman"/>
+          <w:b/>
+          <w:i w:val="0"/>
+          <w:color w:val="000000" w:themeColor="text1"/>
+          <w:sz w:val="24"/>
+          <w:szCs w:val="24"/>
+        </w:rPr>
+        <w:fldChar w:fldCharType="separate"/>
+      </w:r>
+      <w:r>
+        <w:rPr>
+          <w:rFonts w:ascii="Times New Roman" w:hAnsi="Times New Roman" w:cs="Times New Roman"/>
+          <w:b/>
+          <w:i w:val="0"/>
+          <w:noProof/>
+          <w:color w:val="000000" w:themeColor="text1"/>
+          <w:sz w:val="24"/>
+          <w:szCs w:val="24"/>
+        </w:rPr>
+        <w:t>6</w:t>
+      </w:r>
+      <w:r>
+        <w:rPr>
+          <w:rFonts w:ascii="Times New Roman" w:hAnsi="Times New Roman" w:cs="Times New Roman"/>
+          <w:b/>
+          <w:i w:val="0"/>
+          <w:color w:val="000000" w:themeColor="text1"/>
+          <w:sz w:val="24"/>
+          <w:szCs w:val="24"/>
+        </w:rPr>
+        <w:fldChar w:fldCharType="end"/>
+      </w:r>
+      <w:r>
+        <w:rPr>
+          <w:rFonts w:ascii="Times New Roman" w:hAnsi="Times New Roman" w:cs="Times New Roman"/>
+          <w:i w:val="0"/>
+          <w:color w:val="000000" w:themeColor="text1"/>
+          <w:sz w:val="24"/>
+          <w:szCs w:val="24"/>
+        </w:rPr>
+        <w:t xml:space="preserve"> - Exemplo 1: Programa com comentários corretos</w:t>
+      </w:r>
+    </w:p>
+    <w:p/>
+    <w:p/>
+    <w:p>
+      <w:pPr>
+        <w:keepNext/>
+      </w:pPr>
+      <w:r>
+        <w:rPr>
+          <w:noProof/>
+          <w:lang w:eastAsia="pt-BR"/>
+        </w:rPr>
+        <w:drawing>
+          <wp:inline distT="0" distB="0" distL="0" distR="0">
+            <wp:extent cx="5391150" cy="3476625"/>
+            <wp:effectExtent l="0" t="0" r="0" b="9525"/>
+            <wp:docPr id="8" name="Imagem 8"/>
+            <wp:cNvGraphicFramePr>
+              <a:graphicFrameLocks xmlns:a="http://schemas.openxmlformats.org/drawingml/2006/main" noChangeAspect="1"/>
+            </wp:cNvGraphicFramePr>
+            <a:graphic xmlns:a="http://schemas.openxmlformats.org/drawingml/2006/main">
+              <a:graphicData uri="http://schemas.openxmlformats.org/drawingml/2006/picture">
+                <pic:pic xmlns:pic="http://schemas.openxmlformats.org/drawingml/2006/picture">
+                  <pic:nvPicPr>
+                    <pic:cNvPr id="0" name="Picture 2"/>
+                    <pic:cNvPicPr>
+                      <a:picLocks noChangeAspect="1" noChangeArrowheads="1"/>
+                    </pic:cNvPicPr>
+                  </pic:nvPicPr>
+                  <pic:blipFill>
+                    <a:blip r:embed="rId13">
+                      <a:extLst>
+                        <a:ext uri="{28A0092B-C50C-407E-A947-70E740481C1C}">
+                          <a14:useLocalDpi xmlns:a14="http://schemas.microsoft.com/office/drawing/2010/main" val="0"/>
+                        </a:ext>
+                      </a:extLst>
+                    </a:blip>
+                    <a:srcRect/>
+                    <a:stretch>
+                      <a:fillRect/>
+                    </a:stretch>
+                  </pic:blipFill>
+                  <pic:spPr bwMode="auto">
+                    <a:xfrm>
+                      <a:off x="0" y="0"/>
+                      <a:ext cx="5391150" cy="3476625"/>
+                    </a:xfrm>
+                    <a:prstGeom prst="rect">
+                      <a:avLst/>
+                    </a:prstGeom>
+                    <a:noFill/>
+                    <a:ln>
+                      <a:noFill/>
+                    </a:ln>
+                  </pic:spPr>
+                </pic:pic>
+              </a:graphicData>
+            </a:graphic>
+          </wp:inline>
+        </w:drawing>
+      </w:r>
+    </w:p>
+    <w:p>
+      <w:pPr>
+        <w:pStyle w:val="Legenda"/>
+        <w:jc w:val="center"/>
+        <w:rPr>
+          <w:rFonts w:ascii="Times New Roman" w:hAnsi="Times New Roman" w:cs="Times New Roman"/>
+          <w:i w:val="0"/>
+          <w:color w:val="000000" w:themeColor="text1"/>
+          <w:sz w:val="24"/>
+          <w:szCs w:val="24"/>
+        </w:rPr>
+      </w:pPr>
+      <w:r>
+        <w:rPr>
+          <w:rFonts w:ascii="Times New Roman" w:hAnsi="Times New Roman" w:cs="Times New Roman"/>
+          <w:b/>
+          <w:i w:val="0"/>
+          <w:color w:val="000000" w:themeColor="text1"/>
+          <w:sz w:val="24"/>
+          <w:szCs w:val="24"/>
+        </w:rPr>
+        <w:t xml:space="preserve">Figura </w:t>
+      </w:r>
+      <w:r>
+        <w:rPr>
+          <w:rFonts w:ascii="Times New Roman" w:hAnsi="Times New Roman" w:cs="Times New Roman"/>
+          <w:b/>
+          <w:i w:val="0"/>
+          <w:color w:val="000000" w:themeColor="text1"/>
+          <w:sz w:val="24"/>
+          <w:szCs w:val="24"/>
+        </w:rPr>
+        <w:fldChar w:fldCharType="begin"/>
+      </w:r>
+      <w:r>
+        <w:rPr>
+          <w:rFonts w:ascii="Times New Roman" w:hAnsi="Times New Roman" w:cs="Times New Roman"/>
+          <w:b/>
+          <w:i w:val="0"/>
+          <w:color w:val="000000" w:themeColor="text1"/>
+          <w:sz w:val="24"/>
+          <w:szCs w:val="24"/>
+        </w:rPr>
+        <w:instrText xml:space="preserve"> SEQ Figura \* ARABIC </w:instrText>
+      </w:r>
+      <w:r>
+        <w:rPr>
+          <w:rFonts w:ascii="Times New Roman" w:hAnsi="Times New Roman" w:cs="Times New Roman"/>
+          <w:b/>
+          <w:i w:val="0"/>
+          <w:color w:val="000000" w:themeColor="text1"/>
+          <w:sz w:val="24"/>
+          <w:szCs w:val="24"/>
+        </w:rPr>
+        <w:fldChar w:fldCharType="separate"/>
+      </w:r>
+      <w:r>
+        <w:rPr>
+          <w:rFonts w:ascii="Times New Roman" w:hAnsi="Times New Roman" w:cs="Times New Roman"/>
+          <w:b/>
+          <w:i w:val="0"/>
+          <w:noProof/>
+          <w:color w:val="000000" w:themeColor="text1"/>
+          <w:sz w:val="24"/>
+          <w:szCs w:val="24"/>
+        </w:rPr>
+        <w:t>7</w:t>
+      </w:r>
+      <w:r>
+        <w:rPr>
+          <w:rFonts w:ascii="Times New Roman" w:hAnsi="Times New Roman" w:cs="Times New Roman"/>
+          <w:b/>
+          <w:i w:val="0"/>
+          <w:color w:val="000000" w:themeColor="text1"/>
+          <w:sz w:val="24"/>
+          <w:szCs w:val="24"/>
+        </w:rPr>
+        <w:fldChar w:fldCharType="end"/>
+      </w:r>
+      <w:r>
+        <w:rPr>
+          <w:rFonts w:ascii="Times New Roman" w:hAnsi="Times New Roman" w:cs="Times New Roman"/>
+          <w:i w:val="0"/>
+          <w:color w:val="000000" w:themeColor="text1"/>
+          <w:sz w:val="24"/>
+          <w:szCs w:val="24"/>
+        </w:rPr>
+        <w:t xml:space="preserve"> </w:t>
+      </w:r>
+      <w:r>
+        <w:rPr>
+          <w:rFonts w:ascii="Times New Roman" w:hAnsi="Times New Roman" w:cs="Times New Roman"/>
+          <w:i w:val="0"/>
+          <w:color w:val="000000" w:themeColor="text1"/>
+          <w:sz w:val="24"/>
+          <w:szCs w:val="24"/>
+        </w:rPr>
+        <w:t xml:space="preserve">- Exemplo </w:t>
+      </w:r>
+      <w:r>
+        <w:rPr>
+          <w:rFonts w:ascii="Times New Roman" w:hAnsi="Times New Roman" w:cs="Times New Roman"/>
+          <w:i w:val="0"/>
+          <w:color w:val="000000" w:themeColor="text1"/>
+          <w:sz w:val="24"/>
+          <w:szCs w:val="24"/>
+        </w:rPr>
+        <w:t>2: Programa com comentário de múltiplas linhas incorreto</w:t>
+      </w:r>
+    </w:p>
+    <w:p>
+      <w:pPr>
+        <w:pStyle w:val="Ttulo3"/>
+        <w:rPr>
+          <w:rFonts w:ascii="Times New Roman" w:hAnsi="Times New Roman" w:cs="Times New Roman"/>
+          <w:b/>
+          <w:color w:val="000000" w:themeColor="text1"/>
+        </w:rPr>
+      </w:pPr>
+      <w:r>
+        <w:rPr>
+          <w:rFonts w:ascii="Times New Roman" w:hAnsi="Times New Roman" w:cs="Times New Roman"/>
+          <w:b/>
+          <w:color w:val="000000" w:themeColor="text1"/>
+        </w:rPr>
+        <w:lastRenderedPageBreak/>
+        <w:t>4.3.</w:t>
+      </w:r>
+      <w:r>
+        <w:rPr>
+          <w:rFonts w:ascii="Times New Roman" w:hAnsi="Times New Roman" w:cs="Times New Roman"/>
+          <w:b/>
+          <w:color w:val="000000" w:themeColor="text1"/>
+        </w:rPr>
+        <w:t>3</w:t>
+      </w:r>
+      <w:r>
+        <w:rPr>
+          <w:rFonts w:ascii="Times New Roman" w:hAnsi="Times New Roman" w:cs="Times New Roman"/>
+          <w:b/>
+          <w:color w:val="000000" w:themeColor="text1"/>
+        </w:rPr>
+        <w:t xml:space="preserve"> Teste</w:t>
+      </w:r>
+      <w:r>
+        <w:rPr>
+          <w:rFonts w:ascii="Times New Roman" w:hAnsi="Times New Roman" w:cs="Times New Roman"/>
+          <w:b/>
+          <w:color w:val="000000" w:themeColor="text1"/>
+        </w:rPr>
+        <w:t xml:space="preserve"> </w:t>
+      </w:r>
+      <w:r>
+        <w:rPr>
+          <w:rFonts w:ascii="Times New Roman" w:hAnsi="Times New Roman" w:cs="Times New Roman"/>
+          <w:b/>
+          <w:color w:val="000000" w:themeColor="text1"/>
+        </w:rPr>
+        <w:t>3: Programa incorreto</w:t>
+      </w:r>
+    </w:p>
+    <w:p/>
+    <w:p>
+      <w:pPr>
+        <w:spacing w:after="0" w:line="360" w:lineRule="auto"/>
+        <w:ind w:firstLine="709"/>
+        <w:jc w:val="both"/>
+        <w:rPr>
+          <w:rFonts w:ascii="Times New Roman" w:hAnsi="Times New Roman" w:cs="Times New Roman"/>
+          <w:sz w:val="24"/>
+          <w:szCs w:val="24"/>
+        </w:rPr>
+      </w:pPr>
+      <w:r>
+        <w:rPr>
+          <w:rFonts w:ascii="Times New Roman" w:hAnsi="Times New Roman" w:cs="Times New Roman"/>
+          <w:sz w:val="24"/>
+          <w:szCs w:val="24"/>
+        </w:rPr>
+        <w:t>A seguir são apresentados programas incorretos contendo caracteres que não fazem parte da linguagem, observe a Figura 8 um exemplo deste programa e a Figura 9 com a tabela de símbolos léxicos relacionada a este mesmo programa.</w:t>
+      </w:r>
+    </w:p>
+    <w:p>
+      <w:pPr>
+        <w:spacing w:after="0" w:line="360" w:lineRule="auto"/>
+        <w:ind w:firstLine="709"/>
+        <w:jc w:val="both"/>
+        <w:rPr>
+          <w:rFonts w:ascii="Times New Roman" w:hAnsi="Times New Roman" w:cs="Times New Roman"/>
+          <w:sz w:val="24"/>
+          <w:szCs w:val="24"/>
+        </w:rPr>
+      </w:pPr>
+    </w:p>
+    <w:p>
+      <w:pPr>
+        <w:keepNext/>
+        <w:jc w:val="center"/>
+      </w:pPr>
+      <w:r>
+        <w:rPr>
+          <w:noProof/>
+          <w:lang w:eastAsia="pt-BR"/>
+        </w:rPr>
+        <w:drawing>
+          <wp:inline distT="0" distB="0" distL="0" distR="0">
+            <wp:extent cx="2247900" cy="2302727"/>
+            <wp:effectExtent l="0" t="0" r="0" b="2540"/>
+            <wp:docPr id="9" name="Imagem 9"/>
+            <wp:cNvGraphicFramePr>
+              <a:graphicFrameLocks xmlns:a="http://schemas.openxmlformats.org/drawingml/2006/main" noChangeAspect="1"/>
+            </wp:cNvGraphicFramePr>
+            <a:graphic xmlns:a="http://schemas.openxmlformats.org/drawingml/2006/main">
+              <a:graphicData uri="http://schemas.openxmlformats.org/drawingml/2006/picture">
+                <pic:pic xmlns:pic="http://schemas.openxmlformats.org/drawingml/2006/picture">
+                  <pic:nvPicPr>
+                    <pic:cNvPr id="0" name="Picture 3"/>
+                    <pic:cNvPicPr>
+                      <a:picLocks noChangeAspect="1" noChangeArrowheads="1"/>
+                    </pic:cNvPicPr>
+                  </pic:nvPicPr>
+                  <pic:blipFill>
+                    <a:blip r:embed="rId14">
+                      <a:extLst>
+                        <a:ext uri="{28A0092B-C50C-407E-A947-70E740481C1C}">
+                          <a14:useLocalDpi xmlns:a14="http://schemas.microsoft.com/office/drawing/2010/main" val="0"/>
+                        </a:ext>
+                      </a:extLst>
+                    </a:blip>
+                    <a:srcRect/>
+                    <a:stretch>
+                      <a:fillRect/>
+                    </a:stretch>
+                  </pic:blipFill>
+                  <pic:spPr bwMode="auto">
+                    <a:xfrm>
+                      <a:off x="0" y="0"/>
+                      <a:ext cx="2252822" cy="2307769"/>
+                    </a:xfrm>
+                    <a:prstGeom prst="rect">
+                      <a:avLst/>
+                    </a:prstGeom>
+                    <a:noFill/>
+                    <a:ln>
+                      <a:noFill/>
+                    </a:ln>
+                  </pic:spPr>
+                </pic:pic>
+              </a:graphicData>
+            </a:graphic>
+          </wp:inline>
+        </w:drawing>
+      </w:r>
+    </w:p>
+    <w:p>
+      <w:pPr>
+        <w:pStyle w:val="Legenda"/>
+        <w:jc w:val="center"/>
+        <w:rPr>
+          <w:rFonts w:ascii="Times New Roman" w:hAnsi="Times New Roman" w:cs="Times New Roman"/>
+          <w:b/>
+          <w:i w:val="0"/>
+          <w:color w:val="000000" w:themeColor="text1"/>
+          <w:sz w:val="24"/>
+          <w:szCs w:val="24"/>
+        </w:rPr>
+      </w:pPr>
+      <w:r>
+        <w:rPr>
+          <w:rFonts w:ascii="Times New Roman" w:hAnsi="Times New Roman" w:cs="Times New Roman"/>
+          <w:b/>
+          <w:i w:val="0"/>
+          <w:color w:val="000000" w:themeColor="text1"/>
+          <w:sz w:val="24"/>
+          <w:szCs w:val="24"/>
+        </w:rPr>
+        <w:t xml:space="preserve">Figura </w:t>
+      </w:r>
+      <w:r>
+        <w:rPr>
+          <w:rFonts w:ascii="Times New Roman" w:hAnsi="Times New Roman" w:cs="Times New Roman"/>
+          <w:b/>
+          <w:i w:val="0"/>
+          <w:color w:val="000000" w:themeColor="text1"/>
+          <w:sz w:val="24"/>
+          <w:szCs w:val="24"/>
+        </w:rPr>
+        <w:fldChar w:fldCharType="begin"/>
+      </w:r>
+      <w:r>
+        <w:rPr>
+          <w:rFonts w:ascii="Times New Roman" w:hAnsi="Times New Roman" w:cs="Times New Roman"/>
+          <w:b/>
+          <w:i w:val="0"/>
+          <w:color w:val="000000" w:themeColor="text1"/>
+          <w:sz w:val="24"/>
+          <w:szCs w:val="24"/>
+        </w:rPr>
+        <w:instrText xml:space="preserve"> SEQ Figura \* ARABIC </w:instrText>
+      </w:r>
+      <w:r>
+        <w:rPr>
+          <w:rFonts w:ascii="Times New Roman" w:hAnsi="Times New Roman" w:cs="Times New Roman"/>
+          <w:b/>
+          <w:i w:val="0"/>
+          <w:color w:val="000000" w:themeColor="text1"/>
+          <w:sz w:val="24"/>
+          <w:szCs w:val="24"/>
+        </w:rPr>
+        <w:fldChar w:fldCharType="separate"/>
+      </w:r>
+      <w:r>
+        <w:rPr>
+          <w:rFonts w:ascii="Times New Roman" w:hAnsi="Times New Roman" w:cs="Times New Roman"/>
+          <w:b/>
+          <w:i w:val="0"/>
+          <w:noProof/>
+          <w:color w:val="000000" w:themeColor="text1"/>
+          <w:sz w:val="24"/>
+          <w:szCs w:val="24"/>
+        </w:rPr>
+        <w:t>8</w:t>
+      </w:r>
+      <w:r>
+        <w:rPr>
+          <w:rFonts w:ascii="Times New Roman" w:hAnsi="Times New Roman" w:cs="Times New Roman"/>
+          <w:b/>
+          <w:i w:val="0"/>
+          <w:color w:val="000000" w:themeColor="text1"/>
+          <w:sz w:val="24"/>
+          <w:szCs w:val="24"/>
+        </w:rPr>
+        <w:fldChar w:fldCharType="end"/>
+      </w:r>
+      <w:r>
+        <w:rPr>
+          <w:rFonts w:ascii="Times New Roman" w:hAnsi="Times New Roman" w:cs="Times New Roman"/>
+          <w:b/>
+          <w:i w:val="0"/>
+          <w:color w:val="000000" w:themeColor="text1"/>
+          <w:sz w:val="24"/>
+          <w:szCs w:val="24"/>
+        </w:rPr>
+        <w:t xml:space="preserve"> </w:t>
+      </w:r>
+      <w:r>
+        <w:rPr>
+          <w:rFonts w:ascii="Times New Roman" w:hAnsi="Times New Roman" w:cs="Times New Roman"/>
+          <w:i w:val="0"/>
+          <w:color w:val="000000" w:themeColor="text1"/>
+          <w:sz w:val="24"/>
+          <w:szCs w:val="24"/>
+        </w:rPr>
+        <w:t>- Exemplo 1 - Programa incorreto com caracteres inválidos</w:t>
+      </w:r>
+    </w:p>
+    <w:p>
+      <w:pPr>
+        <w:jc w:val="center"/>
+      </w:pPr>
+    </w:p>
+    <w:p>
+      <w:pPr>
+        <w:jc w:val="center"/>
+      </w:pPr>
+    </w:p>
+    <w:p>
+      <w:pPr>
+        <w:keepNext/>
+        <w:jc w:val="center"/>
+      </w:pPr>
+      <w:r>
+        <w:rPr>
+          <w:noProof/>
+          <w:lang w:eastAsia="pt-BR"/>
+        </w:rPr>
+        <w:drawing>
+          <wp:inline distT="0" distB="0" distL="0" distR="0">
+            <wp:extent cx="5906988" cy="2667000"/>
+            <wp:effectExtent l="0" t="0" r="0" b="0"/>
+            <wp:docPr id="10" name="Imagem 10"/>
+            <wp:cNvGraphicFramePr>
+              <a:graphicFrameLocks xmlns:a="http://schemas.openxmlformats.org/drawingml/2006/main" noChangeAspect="1"/>
+            </wp:cNvGraphicFramePr>
+            <a:graphic xmlns:a="http://schemas.openxmlformats.org/drawingml/2006/main">
+              <a:graphicData uri="http://schemas.openxmlformats.org/drawingml/2006/picture">
+                <pic:pic xmlns:pic="http://schemas.openxmlformats.org/drawingml/2006/picture">
+                  <pic:nvPicPr>
+                    <pic:cNvPr id="0" name="Picture 4"/>
+                    <pic:cNvPicPr>
+                      <a:picLocks noChangeAspect="1" noChangeArrowheads="1"/>
+                    </pic:cNvPicPr>
+                  </pic:nvPicPr>
+                  <pic:blipFill>
+                    <a:blip r:embed="rId15">
+                      <a:extLst>
+                        <a:ext uri="{28A0092B-C50C-407E-A947-70E740481C1C}">
+                          <a14:useLocalDpi xmlns:a14="http://schemas.microsoft.com/office/drawing/2010/main" val="0"/>
+                        </a:ext>
+                      </a:extLst>
+                    </a:blip>
+                    <a:srcRect/>
+                    <a:stretch>
+                      <a:fillRect/>
+                    </a:stretch>
+                  </pic:blipFill>
+                  <pic:spPr bwMode="auto">
+                    <a:xfrm>
+                      <a:off x="0" y="0"/>
+                      <a:ext cx="5913499" cy="2669940"/>
+                    </a:xfrm>
+                    <a:prstGeom prst="rect">
+                      <a:avLst/>
+                    </a:prstGeom>
+                    <a:noFill/>
+                    <a:ln>
+                      <a:noFill/>
+                    </a:ln>
+                  </pic:spPr>
+                </pic:pic>
+              </a:graphicData>
+            </a:graphic>
+          </wp:inline>
+        </w:drawing>
+      </w:r>
+    </w:p>
+    <w:p>
+      <w:pPr>
+        <w:pStyle w:val="Legenda"/>
+        <w:jc w:val="center"/>
+        <w:rPr>
+          <w:rFonts w:ascii="Times New Roman" w:hAnsi="Times New Roman" w:cs="Times New Roman"/>
+          <w:b/>
+          <w:i w:val="0"/>
+          <w:color w:val="000000" w:themeColor="text1"/>
+          <w:sz w:val="24"/>
+          <w:szCs w:val="24"/>
+        </w:rPr>
+      </w:pPr>
+      <w:r>
+        <w:rPr>
+          <w:rFonts w:ascii="Times New Roman" w:hAnsi="Times New Roman" w:cs="Times New Roman"/>
+          <w:b/>
+          <w:i w:val="0"/>
+          <w:color w:val="000000" w:themeColor="text1"/>
+          <w:sz w:val="24"/>
+          <w:szCs w:val="24"/>
+        </w:rPr>
+        <w:t xml:space="preserve">Figura </w:t>
+      </w:r>
+      <w:r>
+        <w:rPr>
+          <w:rFonts w:ascii="Times New Roman" w:hAnsi="Times New Roman" w:cs="Times New Roman"/>
+          <w:b/>
+          <w:i w:val="0"/>
+          <w:color w:val="000000" w:themeColor="text1"/>
+          <w:sz w:val="24"/>
+          <w:szCs w:val="24"/>
+        </w:rPr>
+        <w:fldChar w:fldCharType="begin"/>
+      </w:r>
+      <w:r>
+        <w:rPr>
+          <w:rFonts w:ascii="Times New Roman" w:hAnsi="Times New Roman" w:cs="Times New Roman"/>
+          <w:b/>
+          <w:i w:val="0"/>
+          <w:color w:val="000000" w:themeColor="text1"/>
+          <w:sz w:val="24"/>
+          <w:szCs w:val="24"/>
+        </w:rPr>
+        <w:instrText xml:space="preserve"> SEQ Figura \* ARABIC </w:instrText>
+      </w:r>
+      <w:r>
+        <w:rPr>
+          <w:rFonts w:ascii="Times New Roman" w:hAnsi="Times New Roman" w:cs="Times New Roman"/>
+          <w:b/>
+          <w:i w:val="0"/>
+          <w:color w:val="000000" w:themeColor="text1"/>
+          <w:sz w:val="24"/>
+          <w:szCs w:val="24"/>
+        </w:rPr>
+        <w:fldChar w:fldCharType="separate"/>
+      </w:r>
+      <w:r>
+        <w:rPr>
+          <w:rFonts w:ascii="Times New Roman" w:hAnsi="Times New Roman" w:cs="Times New Roman"/>
+          <w:b/>
+          <w:i w:val="0"/>
+          <w:noProof/>
+          <w:color w:val="000000" w:themeColor="text1"/>
+          <w:sz w:val="24"/>
+          <w:szCs w:val="24"/>
+        </w:rPr>
+        <w:t>9</w:t>
+      </w:r>
+      <w:r>
+        <w:rPr>
+          <w:rFonts w:ascii="Times New Roman" w:hAnsi="Times New Roman" w:cs="Times New Roman"/>
+          <w:b/>
+          <w:i w:val="0"/>
+          <w:color w:val="000000" w:themeColor="text1"/>
+          <w:sz w:val="24"/>
+          <w:szCs w:val="24"/>
+        </w:rPr>
+        <w:fldChar w:fldCharType="end"/>
+      </w:r>
+      <w:r>
+        <w:rPr>
+          <w:rFonts w:ascii="Times New Roman" w:hAnsi="Times New Roman" w:cs="Times New Roman"/>
+          <w:b/>
+          <w:i w:val="0"/>
+          <w:color w:val="000000" w:themeColor="text1"/>
+          <w:sz w:val="24"/>
+          <w:szCs w:val="24"/>
+        </w:rPr>
+        <w:t xml:space="preserve"> - </w:t>
+      </w:r>
+      <w:r>
+        <w:rPr>
+          <w:rFonts w:ascii="Times New Roman" w:hAnsi="Times New Roman" w:cs="Times New Roman"/>
+          <w:i w:val="0"/>
+          <w:color w:val="000000" w:themeColor="text1"/>
+          <w:sz w:val="24"/>
+          <w:szCs w:val="24"/>
+        </w:rPr>
+        <w:t>Exemplo 1 - Parte da tabela de símbolos do programa incorreto com caracteres inválidos</w:t>
+      </w:r>
     </w:p>
     <w:sectPr>
       <w:pgSz w:w="11906" w:h="16838"/>

--- a/relatorio_projeto_parte1.docx
+++ b/relatorio_projeto_parte1.docx
@@ -1070,7 +1070,7 @@
             </w:rPr>
             <w:fldChar w:fldCharType="separate"/>
           </w:r>
-          <w:hyperlink w:anchor="_Toc494452465" w:history="1">
+          <w:hyperlink w:anchor="_Toc494632250" w:history="1">
             <w:r>
               <w:rPr>
                 <w:rStyle w:val="Hyperlink"/>
@@ -1098,7 +1098,7 @@
                 <w:noProof/>
                 <w:webHidden/>
               </w:rPr>
-              <w:instrText xml:space="preserve"> PAGEREF _Toc494452465 \h </w:instrText>
+              <w:instrText xml:space="preserve"> PAGEREF _Toc494632250 \h </w:instrText>
             </w:r>
             <w:r>
               <w:rPr>
@@ -1141,7 +1141,7 @@
               <w:lang w:eastAsia="pt-BR"/>
             </w:rPr>
           </w:pPr>
-          <w:hyperlink w:anchor="_Toc494452466" w:history="1">
+          <w:hyperlink w:anchor="_Toc494632251" w:history="1">
             <w:r>
               <w:rPr>
                 <w:rStyle w:val="Hyperlink"/>
@@ -1169,7 +1169,7 @@
                 <w:noProof/>
                 <w:webHidden/>
               </w:rPr>
-              <w:instrText xml:space="preserve"> PAGEREF _Toc494452466 \h </w:instrText>
+              <w:instrText xml:space="preserve"> PAGEREF _Toc494632251 \h </w:instrText>
             </w:r>
             <w:r>
               <w:rPr>
@@ -1212,7 +1212,7 @@
               <w:lang w:eastAsia="pt-BR"/>
             </w:rPr>
           </w:pPr>
-          <w:hyperlink w:anchor="_Toc494452467" w:history="1">
+          <w:hyperlink w:anchor="_Toc494632252" w:history="1">
             <w:r>
               <w:rPr>
                 <w:rStyle w:val="Hyperlink"/>
@@ -1240,7 +1240,7 @@
                 <w:noProof/>
                 <w:webHidden/>
               </w:rPr>
-              <w:instrText xml:space="preserve"> PAGEREF _Toc494452467 \h </w:instrText>
+              <w:instrText xml:space="preserve"> PAGEREF _Toc494632252 \h </w:instrText>
             </w:r>
             <w:r>
               <w:rPr>
@@ -1283,7 +1283,7 @@
               <w:lang w:eastAsia="pt-BR"/>
             </w:rPr>
           </w:pPr>
-          <w:hyperlink w:anchor="_Toc494452468" w:history="1">
+          <w:hyperlink w:anchor="_Toc494632253" w:history="1">
             <w:r>
               <w:rPr>
                 <w:rStyle w:val="Hyperlink"/>
@@ -1311,7 +1311,7 @@
                 <w:noProof/>
                 <w:webHidden/>
               </w:rPr>
-              <w:instrText xml:space="preserve"> PAGEREF _Toc494452468 \h </w:instrText>
+              <w:instrText xml:space="preserve"> PAGEREF _Toc494632253 \h </w:instrText>
             </w:r>
             <w:r>
               <w:rPr>
@@ -1354,7 +1354,7 @@
               <w:lang w:eastAsia="pt-BR"/>
             </w:rPr>
           </w:pPr>
-          <w:hyperlink w:anchor="_Toc494452469" w:history="1">
+          <w:hyperlink w:anchor="_Toc494632254" w:history="1">
             <w:r>
               <w:rPr>
                 <w:rStyle w:val="Hyperlink"/>
@@ -1382,7 +1382,7 @@
                 <w:noProof/>
                 <w:webHidden/>
               </w:rPr>
-              <w:instrText xml:space="preserve"> PAGEREF _Toc494452469 \h </w:instrText>
+              <w:instrText xml:space="preserve"> PAGEREF _Toc494632254 \h </w:instrText>
             </w:r>
             <w:r>
               <w:rPr>
@@ -1425,7 +1425,7 @@
               <w:lang w:eastAsia="pt-BR"/>
             </w:rPr>
           </w:pPr>
-          <w:hyperlink w:anchor="_Toc494452470" w:history="1">
+          <w:hyperlink w:anchor="_Toc494632255" w:history="1">
             <w:r>
               <w:rPr>
                 <w:rStyle w:val="Hyperlink"/>
@@ -1453,7 +1453,7 @@
                 <w:noProof/>
                 <w:webHidden/>
               </w:rPr>
-              <w:instrText xml:space="preserve"> PAGEREF _Toc494452470 \h </w:instrText>
+              <w:instrText xml:space="preserve"> PAGEREF _Toc494632255 \h </w:instrText>
             </w:r>
             <w:r>
               <w:rPr>
@@ -1496,7 +1496,7 @@
               <w:lang w:eastAsia="pt-BR"/>
             </w:rPr>
           </w:pPr>
-          <w:hyperlink w:anchor="_Toc494452471" w:history="1">
+          <w:hyperlink w:anchor="_Toc494632256" w:history="1">
             <w:r>
               <w:rPr>
                 <w:rStyle w:val="Hyperlink"/>
@@ -1524,7 +1524,7 @@
                 <w:noProof/>
                 <w:webHidden/>
               </w:rPr>
-              <w:instrText xml:space="preserve"> PAGEREF _Toc494452471 \h </w:instrText>
+              <w:instrText xml:space="preserve"> PAGEREF _Toc494632256 \h </w:instrText>
             </w:r>
             <w:r>
               <w:rPr>
@@ -1567,14 +1567,14 @@
               <w:lang w:eastAsia="pt-BR"/>
             </w:rPr>
           </w:pPr>
-          <w:hyperlink w:anchor="_Toc494452472" w:history="1">
+          <w:hyperlink w:anchor="_Toc494632257" w:history="1">
             <w:r>
               <w:rPr>
                 <w:rStyle w:val="Hyperlink"/>
                 <w:rFonts w:ascii="Times New Roman" w:hAnsi="Times New Roman" w:cs="Times New Roman"/>
                 <w:noProof/>
               </w:rPr>
-              <w:t>4.3.1 Teste: Programa correto</w:t>
+              <w:t>4.3.1 Teste 1: Programa correto</w:t>
             </w:r>
             <w:r>
               <w:rPr>
@@ -1595,7 +1595,7 @@
                 <w:noProof/>
                 <w:webHidden/>
               </w:rPr>
-              <w:instrText xml:space="preserve"> PAGEREF _Toc494452472 \h </w:instrText>
+              <w:instrText xml:space="preserve"> PAGEREF _Toc494632257 \h </w:instrText>
             </w:r>
             <w:r>
               <w:rPr>
@@ -1616,6 +1616,148 @@
                 <w:webHidden/>
               </w:rPr>
               <w:t>10</w:t>
+            </w:r>
+            <w:r>
+              <w:rPr>
+                <w:noProof/>
+                <w:webHidden/>
+              </w:rPr>
+              <w:fldChar w:fldCharType="end"/>
+            </w:r>
+          </w:hyperlink>
+        </w:p>
+        <w:p>
+          <w:pPr>
+            <w:pStyle w:val="Sumrio3"/>
+            <w:tabs>
+              <w:tab w:val="right" w:leader="dot" w:pos="8494"/>
+            </w:tabs>
+            <w:rPr>
+              <w:rFonts w:eastAsiaTheme="minorEastAsia"/>
+              <w:noProof/>
+              <w:lang w:eastAsia="pt-BR"/>
+            </w:rPr>
+          </w:pPr>
+          <w:hyperlink w:anchor="_Toc494632258" w:history="1">
+            <w:r>
+              <w:rPr>
+                <w:rStyle w:val="Hyperlink"/>
+                <w:rFonts w:ascii="Times New Roman" w:hAnsi="Times New Roman" w:cs="Times New Roman"/>
+                <w:noProof/>
+              </w:rPr>
+              <w:t>4.3.2 Teste 2: Programa com comentários</w:t>
+            </w:r>
+            <w:r>
+              <w:rPr>
+                <w:noProof/>
+                <w:webHidden/>
+              </w:rPr>
+              <w:tab/>
+            </w:r>
+            <w:r>
+              <w:rPr>
+                <w:noProof/>
+                <w:webHidden/>
+              </w:rPr>
+              <w:fldChar w:fldCharType="begin"/>
+            </w:r>
+            <w:r>
+              <w:rPr>
+                <w:noProof/>
+                <w:webHidden/>
+              </w:rPr>
+              <w:instrText xml:space="preserve"> PAGEREF _Toc494632258 \h </w:instrText>
+            </w:r>
+            <w:r>
+              <w:rPr>
+                <w:noProof/>
+                <w:webHidden/>
+              </w:rPr>
+            </w:r>
+            <w:r>
+              <w:rPr>
+                <w:noProof/>
+                <w:webHidden/>
+              </w:rPr>
+              <w:fldChar w:fldCharType="separate"/>
+            </w:r>
+            <w:r>
+              <w:rPr>
+                <w:noProof/>
+                <w:webHidden/>
+              </w:rPr>
+              <w:t>12</w:t>
+            </w:r>
+            <w:r>
+              <w:rPr>
+                <w:noProof/>
+                <w:webHidden/>
+              </w:rPr>
+              <w:fldChar w:fldCharType="end"/>
+            </w:r>
+          </w:hyperlink>
+        </w:p>
+        <w:p>
+          <w:pPr>
+            <w:pStyle w:val="Sumrio3"/>
+            <w:tabs>
+              <w:tab w:val="right" w:leader="dot" w:pos="8494"/>
+            </w:tabs>
+            <w:rPr>
+              <w:rFonts w:eastAsiaTheme="minorEastAsia"/>
+              <w:noProof/>
+              <w:lang w:eastAsia="pt-BR"/>
+            </w:rPr>
+          </w:pPr>
+          <w:hyperlink w:anchor="_Toc494632259" w:history="1">
+            <w:r>
+              <w:rPr>
+                <w:rStyle w:val="Hyperlink"/>
+                <w:rFonts w:ascii="Times New Roman" w:hAnsi="Times New Roman" w:cs="Times New Roman"/>
+                <w:noProof/>
+              </w:rPr>
+              <w:t>4.3.3 Teste 3: Programa incorreto</w:t>
+            </w:r>
+            <w:r>
+              <w:rPr>
+                <w:noProof/>
+                <w:webHidden/>
+              </w:rPr>
+              <w:tab/>
+            </w:r>
+            <w:r>
+              <w:rPr>
+                <w:noProof/>
+                <w:webHidden/>
+              </w:rPr>
+              <w:fldChar w:fldCharType="begin"/>
+            </w:r>
+            <w:r>
+              <w:rPr>
+                <w:noProof/>
+                <w:webHidden/>
+              </w:rPr>
+              <w:instrText xml:space="preserve"> PAGEREF _Toc494632259 \h </w:instrText>
+            </w:r>
+            <w:r>
+              <w:rPr>
+                <w:noProof/>
+                <w:webHidden/>
+              </w:rPr>
+            </w:r>
+            <w:r>
+              <w:rPr>
+                <w:noProof/>
+                <w:webHidden/>
+              </w:rPr>
+              <w:fldChar w:fldCharType="separate"/>
+            </w:r>
+            <w:r>
+              <w:rPr>
+                <w:noProof/>
+                <w:webHidden/>
+              </w:rPr>
+              <w:t>14</w:t>
             </w:r>
             <w:r>
               <w:rPr>
@@ -1753,6 +1895,8 @@
         </w:rPr>
       </w:pPr>
     </w:p>
+    <w:bookmarkStart w:id="0" w:name="_GoBack"/>
+    <w:bookmarkEnd w:id="0"/>
     <w:p>
       <w:pPr>
         <w:pStyle w:val="ndicedeilustraes"/>
@@ -1789,7 +1933,7 @@
         </w:rPr>
         <w:fldChar w:fldCharType="separate"/>
       </w:r>
-      <w:hyperlink w:anchor="_Toc494445700" w:history="1">
+      <w:hyperlink w:anchor="_Toc494632343" w:history="1">
         <w:r>
           <w:rPr>
             <w:rStyle w:val="Hyperlink"/>
@@ -1817,7 +1961,7 @@
             <w:noProof/>
             <w:webHidden/>
           </w:rPr>
-          <w:instrText xml:space="preserve"> PAGEREF _Toc494445700 \h </w:instrText>
+          <w:instrText xml:space="preserve"> PAGEREF _Toc494632343 \h </w:instrText>
         </w:r>
         <w:r>
           <w:rPr>
@@ -1850,6 +1994,574 @@
     </w:p>
     <w:p>
       <w:pPr>
+        <w:pStyle w:val="ndicedeilustraes"/>
+        <w:tabs>
+          <w:tab w:val="right" w:leader="dot" w:pos="8494"/>
+        </w:tabs>
+        <w:rPr>
+          <w:rFonts w:eastAsiaTheme="minorEastAsia"/>
+          <w:noProof/>
+          <w:lang w:eastAsia="pt-BR"/>
+        </w:rPr>
+      </w:pPr>
+      <w:hyperlink w:anchor="_Toc494632344" w:history="1">
+        <w:r>
+          <w:rPr>
+            <w:rStyle w:val="Hyperlink"/>
+            <w:rFonts w:ascii="Times New Roman" w:hAnsi="Times New Roman" w:cs="Times New Roman"/>
+            <w:noProof/>
+          </w:rPr>
+          <w:t>Figura 2 - Exemplo 1: Programa correto1</w:t>
+        </w:r>
+        <w:r>
+          <w:rPr>
+            <w:noProof/>
+            <w:webHidden/>
+          </w:rPr>
+          <w:tab/>
+        </w:r>
+        <w:r>
+          <w:rPr>
+            <w:noProof/>
+            <w:webHidden/>
+          </w:rPr>
+          <w:fldChar w:fldCharType="begin"/>
+        </w:r>
+        <w:r>
+          <w:rPr>
+            <w:noProof/>
+            <w:webHidden/>
+          </w:rPr>
+          <w:instrText xml:space="preserve"> PAGEREF _Toc494632344 \h </w:instrText>
+        </w:r>
+        <w:r>
+          <w:rPr>
+            <w:noProof/>
+            <w:webHidden/>
+          </w:rPr>
+        </w:r>
+        <w:r>
+          <w:rPr>
+            <w:noProof/>
+            <w:webHidden/>
+          </w:rPr>
+          <w:fldChar w:fldCharType="separate"/>
+        </w:r>
+        <w:r>
+          <w:rPr>
+            <w:noProof/>
+            <w:webHidden/>
+          </w:rPr>
+          <w:t>10</w:t>
+        </w:r>
+        <w:r>
+          <w:rPr>
+            <w:noProof/>
+            <w:webHidden/>
+          </w:rPr>
+          <w:fldChar w:fldCharType="end"/>
+        </w:r>
+      </w:hyperlink>
+    </w:p>
+    <w:p>
+      <w:pPr>
+        <w:pStyle w:val="ndicedeilustraes"/>
+        <w:tabs>
+          <w:tab w:val="right" w:leader="dot" w:pos="8494"/>
+        </w:tabs>
+        <w:rPr>
+          <w:rFonts w:eastAsiaTheme="minorEastAsia"/>
+          <w:noProof/>
+          <w:lang w:eastAsia="pt-BR"/>
+        </w:rPr>
+      </w:pPr>
+      <w:hyperlink w:anchor="_Toc494632345" w:history="1">
+        <w:r>
+          <w:rPr>
+            <w:rStyle w:val="Hyperlink"/>
+            <w:rFonts w:ascii="Times New Roman" w:hAnsi="Times New Roman" w:cs="Times New Roman"/>
+            <w:noProof/>
+          </w:rPr>
+          <w:t>Figura 3 - Exemplo 1: Tabela de símbolos léxicos do programa correto1</w:t>
+        </w:r>
+        <w:r>
+          <w:rPr>
+            <w:noProof/>
+            <w:webHidden/>
+          </w:rPr>
+          <w:tab/>
+        </w:r>
+        <w:r>
+          <w:rPr>
+            <w:noProof/>
+            <w:webHidden/>
+          </w:rPr>
+          <w:fldChar w:fldCharType="begin"/>
+        </w:r>
+        <w:r>
+          <w:rPr>
+            <w:noProof/>
+            <w:webHidden/>
+          </w:rPr>
+          <w:instrText xml:space="preserve"> PAGEREF _Toc494632345 \h </w:instrText>
+        </w:r>
+        <w:r>
+          <w:rPr>
+            <w:noProof/>
+            <w:webHidden/>
+          </w:rPr>
+        </w:r>
+        <w:r>
+          <w:rPr>
+            <w:noProof/>
+            <w:webHidden/>
+          </w:rPr>
+          <w:fldChar w:fldCharType="separate"/>
+        </w:r>
+        <w:r>
+          <w:rPr>
+            <w:noProof/>
+            <w:webHidden/>
+          </w:rPr>
+          <w:t>10</w:t>
+        </w:r>
+        <w:r>
+          <w:rPr>
+            <w:noProof/>
+            <w:webHidden/>
+          </w:rPr>
+          <w:fldChar w:fldCharType="end"/>
+        </w:r>
+      </w:hyperlink>
+    </w:p>
+    <w:p>
+      <w:pPr>
+        <w:pStyle w:val="ndicedeilustraes"/>
+        <w:tabs>
+          <w:tab w:val="right" w:leader="dot" w:pos="8494"/>
+        </w:tabs>
+        <w:rPr>
+          <w:rFonts w:eastAsiaTheme="minorEastAsia"/>
+          <w:noProof/>
+          <w:lang w:eastAsia="pt-BR"/>
+        </w:rPr>
+      </w:pPr>
+      <w:hyperlink w:anchor="_Toc494632346" w:history="1">
+        <w:r>
+          <w:rPr>
+            <w:rStyle w:val="Hyperlink"/>
+            <w:rFonts w:ascii="Times New Roman" w:hAnsi="Times New Roman" w:cs="Times New Roman"/>
+            <w:noProof/>
+          </w:rPr>
+          <w:t>Figura 4 - Exemplo 2: Programa correto2</w:t>
+        </w:r>
+        <w:r>
+          <w:rPr>
+            <w:noProof/>
+            <w:webHidden/>
+          </w:rPr>
+          <w:tab/>
+        </w:r>
+        <w:r>
+          <w:rPr>
+            <w:noProof/>
+            <w:webHidden/>
+          </w:rPr>
+          <w:fldChar w:fldCharType="begin"/>
+        </w:r>
+        <w:r>
+          <w:rPr>
+            <w:noProof/>
+            <w:webHidden/>
+          </w:rPr>
+          <w:instrText xml:space="preserve"> PAGEREF _Toc494632346 \h </w:instrText>
+        </w:r>
+        <w:r>
+          <w:rPr>
+            <w:noProof/>
+            <w:webHidden/>
+          </w:rPr>
+        </w:r>
+        <w:r>
+          <w:rPr>
+            <w:noProof/>
+            <w:webHidden/>
+          </w:rPr>
+          <w:fldChar w:fldCharType="separate"/>
+        </w:r>
+        <w:r>
+          <w:rPr>
+            <w:noProof/>
+            <w:webHidden/>
+          </w:rPr>
+          <w:t>11</w:t>
+        </w:r>
+        <w:r>
+          <w:rPr>
+            <w:noProof/>
+            <w:webHidden/>
+          </w:rPr>
+          <w:fldChar w:fldCharType="end"/>
+        </w:r>
+      </w:hyperlink>
+    </w:p>
+    <w:p>
+      <w:pPr>
+        <w:pStyle w:val="ndicedeilustraes"/>
+        <w:tabs>
+          <w:tab w:val="right" w:leader="dot" w:pos="8494"/>
+        </w:tabs>
+        <w:rPr>
+          <w:rFonts w:eastAsiaTheme="minorEastAsia"/>
+          <w:noProof/>
+          <w:lang w:eastAsia="pt-BR"/>
+        </w:rPr>
+      </w:pPr>
+      <w:hyperlink w:anchor="_Toc494632347" w:history="1">
+        <w:r>
+          <w:rPr>
+            <w:rStyle w:val="Hyperlink"/>
+            <w:rFonts w:ascii="Times New Roman" w:hAnsi="Times New Roman" w:cs="Times New Roman"/>
+            <w:noProof/>
+          </w:rPr>
+          <w:t>Figura 5 - Exemplo 2: Tabela de símbolos léxicos do programa correto1</w:t>
+        </w:r>
+        <w:r>
+          <w:rPr>
+            <w:noProof/>
+            <w:webHidden/>
+          </w:rPr>
+          <w:tab/>
+        </w:r>
+        <w:r>
+          <w:rPr>
+            <w:noProof/>
+            <w:webHidden/>
+          </w:rPr>
+          <w:fldChar w:fldCharType="begin"/>
+        </w:r>
+        <w:r>
+          <w:rPr>
+            <w:noProof/>
+            <w:webHidden/>
+          </w:rPr>
+          <w:instrText xml:space="preserve"> PAGEREF _Toc494632347 \h </w:instrText>
+        </w:r>
+        <w:r>
+          <w:rPr>
+            <w:noProof/>
+            <w:webHidden/>
+          </w:rPr>
+        </w:r>
+        <w:r>
+          <w:rPr>
+            <w:noProof/>
+            <w:webHidden/>
+          </w:rPr>
+          <w:fldChar w:fldCharType="separate"/>
+        </w:r>
+        <w:r>
+          <w:rPr>
+            <w:noProof/>
+            <w:webHidden/>
+          </w:rPr>
+          <w:t>12</w:t>
+        </w:r>
+        <w:r>
+          <w:rPr>
+            <w:noProof/>
+            <w:webHidden/>
+          </w:rPr>
+          <w:fldChar w:fldCharType="end"/>
+        </w:r>
+      </w:hyperlink>
+    </w:p>
+    <w:p>
+      <w:pPr>
+        <w:pStyle w:val="ndicedeilustraes"/>
+        <w:tabs>
+          <w:tab w:val="right" w:leader="dot" w:pos="8494"/>
+        </w:tabs>
+        <w:rPr>
+          <w:rFonts w:eastAsiaTheme="minorEastAsia"/>
+          <w:noProof/>
+          <w:lang w:eastAsia="pt-BR"/>
+        </w:rPr>
+      </w:pPr>
+      <w:hyperlink w:anchor="_Toc494632348" w:history="1">
+        <w:r>
+          <w:rPr>
+            <w:rStyle w:val="Hyperlink"/>
+            <w:rFonts w:ascii="Times New Roman" w:hAnsi="Times New Roman" w:cs="Times New Roman"/>
+            <w:noProof/>
+          </w:rPr>
+          <w:t>Figura 6 - Exemplo 1: Programa com comentários corretos</w:t>
+        </w:r>
+        <w:r>
+          <w:rPr>
+            <w:noProof/>
+            <w:webHidden/>
+          </w:rPr>
+          <w:tab/>
+        </w:r>
+        <w:r>
+          <w:rPr>
+            <w:noProof/>
+            <w:webHidden/>
+          </w:rPr>
+          <w:fldChar w:fldCharType="begin"/>
+        </w:r>
+        <w:r>
+          <w:rPr>
+            <w:noProof/>
+            <w:webHidden/>
+          </w:rPr>
+          <w:instrText xml:space="preserve"> PAGEREF _Toc494632348 \h </w:instrText>
+        </w:r>
+        <w:r>
+          <w:rPr>
+            <w:noProof/>
+            <w:webHidden/>
+          </w:rPr>
+        </w:r>
+        <w:r>
+          <w:rPr>
+            <w:noProof/>
+            <w:webHidden/>
+          </w:rPr>
+          <w:fldChar w:fldCharType="separate"/>
+        </w:r>
+        <w:r>
+          <w:rPr>
+            <w:noProof/>
+            <w:webHidden/>
+          </w:rPr>
+          <w:t>13</w:t>
+        </w:r>
+        <w:r>
+          <w:rPr>
+            <w:noProof/>
+            <w:webHidden/>
+          </w:rPr>
+          <w:fldChar w:fldCharType="end"/>
+        </w:r>
+      </w:hyperlink>
+    </w:p>
+    <w:p>
+      <w:pPr>
+        <w:pStyle w:val="ndicedeilustraes"/>
+        <w:tabs>
+          <w:tab w:val="right" w:leader="dot" w:pos="8494"/>
+        </w:tabs>
+        <w:rPr>
+          <w:rFonts w:eastAsiaTheme="minorEastAsia"/>
+          <w:noProof/>
+          <w:lang w:eastAsia="pt-BR"/>
+        </w:rPr>
+      </w:pPr>
+      <w:hyperlink w:anchor="_Toc494632349" w:history="1">
+        <w:r>
+          <w:rPr>
+            <w:rStyle w:val="Hyperlink"/>
+            <w:rFonts w:ascii="Times New Roman" w:hAnsi="Times New Roman" w:cs="Times New Roman"/>
+            <w:noProof/>
+          </w:rPr>
+          <w:t>Figura 7 - Exemplo 2: Programa com comentário de múltiplas linhas incorreto</w:t>
+        </w:r>
+        <w:r>
+          <w:rPr>
+            <w:noProof/>
+            <w:webHidden/>
+          </w:rPr>
+          <w:tab/>
+        </w:r>
+        <w:r>
+          <w:rPr>
+            <w:noProof/>
+            <w:webHidden/>
+          </w:rPr>
+          <w:fldChar w:fldCharType="begin"/>
+        </w:r>
+        <w:r>
+          <w:rPr>
+            <w:noProof/>
+            <w:webHidden/>
+          </w:rPr>
+          <w:instrText xml:space="preserve"> PAGEREF _Toc494632349 \h </w:instrText>
+        </w:r>
+        <w:r>
+          <w:rPr>
+            <w:noProof/>
+            <w:webHidden/>
+          </w:rPr>
+        </w:r>
+        <w:r>
+          <w:rPr>
+            <w:noProof/>
+            <w:webHidden/>
+          </w:rPr>
+          <w:fldChar w:fldCharType="separate"/>
+        </w:r>
+        <w:r>
+          <w:rPr>
+            <w:noProof/>
+            <w:webHidden/>
+          </w:rPr>
+          <w:t>13</w:t>
+        </w:r>
+        <w:r>
+          <w:rPr>
+            <w:noProof/>
+            <w:webHidden/>
+          </w:rPr>
+          <w:fldChar w:fldCharType="end"/>
+        </w:r>
+      </w:hyperlink>
+    </w:p>
+    <w:p>
+      <w:pPr>
+        <w:pStyle w:val="ndicedeilustraes"/>
+        <w:tabs>
+          <w:tab w:val="right" w:leader="dot" w:pos="8494"/>
+        </w:tabs>
+        <w:rPr>
+          <w:rFonts w:eastAsiaTheme="minorEastAsia"/>
+          <w:noProof/>
+          <w:lang w:eastAsia="pt-BR"/>
+        </w:rPr>
+      </w:pPr>
+      <w:hyperlink w:anchor="_Toc494632350" w:history="1">
+        <w:r>
+          <w:rPr>
+            <w:rStyle w:val="Hyperlink"/>
+            <w:rFonts w:ascii="Times New Roman" w:hAnsi="Times New Roman" w:cs="Times New Roman"/>
+            <w:noProof/>
+          </w:rPr>
+          <w:t>Figura 8 - Exemplo 1 - Programa incorreto com caracteres inválidos</w:t>
+        </w:r>
+        <w:r>
+          <w:rPr>
+            <w:noProof/>
+            <w:webHidden/>
+          </w:rPr>
+          <w:tab/>
+        </w:r>
+        <w:r>
+          <w:rPr>
+            <w:noProof/>
+            <w:webHidden/>
+          </w:rPr>
+          <w:fldChar w:fldCharType="begin"/>
+        </w:r>
+        <w:r>
+          <w:rPr>
+            <w:noProof/>
+            <w:webHidden/>
+          </w:rPr>
+          <w:instrText xml:space="preserve"> PAGEREF _Toc494632350 \h </w:instrText>
+        </w:r>
+        <w:r>
+          <w:rPr>
+            <w:noProof/>
+            <w:webHidden/>
+          </w:rPr>
+        </w:r>
+        <w:r>
+          <w:rPr>
+            <w:noProof/>
+            <w:webHidden/>
+          </w:rPr>
+          <w:fldChar w:fldCharType="separate"/>
+        </w:r>
+        <w:r>
+          <w:rPr>
+            <w:noProof/>
+            <w:webHidden/>
+          </w:rPr>
+          <w:t>14</w:t>
+        </w:r>
+        <w:r>
+          <w:rPr>
+            <w:noProof/>
+            <w:webHidden/>
+          </w:rPr>
+          <w:fldChar w:fldCharType="end"/>
+        </w:r>
+      </w:hyperlink>
+    </w:p>
+    <w:p>
+      <w:pPr>
+        <w:pStyle w:val="ndicedeilustraes"/>
+        <w:tabs>
+          <w:tab w:val="right" w:leader="dot" w:pos="8494"/>
+        </w:tabs>
+        <w:rPr>
+          <w:rFonts w:eastAsiaTheme="minorEastAsia"/>
+          <w:noProof/>
+          <w:lang w:eastAsia="pt-BR"/>
+        </w:rPr>
+      </w:pPr>
+      <w:hyperlink w:anchor="_Toc494632351" w:history="1">
+        <w:r>
+          <w:rPr>
+            <w:rStyle w:val="Hyperlink"/>
+            <w:rFonts w:ascii="Times New Roman" w:hAnsi="Times New Roman" w:cs="Times New Roman"/>
+            <w:noProof/>
+          </w:rPr>
+          <w:t>Figura 9 - Exemplo 1 - Parte da tabela de símbolos do programa incorreto com caracteres inválidos</w:t>
+        </w:r>
+        <w:r>
+          <w:rPr>
+            <w:noProof/>
+            <w:webHidden/>
+          </w:rPr>
+          <w:tab/>
+        </w:r>
+        <w:r>
+          <w:rPr>
+            <w:noProof/>
+            <w:webHidden/>
+          </w:rPr>
+          <w:fldChar w:fldCharType="begin"/>
+        </w:r>
+        <w:r>
+          <w:rPr>
+            <w:noProof/>
+            <w:webHidden/>
+          </w:rPr>
+          <w:instrText xml:space="preserve"> PAGEREF _Toc494632351 \h </w:instrText>
+        </w:r>
+        <w:r>
+          <w:rPr>
+            <w:noProof/>
+            <w:webHidden/>
+          </w:rPr>
+        </w:r>
+        <w:r>
+          <w:rPr>
+            <w:noProof/>
+            <w:webHidden/>
+          </w:rPr>
+          <w:fldChar w:fldCharType="separate"/>
+        </w:r>
+        <w:r>
+          <w:rPr>
+            <w:noProof/>
+            <w:webHidden/>
+          </w:rPr>
+          <w:t>14</w:t>
+        </w:r>
+        <w:r>
+          <w:rPr>
+            <w:noProof/>
+            <w:webHidden/>
+          </w:rPr>
+          <w:fldChar w:fldCharType="end"/>
+        </w:r>
+      </w:hyperlink>
+    </w:p>
+    <w:p>
+      <w:pPr>
         <w:spacing w:after="0" w:line="360" w:lineRule="auto"/>
         <w:jc w:val="both"/>
         <w:rPr>
@@ -1897,7 +2609,7 @@
           <w:szCs w:val="24"/>
         </w:rPr>
       </w:pPr>
-      <w:bookmarkStart w:id="0" w:name="_Toc494452465"/>
+      <w:bookmarkStart w:id="1" w:name="_Toc494632250"/>
       <w:r>
         <w:rPr>
           <w:rFonts w:ascii="Times New Roman" w:hAnsi="Times New Roman" w:cs="Times New Roman"/>
@@ -1909,7 +2621,7 @@
         <w:lastRenderedPageBreak/>
         <w:t>1 INTRODUÇÃO</w:t>
       </w:r>
-      <w:bookmarkEnd w:id="0"/>
+      <w:bookmarkEnd w:id="1"/>
     </w:p>
     <w:p/>
     <w:p>
@@ -2093,7 +2805,7 @@
           <w:szCs w:val="24"/>
         </w:rPr>
       </w:pPr>
-      <w:bookmarkStart w:id="1" w:name="_Toc494452466"/>
+      <w:bookmarkStart w:id="2" w:name="_Toc494632251"/>
       <w:r>
         <w:rPr>
           <w:rFonts w:ascii="Times New Roman" w:hAnsi="Times New Roman" w:cs="Times New Roman"/>
@@ -2115,7 +2827,7 @@
         </w:rPr>
         <w:t>FUNÇÕES DO ANALISADOR LÉXICO</w:t>
       </w:r>
-      <w:bookmarkEnd w:id="1"/>
+      <w:bookmarkEnd w:id="2"/>
     </w:p>
     <w:p>
       <w:pPr>
@@ -2354,7 +3066,7 @@
           <w:szCs w:val="24"/>
         </w:rPr>
       </w:pPr>
-      <w:bookmarkStart w:id="2" w:name="_Toc494452467"/>
+      <w:bookmarkStart w:id="3" w:name="_Toc494632252"/>
       <w:r>
         <w:rPr>
           <w:rFonts w:ascii="Times New Roman" w:hAnsi="Times New Roman" w:cs="Times New Roman"/>
@@ -2365,7 +3077,7 @@
         </w:rPr>
         <w:t>3 CONJUNTO DE EXPRESSÕES REGULARES</w:t>
       </w:r>
-      <w:bookmarkEnd w:id="2"/>
+      <w:bookmarkEnd w:id="3"/>
     </w:p>
     <w:p>
       <w:pPr>
@@ -5379,7 +6091,7 @@
           <w:szCs w:val="24"/>
         </w:rPr>
       </w:pPr>
-      <w:bookmarkStart w:id="3" w:name="_Toc494452468"/>
+      <w:bookmarkStart w:id="4" w:name="_Toc494632253"/>
       <w:r>
         <w:rPr>
           <w:rFonts w:ascii="Times New Roman" w:hAnsi="Times New Roman" w:cs="Times New Roman"/>
@@ -5390,7 +6102,7 @@
         </w:rPr>
         <w:t>4 APLICAÇÃO DESENVOLVIDA</w:t>
       </w:r>
-      <w:bookmarkEnd w:id="3"/>
+      <w:bookmarkEnd w:id="4"/>
     </w:p>
     <w:p/>
     <w:p>
@@ -5571,7 +6283,7 @@
           <w:szCs w:val="24"/>
         </w:rPr>
       </w:pPr>
-      <w:bookmarkStart w:id="4" w:name="_Toc494445700"/>
+      <w:bookmarkStart w:id="5" w:name="_Toc494632343"/>
       <w:r>
         <w:rPr>
           <w:rFonts w:ascii="Times New Roman" w:hAnsi="Times New Roman" w:cs="Times New Roman"/>
@@ -5649,7 +6361,7 @@
         </w:rPr>
         <w:t xml:space="preserve"> - Instantâneo da interface inicial da ferramenta</w:t>
       </w:r>
-      <w:bookmarkEnd w:id="4"/>
+      <w:bookmarkEnd w:id="5"/>
     </w:p>
     <w:p>
       <w:pPr>
@@ -5673,7 +6385,7 @@
           <w:szCs w:val="24"/>
         </w:rPr>
       </w:pPr>
-      <w:bookmarkStart w:id="5" w:name="_Toc494452469"/>
+      <w:bookmarkStart w:id="6" w:name="_Toc494632254"/>
       <w:r>
         <w:rPr>
           <w:rFonts w:ascii="Times New Roman" w:hAnsi="Times New Roman" w:cs="Times New Roman"/>
@@ -5705,7 +6417,7 @@
         </w:rPr>
         <w:t>JFlex</w:t>
       </w:r>
-      <w:bookmarkEnd w:id="5"/>
+      <w:bookmarkEnd w:id="6"/>
       <w:proofErr w:type="spellEnd"/>
     </w:p>
     <w:p>
@@ -5946,7 +6658,7 @@
           <w:szCs w:val="24"/>
         </w:rPr>
       </w:pPr>
-      <w:bookmarkStart w:id="6" w:name="_Toc494452470"/>
+      <w:bookmarkStart w:id="7" w:name="_Toc494632255"/>
       <w:r>
         <w:rPr>
           <w:rFonts w:ascii="Times New Roman" w:hAnsi="Times New Roman" w:cs="Times New Roman"/>
@@ -5957,7 +6669,7 @@
         </w:rPr>
         <w:t>4.2 Organização e interação entre as classes</w:t>
       </w:r>
-      <w:bookmarkEnd w:id="6"/>
+      <w:bookmarkEnd w:id="7"/>
     </w:p>
     <w:p>
       <w:pPr>
@@ -6170,7 +6882,7 @@
           <w:szCs w:val="24"/>
         </w:rPr>
       </w:pPr>
-      <w:bookmarkStart w:id="7" w:name="_Toc494452471"/>
+      <w:bookmarkStart w:id="8" w:name="_Toc494632256"/>
       <w:r>
         <w:rPr>
           <w:rFonts w:ascii="Times New Roman" w:hAnsi="Times New Roman" w:cs="Times New Roman"/>
@@ -6181,7 +6893,7 @@
         </w:rPr>
         <w:t>4.3 Testes realizados na ferramenta</w:t>
       </w:r>
-      <w:bookmarkEnd w:id="7"/>
+      <w:bookmarkEnd w:id="8"/>
     </w:p>
     <w:p/>
     <w:p>
@@ -6268,8 +6980,6 @@
           <w:szCs w:val="24"/>
         </w:rPr>
       </w:pPr>
-      <w:bookmarkStart w:id="8" w:name="_GoBack"/>
-      <w:bookmarkEnd w:id="8"/>
     </w:p>
     <w:p>
       <w:pPr>
@@ -6280,7 +6990,7 @@
           <w:color w:val="000000" w:themeColor="text1"/>
         </w:rPr>
       </w:pPr>
-      <w:bookmarkStart w:id="9" w:name="_Toc494452472"/>
+      <w:bookmarkStart w:id="9" w:name="_Toc494632257"/>
       <w:r>
         <w:rPr>
           <w:rFonts w:ascii="Times New Roman" w:hAnsi="Times New Roman" w:cs="Times New Roman"/>
@@ -6531,6 +7241,7 @@
           <w:szCs w:val="24"/>
         </w:rPr>
       </w:pPr>
+      <w:bookmarkStart w:id="10" w:name="_Toc494632344"/>
       <w:r>
         <w:rPr>
           <w:rFonts w:ascii="Times New Roman" w:hAnsi="Times New Roman" w:cs="Times New Roman"/>
@@ -6608,6 +7319,7 @@
         </w:rPr>
         <w:t xml:space="preserve"> - Exemplo 1: Programa correto1</w:t>
       </w:r>
+      <w:bookmarkEnd w:id="10"/>
     </w:p>
     <w:p/>
     <w:p>
@@ -6686,6 +7398,7 @@
           <w:szCs w:val="24"/>
         </w:rPr>
       </w:pPr>
+      <w:bookmarkStart w:id="11" w:name="_Toc494632345"/>
       <w:r>
         <w:rPr>
           <w:rFonts w:ascii="Times New Roman" w:hAnsi="Times New Roman" w:cs="Times New Roman"/>
@@ -6761,8 +7474,19 @@
           <w:sz w:val="24"/>
           <w:szCs w:val="24"/>
         </w:rPr>
-        <w:t xml:space="preserve"> - Exemplo 2: Tabela de símbolos léxicos do programa correto1</w:t>
-      </w:r>
+        <w:t xml:space="preserve"> - Exemplo 1</w:t>
+      </w:r>
+      <w:r>
+        <w:rPr>
+          <w:rFonts w:ascii="Times New Roman" w:hAnsi="Times New Roman" w:cs="Times New Roman"/>
+          <w:i w:val="0"/>
+          <w:color w:val="000000" w:themeColor="text1"/>
+          <w:sz w:val="24"/>
+          <w:szCs w:val="24"/>
+        </w:rPr>
+        <w:t>: Tabela de símbolos léxicos do programa correto1</w:t>
+      </w:r>
+      <w:bookmarkEnd w:id="11"/>
     </w:p>
     <w:p/>
     <w:p>
@@ -6845,6 +7569,7 @@
           <w:szCs w:val="24"/>
         </w:rPr>
       </w:pPr>
+      <w:bookmarkStart w:id="12" w:name="_Toc494632346"/>
       <w:r>
         <w:rPr>
           <w:rFonts w:ascii="Times New Roman" w:hAnsi="Times New Roman" w:cs="Times New Roman"/>
@@ -6922,6 +7647,7 @@
         </w:rPr>
         <w:t xml:space="preserve"> - Exemplo 2: Programa correto2</w:t>
       </w:r>
+      <w:bookmarkEnd w:id="12"/>
     </w:p>
     <w:p>
       <w:pPr>
@@ -7014,6 +7740,7 @@
           <w:szCs w:val="24"/>
         </w:rPr>
       </w:pPr>
+      <w:bookmarkStart w:id="13" w:name="_Toc494632347"/>
       <w:r>
         <w:rPr>
           <w:rFonts w:ascii="Times New Roman" w:hAnsi="Times New Roman" w:cs="Times New Roman"/>
@@ -7091,6 +7818,7 @@
         </w:rPr>
         <w:t xml:space="preserve"> - Exemplo 2: Tabela de símbolos léxicos do programa correto1</w:t>
       </w:r>
+      <w:bookmarkEnd w:id="13"/>
     </w:p>
     <w:p/>
     <w:p>
@@ -7102,6 +7830,7 @@
           <w:color w:val="000000" w:themeColor="text1"/>
         </w:rPr>
       </w:pPr>
+      <w:bookmarkStart w:id="14" w:name="_Toc494632258"/>
       <w:r>
         <w:rPr>
           <w:rFonts w:ascii="Times New Roman" w:hAnsi="Times New Roman" w:cs="Times New Roman"/>
@@ -7132,16 +7861,9 @@
           <w:b/>
           <w:color w:val="000000" w:themeColor="text1"/>
         </w:rPr>
-        <w:t xml:space="preserve"> </w:t>
-      </w:r>
-      <w:r>
-        <w:rPr>
-          <w:rFonts w:ascii="Times New Roman" w:hAnsi="Times New Roman" w:cs="Times New Roman"/>
-          <w:b/>
-          <w:color w:val="000000" w:themeColor="text1"/>
-        </w:rPr>
-        <w:t>2: Programa com comentários</w:t>
-      </w:r>
+        <w:t xml:space="preserve"> 2: Programa com comentários</w:t>
+      </w:r>
+      <w:bookmarkEnd w:id="14"/>
     </w:p>
     <w:p/>
     <w:p>
@@ -7244,6 +7966,7 @@
           <w:szCs w:val="24"/>
         </w:rPr>
       </w:pPr>
+      <w:bookmarkStart w:id="15" w:name="_Toc494632348"/>
       <w:r>
         <w:rPr>
           <w:rFonts w:ascii="Times New Roman" w:hAnsi="Times New Roman" w:cs="Times New Roman"/>
@@ -7321,6 +8044,7 @@
         </w:rPr>
         <w:t xml:space="preserve"> - Exemplo 1: Programa com comentários corretos</w:t>
       </w:r>
+      <w:bookmarkEnd w:id="15"/>
     </w:p>
     <w:p/>
     <w:p/>
@@ -7395,6 +8119,7 @@
           <w:szCs w:val="24"/>
         </w:rPr>
       </w:pPr>
+      <w:bookmarkStart w:id="16" w:name="_Toc494632349"/>
       <w:r>
         <w:rPr>
           <w:rFonts w:ascii="Times New Roman" w:hAnsi="Times New Roman" w:cs="Times New Roman"/>
@@ -7492,6 +8217,7 @@
         </w:rPr>
         <w:t>2: Programa com comentário de múltiplas linhas incorreto</w:t>
       </w:r>
+      <w:bookmarkEnd w:id="16"/>
     </w:p>
     <w:p>
       <w:pPr>
@@ -7502,6 +8228,7 @@
           <w:color w:val="000000" w:themeColor="text1"/>
         </w:rPr>
       </w:pPr>
+      <w:bookmarkStart w:id="17" w:name="_Toc494632259"/>
       <w:r>
         <w:rPr>
           <w:rFonts w:ascii="Times New Roman" w:hAnsi="Times New Roman" w:cs="Times New Roman"/>
@@ -7533,16 +8260,9 @@
           <w:b/>
           <w:color w:val="000000" w:themeColor="text1"/>
         </w:rPr>
-        <w:t xml:space="preserve"> </w:t>
-      </w:r>
-      <w:r>
-        <w:rPr>
-          <w:rFonts w:ascii="Times New Roman" w:hAnsi="Times New Roman" w:cs="Times New Roman"/>
-          <w:b/>
-          <w:color w:val="000000" w:themeColor="text1"/>
-        </w:rPr>
-        <w:t>3: Programa incorreto</w:t>
-      </w:r>
+        <w:t xml:space="preserve"> 3: Programa incorreto</w:t>
+      </w:r>
+      <w:bookmarkEnd w:id="17"/>
     </w:p>
     <w:p/>
     <w:p>
@@ -7650,6 +8370,7 @@
           <w:szCs w:val="24"/>
         </w:rPr>
       </w:pPr>
+      <w:bookmarkStart w:id="18" w:name="_Toc494632350"/>
       <w:r>
         <w:rPr>
           <w:rFonts w:ascii="Times New Roman" w:hAnsi="Times New Roman" w:cs="Times New Roman"/>
@@ -7738,6 +8459,7 @@
         </w:rPr>
         <w:t>- Exemplo 1 - Programa incorreto com caracteres inválidos</w:t>
       </w:r>
+      <w:bookmarkEnd w:id="18"/>
     </w:p>
     <w:p>
       <w:pPr>
@@ -7822,6 +8544,7 @@
           <w:szCs w:val="24"/>
         </w:rPr>
       </w:pPr>
+      <w:bookmarkStart w:id="19" w:name="_Toc494632351"/>
       <w:r>
         <w:rPr>
           <w:rFonts w:ascii="Times New Roman" w:hAnsi="Times New Roman" w:cs="Times New Roman"/>
@@ -7910,6 +8633,7 @@
         </w:rPr>
         <w:t>Exemplo 1 - Parte da tabela de símbolos do programa incorreto com caracteres inválidos</w:t>
       </w:r>
+      <w:bookmarkEnd w:id="19"/>
     </w:p>
     <w:sectPr>
       <w:pgSz w:w="11906" w:h="16838"/>
